--- a/documentatie/documenten/vatsgestelde_documenten_voor_de_opdrachtgever/PvE.docx
+++ b/documentatie/documenten/vatsgestelde_documenten_voor_de_opdrachtgever/PvE.docx
@@ -1,9 +1,12 @@
 
 <file path=word/document.xml><?xml version="1.0" encoding="utf-8"?>
-<w:document xmlns:wpc="http://schemas.microsoft.com/office/word/2010/wordprocessingCanvas" xmlns:cx="http://schemas.microsoft.com/office/drawing/2014/chartex" xmlns:mc="http://schemas.openxmlformats.org/markup-compatibility/2006" xmlns:o="urn:schemas-microsoft-com:office:office" xmlns:r="http://schemas.openxmlformats.org/officeDocument/2006/relationships" xmlns:m="http://schemas.openxmlformats.org/officeDocument/2006/math" xmlns:v="urn:schemas-microsoft-com:vml" xmlns:wp14="http://schemas.microsoft.com/office/word/2010/wordprocessingDrawing" xmlns:wp="http://schemas.openxmlformats.org/drawingml/2006/wordprocessingDrawing" xmlns:w10="urn:schemas-microsoft-com:office:word" xmlns:w="http://schemas.openxmlformats.org/wordprocessingml/2006/main" xmlns:w14="http://schemas.microsoft.com/office/word/2010/wordml" xmlns:w15="http://schemas.microsoft.com/office/word/2012/wordml" xmlns:w16se="http://schemas.microsoft.com/office/word/2015/wordml/symex" xmlns:wpg="http://schemas.microsoft.com/office/word/2010/wordprocessingGroup" xmlns:wpi="http://schemas.microsoft.com/office/word/2010/wordprocessingInk" xmlns:wne="http://schemas.microsoft.com/office/word/2006/wordml" xmlns:wps="http://schemas.microsoft.com/office/word/2010/wordprocessingShape" mc:Ignorable="w14 w15 w16se wp14">
+<w:document xmlns:wpc="http://schemas.microsoft.com/office/word/2010/wordprocessingCanvas" xmlns:cx="http://schemas.microsoft.com/office/drawing/2014/chartex" xmlns:cx1="http://schemas.microsoft.com/office/drawing/2015/9/8/chartex" xmlns:cx2="http://schemas.microsoft.com/office/drawing/2015/10/21/chartex" xmlns:cx3="http://schemas.microsoft.com/office/drawing/2016/5/9/chartex" xmlns:cx4="http://schemas.microsoft.com/office/drawing/2016/5/10/chartex" xmlns:cx5="http://schemas.microsoft.com/office/drawing/2016/5/11/chartex" xmlns:cx6="http://schemas.microsoft.com/office/drawing/2016/5/12/chartex" xmlns:cx7="http://schemas.microsoft.com/office/drawing/2016/5/13/chartex" xmlns:cx8="http://schemas.microsoft.com/office/drawing/2016/5/14/chartex" xmlns:mc="http://schemas.openxmlformats.org/markup-compatibility/2006" xmlns:aink="http://schemas.microsoft.com/office/drawing/2016/ink" xmlns:am3d="http://schemas.microsoft.com/office/drawing/2017/model3d" xmlns:o="urn:schemas-microsoft-com:office:office" xmlns:r="http://schemas.openxmlformats.org/officeDocument/2006/relationships" xmlns:m="http://schemas.openxmlformats.org/officeDocument/2006/math" xmlns:v="urn:schemas-microsoft-com:vml" xmlns:wp14="http://schemas.microsoft.com/office/word/2010/wordprocessingDrawing" xmlns:wp="http://schemas.openxmlformats.org/drawingml/2006/wordprocessingDrawing" xmlns:w10="urn:schemas-microsoft-com:office:word" xmlns:w="http://schemas.openxmlformats.org/wordprocessingml/2006/main" xmlns:w14="http://schemas.microsoft.com/office/word/2010/wordml" xmlns:w15="http://schemas.microsoft.com/office/word/2012/wordml" xmlns:w16cid="http://schemas.microsoft.com/office/word/2016/wordml/cid" xmlns:w16se="http://schemas.microsoft.com/office/word/2015/wordml/symex" xmlns:wpg="http://schemas.microsoft.com/office/word/2010/wordprocessingGroup" xmlns:wpi="http://schemas.microsoft.com/office/word/2010/wordprocessingInk" xmlns:wne="http://schemas.microsoft.com/office/word/2006/wordml" xmlns:wps="http://schemas.microsoft.com/office/word/2010/wordprocessingShape" mc:Ignorable="w14 w15 w16se w16cid wp14">
   <w:body>
     <w:sdt>
       <w:sdtPr>
+        <w:rPr>
+          <w:lang w:val="nl-NL"/>
+        </w:rPr>
         <w:id w:val="154042960"/>
         <w:docPartObj>
           <w:docPartGallery w:val="Cover Pages"/>
@@ -23,7 +26,13 @@
         </w:rPr>
       </w:sdtEndPr>
       <w:sdtContent>
-        <w:p/>
+        <w:p>
+          <w:pPr>
+            <w:rPr>
+              <w:lang w:val="nl-NL"/>
+            </w:rPr>
+          </w:pPr>
+        </w:p>
         <w:tbl>
           <w:tblPr>
             <w:tblpPr w:leftFromText="187" w:rightFromText="187" w:bottomFromText="720" w:horzAnchor="page" w:tblpXSpec="center" w:tblpYSpec="bottom"/>
@@ -46,6 +55,7 @@
                 <w:sdtPr>
                   <w:rPr>
                     <w:sz w:val="96"/>
+                    <w:lang w:val="nl-NL"/>
                   </w:rPr>
                   <w:alias w:val="Titel"/>
                   <w:id w:val="-308007970"/>
@@ -55,7 +65,6 @@
                   <w:dataBinding w:prefixMappings="xmlns:ns0='http://schemas.openxmlformats.org/package/2006/metadata/core-properties' xmlns:ns1='http://purl.org/dc/elements/1.1/'" w:xpath="/ns0:coreProperties[1]/ns1:title[1]" w:storeItemID="{6C3C8BC8-F283-45AE-878A-BAB7291924A1}"/>
                   <w:text/>
                 </w:sdtPr>
-                <w:sdtEndPr/>
                 <w:sdtContent>
                   <w:p>
                     <w:pPr>
@@ -66,20 +75,36 @@
                         <w:lang w:val="nl-NL"/>
                       </w:rPr>
                     </w:pPr>
-                    <w:proofErr w:type="spellStart"/>
                     <w:r>
                       <w:rPr>
                         <w:sz w:val="96"/>
+                        <w:lang w:val="nl-NL"/>
                       </w:rPr>
-                      <w:t>PvE</w:t>
+                      <w:t xml:space="preserve"> </w:t>
                     </w:r>
-                    <w:proofErr w:type="spellEnd"/>
+                    <w:r>
+                      <w:rPr>
+                        <w:sz w:val="96"/>
+                        <w:lang w:val="nl-NL"/>
+                      </w:rPr>
+                      <w:t>P</w:t>
+                    </w:r>
+                    <w:r>
+                      <w:rPr>
+                        <w:sz w:val="96"/>
+                        <w:lang w:val="nl-NL"/>
+                      </w:rPr>
+                      <w:t>rogramma van eisen</w:t>
+                    </w:r>
                   </w:p>
                 </w:sdtContent>
               </w:sdt>
             </w:tc>
           </w:tr>
           <w:tr>
+            <w:trPr>
+              <w:trHeight w:val="1035"/>
+            </w:trPr>
             <w:tc>
               <w:tcPr>
                 <w:tcW w:w="0" w:type="auto"/>
@@ -126,7 +151,25 @@
                         <w:szCs w:val="36"/>
                         <w:lang w:val="nl-NL"/>
                       </w:rPr>
-                      <w:t xml:space="preserve"> .(</w:t>
+                      <w:t xml:space="preserve"> in </w:t>
+                    </w:r>
+                    <w:proofErr w:type="spellStart"/>
+                    <w:r>
+                      <w:rPr>
+                        <w:sz w:val="36"/>
+                        <w:szCs w:val="36"/>
+                        <w:lang w:val="nl-NL"/>
+                      </w:rPr>
+                      <w:t>MoSCoW</w:t>
+                    </w:r>
+                    <w:proofErr w:type="spellEnd"/>
+                    <w:r>
+                      <w:rPr>
+                        <w:sz w:val="36"/>
+                        <w:szCs w:val="36"/>
+                        <w:lang w:val="nl-NL"/>
+                      </w:rPr>
+                      <w:t xml:space="preserve"> methode</w:t>
                     </w:r>
                     <w:r>
                       <w:rPr>
@@ -134,7 +177,7 @@
                         <w:szCs w:val="36"/>
                         <w:lang w:val="nl-NL"/>
                       </w:rPr>
-                      <w:t>nl)</w:t>
+                      <w:t xml:space="preserve"> .(nl)</w:t>
                     </w:r>
                   </w:p>
                 </w:sdtContent>
@@ -194,21 +237,13 @@
                       <w:rPr>
                         <w:lang w:val="nl-NL"/>
                       </w:rPr>
-                      <w:t xml:space="preserve"> JP / </w:t>
+                      <w:t xml:space="preserve"> Jean-Pierre</w:t>
                     </w:r>
-                    <w:proofErr w:type="spellStart"/>
                     <w:r>
                       <w:rPr>
                         <w:lang w:val="nl-NL"/>
                       </w:rPr>
-                      <w:t>Lukasz</w:t>
-                    </w:r>
-                    <w:proofErr w:type="spellEnd"/>
-                    <w:r>
-                      <w:rPr>
-                        <w:lang w:val="nl-NL"/>
-                      </w:rPr>
-                      <w:t xml:space="preserve"> / Youssef </w:t>
+                      <w:t xml:space="preserve"> / Lukasz / Youssef </w:t>
                     </w:r>
                   </w:p>
                 </w:sdtContent>
@@ -263,478 +298,2101 @@
         </w:p>
       </w:sdtContent>
     </w:sdt>
-    <w:p>
-      <w:pPr>
-        <w:pStyle w:val="Kop1"/>
-      </w:pPr>
-      <w:r>
-        <w:lastRenderedPageBreak/>
-        <w:t>M – MUST HAVE</w:t>
-      </w:r>
-    </w:p>
-    <w:p>
-      <w:pPr>
-        <w:pStyle w:val="Lijstalinea"/>
-        <w:numPr>
-          <w:ilvl w:val="0"/>
-          <w:numId w:val="1"/>
-        </w:numPr>
-        <w:rPr>
-          <w:sz w:val="22"/>
-          <w:lang w:val="nl-NL"/>
-        </w:rPr>
-      </w:pPr>
-      <w:r>
-        <w:rPr>
-          <w:sz w:val="22"/>
-          <w:lang w:val="nl-NL"/>
-        </w:rPr>
-        <w:t xml:space="preserve">Inlog systeem voor enkel de afdelingen en administrator </w:t>
-      </w:r>
-    </w:p>
-    <w:p>
-      <w:pPr>
-        <w:pStyle w:val="Lijstalinea"/>
-        <w:numPr>
-          <w:ilvl w:val="0"/>
-          <w:numId w:val="1"/>
-        </w:numPr>
-        <w:rPr>
-          <w:sz w:val="22"/>
-        </w:rPr>
-      </w:pPr>
-      <w:r>
-        <w:rPr>
-          <w:sz w:val="22"/>
-        </w:rPr>
-        <w:t xml:space="preserve">Database met </w:t>
-      </w:r>
-      <w:proofErr w:type="spellStart"/>
-      <w:r>
-        <w:rPr>
-          <w:sz w:val="22"/>
-        </w:rPr>
-        <w:t>klanten</w:t>
-      </w:r>
-      <w:proofErr w:type="spellEnd"/>
-      <w:r>
-        <w:rPr>
-          <w:sz w:val="22"/>
-        </w:rPr>
-        <w:t xml:space="preserve"> </w:t>
-      </w:r>
-      <w:proofErr w:type="spellStart"/>
-      <w:r>
-        <w:rPr>
-          <w:sz w:val="22"/>
-        </w:rPr>
-        <w:t>informatie</w:t>
-      </w:r>
-      <w:proofErr w:type="spellEnd"/>
-    </w:p>
-    <w:p>
-      <w:pPr>
-        <w:pStyle w:val="Lijstalinea"/>
-        <w:numPr>
-          <w:ilvl w:val="0"/>
-          <w:numId w:val="1"/>
-        </w:numPr>
-        <w:rPr>
-          <w:sz w:val="22"/>
-        </w:rPr>
-      </w:pPr>
-      <w:proofErr w:type="spellStart"/>
-      <w:r>
-        <w:rPr>
-          <w:sz w:val="22"/>
-        </w:rPr>
-        <w:t>Helpfunctie</w:t>
-      </w:r>
-      <w:proofErr w:type="spellEnd"/>
-      <w:r>
-        <w:rPr>
-          <w:sz w:val="22"/>
-        </w:rPr>
-        <w:t xml:space="preserve"> </w:t>
-      </w:r>
-      <w:proofErr w:type="spellStart"/>
-      <w:r>
-        <w:rPr>
-          <w:sz w:val="22"/>
-        </w:rPr>
-        <w:t>Nederlands</w:t>
-      </w:r>
-      <w:proofErr w:type="spellEnd"/>
-      <w:r>
-        <w:rPr>
-          <w:sz w:val="22"/>
-        </w:rPr>
-        <w:t xml:space="preserve"> </w:t>
-      </w:r>
-      <w:proofErr w:type="spellStart"/>
-      <w:r>
-        <w:rPr>
-          <w:sz w:val="22"/>
-        </w:rPr>
-        <w:t>en</w:t>
-      </w:r>
-      <w:proofErr w:type="spellEnd"/>
-      <w:r>
-        <w:rPr>
-          <w:sz w:val="22"/>
-        </w:rPr>
-        <w:t xml:space="preserve"> Engels </w:t>
-      </w:r>
-    </w:p>
-    <w:p>
-      <w:pPr>
-        <w:pStyle w:val="Lijstalinea"/>
-        <w:numPr>
-          <w:ilvl w:val="0"/>
-          <w:numId w:val="1"/>
-        </w:numPr>
-        <w:rPr>
-          <w:sz w:val="22"/>
-          <w:lang w:val="nl-NL"/>
-        </w:rPr>
-      </w:pPr>
-      <w:r>
-        <w:rPr>
-          <w:sz w:val="22"/>
-          <w:lang w:val="nl-NL"/>
-        </w:rPr>
-        <w:t>Alert functie over betalingen, laat betaalde facturen en veranderingen in klanten informatie limietoverschrijdingen</w:t>
-      </w:r>
-    </w:p>
-    <w:p>
-      <w:pPr>
-        <w:pStyle w:val="Lijstalinea"/>
-        <w:numPr>
-          <w:ilvl w:val="0"/>
-          <w:numId w:val="1"/>
-        </w:numPr>
-        <w:rPr>
-          <w:sz w:val="22"/>
-        </w:rPr>
-      </w:pPr>
-      <w:proofErr w:type="spellStart"/>
-      <w:r>
-        <w:rPr>
-          <w:sz w:val="22"/>
-        </w:rPr>
-        <w:t>Debiteuren</w:t>
-      </w:r>
-      <w:proofErr w:type="spellEnd"/>
-      <w:r>
-        <w:rPr>
-          <w:sz w:val="22"/>
-        </w:rPr>
-        <w:t xml:space="preserve"> </w:t>
-      </w:r>
-      <w:proofErr w:type="spellStart"/>
-      <w:r>
-        <w:rPr>
-          <w:sz w:val="22"/>
-        </w:rPr>
-        <w:t>administratie</w:t>
-      </w:r>
-      <w:proofErr w:type="spellEnd"/>
-    </w:p>
-    <w:p>
-      <w:pPr>
-        <w:pStyle w:val="Lijstalinea"/>
-        <w:numPr>
-          <w:ilvl w:val="0"/>
-          <w:numId w:val="1"/>
-        </w:numPr>
-        <w:rPr>
-          <w:sz w:val="22"/>
-        </w:rPr>
-      </w:pPr>
-      <w:proofErr w:type="spellStart"/>
-      <w:r>
-        <w:rPr>
-          <w:sz w:val="22"/>
-        </w:rPr>
-        <w:t>Rechten</w:t>
-      </w:r>
-      <w:proofErr w:type="spellEnd"/>
-      <w:r>
-        <w:rPr>
-          <w:sz w:val="22"/>
-        </w:rPr>
-        <w:t xml:space="preserve"> </w:t>
-      </w:r>
-      <w:proofErr w:type="spellStart"/>
-      <w:r>
-        <w:rPr>
-          <w:sz w:val="22"/>
-        </w:rPr>
-        <w:t>systeem</w:t>
-      </w:r>
-      <w:proofErr w:type="spellEnd"/>
-      <w:r>
-        <w:rPr>
-          <w:sz w:val="22"/>
-        </w:rPr>
-        <w:t xml:space="preserve"> </w:t>
-      </w:r>
-    </w:p>
-    <w:p>
-      <w:pPr>
-        <w:pStyle w:val="Kop1"/>
-      </w:pPr>
-      <w:r>
-        <w:t>S – SHOULD HAVE</w:t>
-      </w:r>
-    </w:p>
-    <w:p>
-      <w:pPr>
-        <w:pStyle w:val="Lijstalinea"/>
-        <w:numPr>
-          <w:ilvl w:val="0"/>
-          <w:numId w:val="1"/>
-        </w:numPr>
-        <w:rPr>
-          <w:sz w:val="22"/>
-          <w:lang w:val="nl-NL"/>
-        </w:rPr>
-      </w:pPr>
-      <w:r>
-        <w:rPr>
-          <w:sz w:val="22"/>
-          <w:lang w:val="nl-NL"/>
-        </w:rPr>
-        <w:t>Logboek per klant over ontwerp van laatste gesprek</w:t>
-      </w:r>
-    </w:p>
-    <w:p>
-      <w:pPr>
-        <w:pStyle w:val="Lijstalinea"/>
-        <w:numPr>
-          <w:ilvl w:val="0"/>
-          <w:numId w:val="1"/>
-        </w:numPr>
-        <w:rPr>
-          <w:sz w:val="22"/>
-        </w:rPr>
-      </w:pPr>
-      <w:proofErr w:type="spellStart"/>
-      <w:r>
-        <w:rPr>
-          <w:sz w:val="22"/>
-        </w:rPr>
-        <w:t>Klanten</w:t>
-      </w:r>
-      <w:proofErr w:type="spellEnd"/>
-      <w:r>
-        <w:rPr>
-          <w:sz w:val="22"/>
-        </w:rPr>
-        <w:t xml:space="preserve"> op </w:t>
-      </w:r>
-      <w:proofErr w:type="spellStart"/>
-      <w:r>
-        <w:rPr>
-          <w:sz w:val="22"/>
-        </w:rPr>
-        <w:t>inactief</w:t>
-      </w:r>
-      <w:proofErr w:type="spellEnd"/>
-      <w:r>
-        <w:rPr>
-          <w:sz w:val="22"/>
-        </w:rPr>
-        <w:t xml:space="preserve"> </w:t>
-      </w:r>
-      <w:proofErr w:type="spellStart"/>
-      <w:r>
-        <w:rPr>
-          <w:sz w:val="22"/>
-        </w:rPr>
-        <w:t>zetten</w:t>
-      </w:r>
-      <w:proofErr w:type="spellEnd"/>
-    </w:p>
-    <w:p>
-      <w:pPr>
-        <w:pStyle w:val="Lijstalinea"/>
-        <w:numPr>
-          <w:ilvl w:val="0"/>
-          <w:numId w:val="1"/>
-        </w:numPr>
-        <w:rPr>
-          <w:sz w:val="22"/>
-        </w:rPr>
-      </w:pPr>
-      <w:proofErr w:type="spellStart"/>
-      <w:r>
-        <w:rPr>
-          <w:sz w:val="22"/>
-        </w:rPr>
-        <w:t>Huisstijl</w:t>
-      </w:r>
-      <w:proofErr w:type="spellEnd"/>
-      <w:r>
-        <w:rPr>
-          <w:sz w:val="22"/>
-        </w:rPr>
-        <w:t xml:space="preserve"> van </w:t>
-      </w:r>
-      <w:proofErr w:type="spellStart"/>
-      <w:r>
-        <w:rPr>
-          <w:sz w:val="22"/>
-        </w:rPr>
-        <w:t>bedrijf</w:t>
-      </w:r>
-      <w:bookmarkStart w:id="0" w:name="_GoBack"/>
-      <w:bookmarkEnd w:id="0"/>
-      <w:proofErr w:type="spellEnd"/>
-    </w:p>
-    <w:p>
-      <w:pPr>
-        <w:pStyle w:val="Lijstalinea"/>
-        <w:numPr>
-          <w:ilvl w:val="0"/>
-          <w:numId w:val="1"/>
-        </w:numPr>
-        <w:rPr>
-          <w:sz w:val="22"/>
-        </w:rPr>
-      </w:pPr>
-      <w:proofErr w:type="spellStart"/>
-      <w:r>
-        <w:rPr>
-          <w:sz w:val="22"/>
-        </w:rPr>
-        <w:t>Responsieve</w:t>
-      </w:r>
-      <w:proofErr w:type="spellEnd"/>
-      <w:r>
-        <w:rPr>
-          <w:sz w:val="22"/>
-        </w:rPr>
-        <w:t xml:space="preserve"> lay-out</w:t>
-      </w:r>
-    </w:p>
-    <w:p>
-      <w:pPr>
-        <w:pStyle w:val="Kop1"/>
-      </w:pPr>
-      <w:r>
-        <w:t>C – COULD HAVE</w:t>
-      </w:r>
-    </w:p>
-    <w:p>
-      <w:pPr>
-        <w:pStyle w:val="Lijstalinea"/>
-        <w:numPr>
-          <w:ilvl w:val="0"/>
-          <w:numId w:val="1"/>
-        </w:numPr>
-        <w:rPr>
-          <w:sz w:val="22"/>
-          <w:lang w:val="nl-NL"/>
-        </w:rPr>
-      </w:pPr>
-      <w:r>
-        <w:rPr>
-          <w:sz w:val="22"/>
-          <w:lang w:val="nl-NL"/>
-        </w:rPr>
-        <w:t>Logboek over wat toegevoegd of geüpdatet</w:t>
-      </w:r>
-    </w:p>
-    <w:p>
-      <w:pPr>
-        <w:pStyle w:val="Lijstalinea"/>
-        <w:numPr>
-          <w:ilvl w:val="0"/>
-          <w:numId w:val="1"/>
-        </w:numPr>
-        <w:rPr>
-          <w:sz w:val="22"/>
-        </w:rPr>
-      </w:pPr>
-      <w:r>
-        <w:rPr>
-          <w:sz w:val="22"/>
-        </w:rPr>
-        <w:t xml:space="preserve">Live chat </w:t>
-      </w:r>
-      <w:proofErr w:type="spellStart"/>
-      <w:r>
-        <w:rPr>
-          <w:sz w:val="22"/>
-        </w:rPr>
-        <w:t>tussen</w:t>
-      </w:r>
-      <w:proofErr w:type="spellEnd"/>
-      <w:r>
-        <w:rPr>
-          <w:sz w:val="22"/>
-        </w:rPr>
-        <w:t xml:space="preserve"> </w:t>
-      </w:r>
-      <w:proofErr w:type="spellStart"/>
-      <w:r>
-        <w:rPr>
-          <w:sz w:val="22"/>
-        </w:rPr>
-        <w:t>afdelingen</w:t>
-      </w:r>
-      <w:proofErr w:type="spellEnd"/>
-    </w:p>
-    <w:p>
-      <w:pPr>
-        <w:pStyle w:val="Kop1"/>
-      </w:pPr>
-      <w:r>
-        <w:t>W – WON’T</w:t>
-      </w:r>
-    </w:p>
-    <w:p>
-      <w:pPr>
-        <w:pStyle w:val="Lijstalinea"/>
-        <w:numPr>
-          <w:ilvl w:val="0"/>
-          <w:numId w:val="1"/>
-        </w:numPr>
-        <w:rPr>
-          <w:sz w:val="22"/>
-          <w:lang w:val="nl-NL"/>
-        </w:rPr>
-      </w:pPr>
-      <w:r>
-        <w:rPr>
-          <w:sz w:val="22"/>
-          <w:lang w:val="nl-NL"/>
-        </w:rPr>
-        <w:t>Afdelingen mogen elkaar informatie niet aanpassen</w:t>
-      </w:r>
-    </w:p>
-    <w:p>
-      <w:pPr>
-        <w:tabs>
-          <w:tab w:val="right" w:pos="9072"/>
-        </w:tabs>
-        <w:spacing w:line="240" w:lineRule="auto"/>
-        <w:rPr>
-          <w:lang w:val="nl-NL"/>
-        </w:rPr>
-      </w:pPr>
-    </w:p>
-    <w:p>
-      <w:pPr>
-        <w:tabs>
-          <w:tab w:val="right" w:pos="9072"/>
-        </w:tabs>
-        <w:rPr>
-          <w:lang w:val="nl-NL"/>
-        </w:rPr>
-      </w:pPr>
-    </w:p>
+    <w:tbl>
+      <w:tblPr>
+        <w:tblStyle w:val="Tabelraster"/>
+        <w:tblW w:w="10171" w:type="dxa"/>
+        <w:tblLook w:val="04A0" w:firstRow="1" w:lastRow="0" w:firstColumn="1" w:lastColumn="0" w:noHBand="0" w:noVBand="1"/>
+      </w:tblPr>
+      <w:tblGrid>
+        <w:gridCol w:w="5949"/>
+        <w:gridCol w:w="1049"/>
+        <w:gridCol w:w="1164"/>
+        <w:gridCol w:w="1021"/>
+        <w:gridCol w:w="988"/>
+      </w:tblGrid>
+      <w:tr>
+        <w:tc>
+          <w:tcPr>
+            <w:tcW w:w="5949" w:type="dxa"/>
+          </w:tcPr>
+          <w:p>
+            <w:pPr>
+              <w:tabs>
+                <w:tab w:val="left" w:pos="1280"/>
+              </w:tabs>
+              <w:jc w:val="center"/>
+              <w:rPr>
+                <w:lang w:val="nl-NL"/>
+              </w:rPr>
+            </w:pPr>
+            <w:proofErr w:type="spellStart"/>
+            <w:r>
+              <w:rPr>
+                <w:lang w:val="nl-NL"/>
+              </w:rPr>
+              <w:lastRenderedPageBreak/>
+              <w:t>Requireme</w:t>
+            </w:r>
+            <w:bookmarkStart w:id="0" w:name="_GoBack"/>
+            <w:bookmarkEnd w:id="0"/>
+            <w:r>
+              <w:rPr>
+                <w:lang w:val="nl-NL"/>
+              </w:rPr>
+              <w:t>nts</w:t>
+            </w:r>
+            <w:proofErr w:type="spellEnd"/>
+          </w:p>
+        </w:tc>
+        <w:tc>
+          <w:tcPr>
+            <w:tcW w:w="1049" w:type="dxa"/>
+            <w:shd w:val="clear" w:color="auto" w:fill="FFFFFF" w:themeFill="background1"/>
+          </w:tcPr>
+          <w:p>
+            <w:pPr>
+              <w:jc w:val="center"/>
+              <w:rPr>
+                <w:lang w:val="nl-NL"/>
+              </w:rPr>
+            </w:pPr>
+            <w:r>
+              <w:rPr>
+                <w:lang w:val="nl-NL"/>
+              </w:rPr>
+              <w:t>MUST HAVE</w:t>
+            </w:r>
+          </w:p>
+        </w:tc>
+        <w:tc>
+          <w:tcPr>
+            <w:tcW w:w="1164" w:type="dxa"/>
+          </w:tcPr>
+          <w:p>
+            <w:pPr>
+              <w:jc w:val="center"/>
+              <w:rPr>
+                <w:lang w:val="nl-NL"/>
+              </w:rPr>
+            </w:pPr>
+            <w:r>
+              <w:rPr>
+                <w:lang w:val="nl-NL"/>
+              </w:rPr>
+              <w:t>SHOULD HAVE</w:t>
+            </w:r>
+          </w:p>
+        </w:tc>
+        <w:tc>
+          <w:tcPr>
+            <w:tcW w:w="1021" w:type="dxa"/>
+          </w:tcPr>
+          <w:p>
+            <w:pPr>
+              <w:jc w:val="center"/>
+              <w:rPr>
+                <w:lang w:val="nl-NL"/>
+              </w:rPr>
+            </w:pPr>
+            <w:r>
+              <w:rPr>
+                <w:lang w:val="nl-NL"/>
+              </w:rPr>
+              <w:t>COULD HAVE</w:t>
+            </w:r>
+          </w:p>
+        </w:tc>
+        <w:tc>
+          <w:tcPr>
+            <w:tcW w:w="988" w:type="dxa"/>
+          </w:tcPr>
+          <w:p>
+            <w:pPr>
+              <w:rPr>
+                <w:lang w:val="nl-NL"/>
+              </w:rPr>
+            </w:pPr>
+            <w:r>
+              <w:rPr>
+                <w:lang w:val="nl-NL"/>
+              </w:rPr>
+              <w:t>WON’T</w:t>
+            </w:r>
+          </w:p>
+          <w:p>
+            <w:pPr>
+              <w:jc w:val="center"/>
+              <w:rPr>
+                <w:lang w:val="nl-NL"/>
+              </w:rPr>
+            </w:pPr>
+            <w:r>
+              <w:t>HAVE</w:t>
+            </w:r>
+          </w:p>
+        </w:tc>
+      </w:tr>
+      <w:tr>
+        <w:tc>
+          <w:tcPr>
+            <w:tcW w:w="5949" w:type="dxa"/>
+          </w:tcPr>
+          <w:p>
+            <w:pPr>
+              <w:rPr>
+                <w:lang w:val="nl-NL"/>
+              </w:rPr>
+            </w:pPr>
+            <w:r>
+              <w:rPr>
+                <w:lang w:val="nl-NL"/>
+              </w:rPr>
+              <w:t xml:space="preserve">Inlogsysteem voor enkel de afdelingen en administrator </w:t>
+            </w:r>
+          </w:p>
+        </w:tc>
+        <w:tc>
+          <w:tcPr>
+            <w:tcW w:w="1049" w:type="dxa"/>
+          </w:tcPr>
+          <w:p>
+            <w:pPr>
+              <w:rPr>
+                <w:lang w:val="nl-NL"/>
+              </w:rPr>
+            </w:pPr>
+            <w:r>
+              <w:rPr>
+                <w:lang w:val="nl-NL"/>
+              </w:rPr>
+              <w:t>X</w:t>
+            </w:r>
+          </w:p>
+        </w:tc>
+        <w:tc>
+          <w:tcPr>
+            <w:tcW w:w="1164" w:type="dxa"/>
+          </w:tcPr>
+          <w:p>
+            <w:pPr>
+              <w:rPr>
+                <w:lang w:val="nl-NL"/>
+              </w:rPr>
+            </w:pPr>
+          </w:p>
+        </w:tc>
+        <w:tc>
+          <w:tcPr>
+            <w:tcW w:w="1021" w:type="dxa"/>
+          </w:tcPr>
+          <w:p>
+            <w:pPr>
+              <w:rPr>
+                <w:lang w:val="nl-NL"/>
+              </w:rPr>
+            </w:pPr>
+          </w:p>
+        </w:tc>
+        <w:tc>
+          <w:tcPr>
+            <w:tcW w:w="988" w:type="dxa"/>
+          </w:tcPr>
+          <w:p>
+            <w:pPr>
+              <w:rPr>
+                <w:lang w:val="nl-NL"/>
+              </w:rPr>
+            </w:pPr>
+          </w:p>
+        </w:tc>
+      </w:tr>
+      <w:tr>
+        <w:tc>
+          <w:tcPr>
+            <w:tcW w:w="5949" w:type="dxa"/>
+          </w:tcPr>
+          <w:p>
+            <w:pPr>
+              <w:rPr>
+                <w:lang w:val="nl-NL"/>
+              </w:rPr>
+            </w:pPr>
+            <w:r>
+              <w:rPr>
+                <w:lang w:val="nl-NL"/>
+              </w:rPr>
+              <w:t>Aanpassende limiet per klant</w:t>
+            </w:r>
+          </w:p>
+        </w:tc>
+        <w:tc>
+          <w:tcPr>
+            <w:tcW w:w="1049" w:type="dxa"/>
+          </w:tcPr>
+          <w:p>
+            <w:pPr>
+              <w:rPr>
+                <w:lang w:val="nl-NL"/>
+              </w:rPr>
+            </w:pPr>
+            <w:r>
+              <w:rPr>
+                <w:lang w:val="nl-NL"/>
+              </w:rPr>
+              <w:t>X</w:t>
+            </w:r>
+          </w:p>
+        </w:tc>
+        <w:tc>
+          <w:tcPr>
+            <w:tcW w:w="1164" w:type="dxa"/>
+          </w:tcPr>
+          <w:p>
+            <w:pPr>
+              <w:rPr>
+                <w:lang w:val="nl-NL"/>
+              </w:rPr>
+            </w:pPr>
+          </w:p>
+        </w:tc>
+        <w:tc>
+          <w:tcPr>
+            <w:tcW w:w="1021" w:type="dxa"/>
+          </w:tcPr>
+          <w:p>
+            <w:pPr>
+              <w:rPr>
+                <w:lang w:val="nl-NL"/>
+              </w:rPr>
+            </w:pPr>
+          </w:p>
+        </w:tc>
+        <w:tc>
+          <w:tcPr>
+            <w:tcW w:w="988" w:type="dxa"/>
+          </w:tcPr>
+          <w:p>
+            <w:pPr>
+              <w:rPr>
+                <w:lang w:val="nl-NL"/>
+              </w:rPr>
+            </w:pPr>
+          </w:p>
+        </w:tc>
+      </w:tr>
+      <w:tr>
+        <w:tc>
+          <w:tcPr>
+            <w:tcW w:w="5949" w:type="dxa"/>
+          </w:tcPr>
+          <w:p>
+            <w:pPr>
+              <w:rPr>
+                <w:lang w:val="nl-NL"/>
+              </w:rPr>
+            </w:pPr>
+            <w:r>
+              <w:rPr>
+                <w:lang w:val="nl-NL"/>
+              </w:rPr>
+              <w:t>Database</w:t>
+            </w:r>
+          </w:p>
+          <w:p>
+            <w:pPr>
+              <w:pStyle w:val="Lijstalinea"/>
+              <w:numPr>
+                <w:ilvl w:val="1"/>
+                <w:numId w:val="1"/>
+              </w:numPr>
+              <w:rPr>
+                <w:sz w:val="22"/>
+                <w:lang w:val="nl-NL"/>
+              </w:rPr>
+            </w:pPr>
+            <w:r>
+              <w:rPr>
+                <w:sz w:val="22"/>
+                <w:lang w:val="nl-NL"/>
+              </w:rPr>
+              <w:t>Gebruikers</w:t>
+            </w:r>
+          </w:p>
+          <w:p>
+            <w:pPr>
+              <w:pStyle w:val="Lijstalinea"/>
+              <w:numPr>
+                <w:ilvl w:val="1"/>
+                <w:numId w:val="1"/>
+              </w:numPr>
+              <w:rPr>
+                <w:sz w:val="22"/>
+                <w:lang w:val="nl-NL"/>
+              </w:rPr>
+            </w:pPr>
+            <w:r>
+              <w:rPr>
+                <w:sz w:val="22"/>
+                <w:lang w:val="nl-NL"/>
+              </w:rPr>
+              <w:t>Klanten</w:t>
+            </w:r>
+          </w:p>
+          <w:p>
+            <w:pPr>
+              <w:pStyle w:val="Lijstalinea"/>
+              <w:numPr>
+                <w:ilvl w:val="1"/>
+                <w:numId w:val="1"/>
+              </w:numPr>
+              <w:rPr>
+                <w:sz w:val="22"/>
+                <w:lang w:val="nl-NL"/>
+              </w:rPr>
+            </w:pPr>
+            <w:r>
+              <w:rPr>
+                <w:sz w:val="22"/>
+                <w:lang w:val="nl-NL"/>
+              </w:rPr>
+              <w:t>Facturen</w:t>
+            </w:r>
+          </w:p>
+          <w:p>
+            <w:pPr>
+              <w:pStyle w:val="Lijstalinea"/>
+              <w:numPr>
+                <w:ilvl w:val="1"/>
+                <w:numId w:val="1"/>
+              </w:numPr>
+              <w:rPr>
+                <w:sz w:val="22"/>
+                <w:lang w:val="nl-NL"/>
+              </w:rPr>
+            </w:pPr>
+            <w:r>
+              <w:rPr>
+                <w:sz w:val="22"/>
+                <w:lang w:val="nl-NL"/>
+              </w:rPr>
+              <w:t>Projecten</w:t>
+            </w:r>
+          </w:p>
+          <w:p>
+            <w:pPr>
+              <w:pStyle w:val="Lijstalinea"/>
+              <w:numPr>
+                <w:ilvl w:val="1"/>
+                <w:numId w:val="1"/>
+              </w:numPr>
+              <w:rPr>
+                <w:sz w:val="22"/>
+                <w:lang w:val="nl-NL"/>
+              </w:rPr>
+            </w:pPr>
+            <w:r>
+              <w:rPr>
+                <w:sz w:val="22"/>
+                <w:lang w:val="nl-NL"/>
+              </w:rPr>
+              <w:t>Afspraken</w:t>
+            </w:r>
+          </w:p>
+        </w:tc>
+        <w:tc>
+          <w:tcPr>
+            <w:tcW w:w="1049" w:type="dxa"/>
+          </w:tcPr>
+          <w:p>
+            <w:pPr>
+              <w:rPr>
+                <w:lang w:val="nl-NL"/>
+              </w:rPr>
+            </w:pPr>
+          </w:p>
+          <w:p>
+            <w:pPr>
+              <w:rPr>
+                <w:lang w:val="nl-NL"/>
+              </w:rPr>
+            </w:pPr>
+          </w:p>
+          <w:p>
+            <w:pPr>
+              <w:rPr>
+                <w:lang w:val="nl-NL"/>
+              </w:rPr>
+            </w:pPr>
+          </w:p>
+          <w:p>
+            <w:pPr>
+              <w:rPr>
+                <w:lang w:val="nl-NL"/>
+              </w:rPr>
+            </w:pPr>
+            <w:r>
+              <w:rPr>
+                <w:lang w:val="nl-NL"/>
+              </w:rPr>
+              <w:t>X</w:t>
+            </w:r>
+          </w:p>
+        </w:tc>
+        <w:tc>
+          <w:tcPr>
+            <w:tcW w:w="1164" w:type="dxa"/>
+          </w:tcPr>
+          <w:p>
+            <w:pPr>
+              <w:rPr>
+                <w:lang w:val="nl-NL"/>
+              </w:rPr>
+            </w:pPr>
+          </w:p>
+        </w:tc>
+        <w:tc>
+          <w:tcPr>
+            <w:tcW w:w="1021" w:type="dxa"/>
+          </w:tcPr>
+          <w:p>
+            <w:pPr>
+              <w:rPr>
+                <w:lang w:val="nl-NL"/>
+              </w:rPr>
+            </w:pPr>
+          </w:p>
+        </w:tc>
+        <w:tc>
+          <w:tcPr>
+            <w:tcW w:w="988" w:type="dxa"/>
+          </w:tcPr>
+          <w:p>
+            <w:pPr>
+              <w:rPr>
+                <w:lang w:val="nl-NL"/>
+              </w:rPr>
+            </w:pPr>
+          </w:p>
+        </w:tc>
+      </w:tr>
+      <w:tr>
+        <w:tc>
+          <w:tcPr>
+            <w:tcW w:w="5949" w:type="dxa"/>
+          </w:tcPr>
+          <w:p>
+            <w:pPr>
+              <w:tabs>
+                <w:tab w:val="left" w:pos="1280"/>
+              </w:tabs>
+              <w:rPr>
+                <w:lang w:val="nl-NL"/>
+              </w:rPr>
+            </w:pPr>
+            <w:r>
+              <w:rPr>
+                <w:lang w:val="nl-NL"/>
+              </w:rPr>
+              <w:t>Helpfunctie Nederlands en Engels</w:t>
+            </w:r>
+          </w:p>
+        </w:tc>
+        <w:tc>
+          <w:tcPr>
+            <w:tcW w:w="1049" w:type="dxa"/>
+          </w:tcPr>
+          <w:p>
+            <w:pPr>
+              <w:rPr>
+                <w:lang w:val="nl-NL"/>
+              </w:rPr>
+            </w:pPr>
+            <w:r>
+              <w:rPr>
+                <w:lang w:val="nl-NL"/>
+              </w:rPr>
+              <w:t>X</w:t>
+            </w:r>
+          </w:p>
+        </w:tc>
+        <w:tc>
+          <w:tcPr>
+            <w:tcW w:w="1164" w:type="dxa"/>
+          </w:tcPr>
+          <w:p>
+            <w:pPr>
+              <w:rPr>
+                <w:lang w:val="nl-NL"/>
+              </w:rPr>
+            </w:pPr>
+          </w:p>
+        </w:tc>
+        <w:tc>
+          <w:tcPr>
+            <w:tcW w:w="1021" w:type="dxa"/>
+          </w:tcPr>
+          <w:p>
+            <w:pPr>
+              <w:rPr>
+                <w:lang w:val="nl-NL"/>
+              </w:rPr>
+            </w:pPr>
+          </w:p>
+        </w:tc>
+        <w:tc>
+          <w:tcPr>
+            <w:tcW w:w="988" w:type="dxa"/>
+          </w:tcPr>
+          <w:p>
+            <w:pPr>
+              <w:rPr>
+                <w:lang w:val="nl-NL"/>
+              </w:rPr>
+            </w:pPr>
+          </w:p>
+        </w:tc>
+      </w:tr>
+      <w:tr>
+        <w:tc>
+          <w:tcPr>
+            <w:tcW w:w="5949" w:type="dxa"/>
+          </w:tcPr>
+          <w:p>
+            <w:pPr>
+              <w:tabs>
+                <w:tab w:val="left" w:pos="1280"/>
+              </w:tabs>
+              <w:rPr>
+                <w:lang w:val="nl-NL"/>
+              </w:rPr>
+            </w:pPr>
+            <w:r>
+              <w:rPr>
+                <w:lang w:val="nl-NL"/>
+              </w:rPr>
+              <w:t>Wat moet programma kunnen:</w:t>
+            </w:r>
+          </w:p>
+          <w:p>
+            <w:pPr>
+              <w:spacing w:after="200"/>
+              <w:rPr>
+                <w:lang w:val="nl-NL"/>
+              </w:rPr>
+            </w:pPr>
+            <w:r>
+              <w:rPr>
+                <w:lang w:val="nl-NL"/>
+              </w:rPr>
+              <w:t>Gebruikers</w:t>
+            </w:r>
+          </w:p>
+          <w:p>
+            <w:pPr>
+              <w:pStyle w:val="Lijstalinea"/>
+              <w:numPr>
+                <w:ilvl w:val="0"/>
+                <w:numId w:val="2"/>
+              </w:numPr>
+              <w:spacing w:after="200"/>
+              <w:rPr>
+                <w:lang w:val="nl-NL"/>
+              </w:rPr>
+            </w:pPr>
+            <w:r>
+              <w:rPr>
+                <w:lang w:val="nl-NL"/>
+              </w:rPr>
+              <w:t>Aanmaken</w:t>
+            </w:r>
+          </w:p>
+          <w:p>
+            <w:pPr>
+              <w:pStyle w:val="Lijstalinea"/>
+              <w:numPr>
+                <w:ilvl w:val="0"/>
+                <w:numId w:val="2"/>
+              </w:numPr>
+              <w:spacing w:after="200"/>
+              <w:rPr>
+                <w:lang w:val="nl-NL"/>
+              </w:rPr>
+            </w:pPr>
+            <w:r>
+              <w:rPr>
+                <w:lang w:val="nl-NL"/>
+              </w:rPr>
+              <w:t>Wijzigen</w:t>
+            </w:r>
+          </w:p>
+          <w:p>
+            <w:pPr>
+              <w:pStyle w:val="Lijstalinea"/>
+              <w:numPr>
+                <w:ilvl w:val="0"/>
+                <w:numId w:val="2"/>
+              </w:numPr>
+              <w:spacing w:after="200"/>
+              <w:rPr>
+                <w:lang w:val="nl-NL"/>
+              </w:rPr>
+            </w:pPr>
+            <w:r>
+              <w:rPr>
+                <w:lang w:val="nl-NL"/>
+              </w:rPr>
+              <w:t>Verwijderen</w:t>
+            </w:r>
+          </w:p>
+          <w:p>
+            <w:pPr>
+              <w:spacing w:after="200"/>
+              <w:rPr>
+                <w:lang w:val="nl-NL"/>
+              </w:rPr>
+            </w:pPr>
+            <w:r>
+              <w:rPr>
+                <w:lang w:val="nl-NL"/>
+              </w:rPr>
+              <w:t>Klanten</w:t>
+            </w:r>
+          </w:p>
+          <w:p>
+            <w:pPr>
+              <w:pStyle w:val="Lijstalinea"/>
+              <w:numPr>
+                <w:ilvl w:val="0"/>
+                <w:numId w:val="3"/>
+              </w:numPr>
+              <w:spacing w:after="200"/>
+              <w:rPr>
+                <w:lang w:val="nl-NL"/>
+              </w:rPr>
+            </w:pPr>
+            <w:r>
+              <w:rPr>
+                <w:lang w:val="nl-NL"/>
+              </w:rPr>
+              <w:t>Aanmaken</w:t>
+            </w:r>
+          </w:p>
+          <w:p>
+            <w:pPr>
+              <w:pStyle w:val="Lijstalinea"/>
+              <w:numPr>
+                <w:ilvl w:val="0"/>
+                <w:numId w:val="3"/>
+              </w:numPr>
+              <w:spacing w:after="200"/>
+              <w:rPr>
+                <w:lang w:val="nl-NL"/>
+              </w:rPr>
+            </w:pPr>
+            <w:r>
+              <w:rPr>
+                <w:lang w:val="nl-NL"/>
+              </w:rPr>
+              <w:t>Wijzigen</w:t>
+            </w:r>
+          </w:p>
+          <w:p>
+            <w:pPr>
+              <w:pStyle w:val="Lijstalinea"/>
+              <w:numPr>
+                <w:ilvl w:val="0"/>
+                <w:numId w:val="3"/>
+              </w:numPr>
+              <w:spacing w:after="200"/>
+              <w:rPr>
+                <w:lang w:val="nl-NL"/>
+              </w:rPr>
+            </w:pPr>
+            <w:r>
+              <w:rPr>
+                <w:lang w:val="nl-NL"/>
+              </w:rPr>
+              <w:t>Verwijderen</w:t>
+            </w:r>
+          </w:p>
+          <w:p>
+            <w:pPr>
+              <w:pStyle w:val="Lijstalinea"/>
+              <w:numPr>
+                <w:ilvl w:val="0"/>
+                <w:numId w:val="3"/>
+              </w:numPr>
+              <w:spacing w:after="200"/>
+              <w:rPr>
+                <w:lang w:val="nl-NL"/>
+              </w:rPr>
+            </w:pPr>
+            <w:r>
+              <w:rPr>
+                <w:lang w:val="nl-NL"/>
+              </w:rPr>
+              <w:t>Info printen</w:t>
+            </w:r>
+          </w:p>
+          <w:p>
+            <w:pPr>
+              <w:pStyle w:val="Lijstalinea"/>
+              <w:numPr>
+                <w:ilvl w:val="0"/>
+                <w:numId w:val="3"/>
+              </w:numPr>
+              <w:spacing w:after="200"/>
+              <w:rPr>
+                <w:lang w:val="nl-NL"/>
+              </w:rPr>
+            </w:pPr>
+            <w:r>
+              <w:rPr>
+                <w:lang w:val="nl-NL"/>
+              </w:rPr>
+              <w:t>Zoeken</w:t>
+            </w:r>
+          </w:p>
+          <w:p>
+            <w:pPr>
+              <w:pStyle w:val="Lijstalinea"/>
+              <w:numPr>
+                <w:ilvl w:val="0"/>
+                <w:numId w:val="3"/>
+              </w:numPr>
+              <w:spacing w:after="200"/>
+              <w:rPr>
+                <w:lang w:val="nl-NL"/>
+              </w:rPr>
+            </w:pPr>
+            <w:r>
+              <w:rPr>
+                <w:lang w:val="nl-NL"/>
+              </w:rPr>
+              <w:t>Sorteren</w:t>
+            </w:r>
+          </w:p>
+          <w:p>
+            <w:pPr>
+              <w:spacing w:after="200"/>
+              <w:rPr>
+                <w:lang w:val="nl-NL"/>
+              </w:rPr>
+            </w:pPr>
+            <w:r>
+              <w:rPr>
+                <w:lang w:val="nl-NL"/>
+              </w:rPr>
+              <w:t>Facturen</w:t>
+            </w:r>
+          </w:p>
+          <w:p>
+            <w:pPr>
+              <w:pStyle w:val="Lijstalinea"/>
+              <w:numPr>
+                <w:ilvl w:val="0"/>
+                <w:numId w:val="4"/>
+              </w:numPr>
+              <w:spacing w:after="200"/>
+              <w:rPr>
+                <w:lang w:val="nl-NL"/>
+              </w:rPr>
+            </w:pPr>
+            <w:r>
+              <w:rPr>
+                <w:lang w:val="nl-NL"/>
+              </w:rPr>
+              <w:t>Aanmaken</w:t>
+            </w:r>
+          </w:p>
+          <w:p>
+            <w:pPr>
+              <w:pStyle w:val="Lijstalinea"/>
+              <w:numPr>
+                <w:ilvl w:val="0"/>
+                <w:numId w:val="4"/>
+              </w:numPr>
+              <w:spacing w:after="200"/>
+              <w:rPr>
+                <w:lang w:val="nl-NL"/>
+              </w:rPr>
+            </w:pPr>
+            <w:r>
+              <w:rPr>
+                <w:lang w:val="nl-NL"/>
+              </w:rPr>
+              <w:t>Wijzigen</w:t>
+            </w:r>
+          </w:p>
+          <w:p>
+            <w:pPr>
+              <w:pStyle w:val="Lijstalinea"/>
+              <w:numPr>
+                <w:ilvl w:val="0"/>
+                <w:numId w:val="4"/>
+              </w:numPr>
+              <w:spacing w:after="200"/>
+              <w:rPr>
+                <w:lang w:val="nl-NL"/>
+              </w:rPr>
+            </w:pPr>
+            <w:r>
+              <w:rPr>
+                <w:lang w:val="nl-NL"/>
+              </w:rPr>
+              <w:t>Verwijderen</w:t>
+            </w:r>
+          </w:p>
+          <w:p>
+            <w:pPr>
+              <w:pStyle w:val="Lijstalinea"/>
+              <w:numPr>
+                <w:ilvl w:val="0"/>
+                <w:numId w:val="4"/>
+              </w:numPr>
+              <w:spacing w:after="200"/>
+              <w:rPr>
+                <w:lang w:val="nl-NL"/>
+              </w:rPr>
+            </w:pPr>
+            <w:r>
+              <w:rPr>
+                <w:lang w:val="nl-NL"/>
+              </w:rPr>
+              <w:t>Betaald ja of nee</w:t>
+            </w:r>
+          </w:p>
+          <w:p>
+            <w:pPr>
+              <w:spacing w:after="200"/>
+              <w:rPr>
+                <w:lang w:val="nl-NL"/>
+              </w:rPr>
+            </w:pPr>
+            <w:r>
+              <w:rPr>
+                <w:lang w:val="nl-NL"/>
+              </w:rPr>
+              <w:t>Projecten</w:t>
+            </w:r>
+          </w:p>
+          <w:p>
+            <w:pPr>
+              <w:pStyle w:val="Lijstalinea"/>
+              <w:numPr>
+                <w:ilvl w:val="0"/>
+                <w:numId w:val="5"/>
+              </w:numPr>
+              <w:spacing w:after="200"/>
+              <w:rPr>
+                <w:lang w:val="nl-NL"/>
+              </w:rPr>
+            </w:pPr>
+            <w:r>
+              <w:rPr>
+                <w:lang w:val="nl-NL"/>
+              </w:rPr>
+              <w:t>Aanmaken</w:t>
+            </w:r>
+          </w:p>
+          <w:p>
+            <w:pPr>
+              <w:pStyle w:val="Lijstalinea"/>
+              <w:numPr>
+                <w:ilvl w:val="0"/>
+                <w:numId w:val="5"/>
+              </w:numPr>
+              <w:spacing w:after="200"/>
+              <w:rPr>
+                <w:lang w:val="nl-NL"/>
+              </w:rPr>
+            </w:pPr>
+            <w:r>
+              <w:rPr>
+                <w:lang w:val="nl-NL"/>
+              </w:rPr>
+              <w:t>Wijzigen</w:t>
+            </w:r>
+          </w:p>
+          <w:p>
+            <w:pPr>
+              <w:pStyle w:val="Lijstalinea"/>
+              <w:numPr>
+                <w:ilvl w:val="0"/>
+                <w:numId w:val="5"/>
+              </w:numPr>
+              <w:spacing w:after="200"/>
+              <w:rPr>
+                <w:lang w:val="nl-NL"/>
+              </w:rPr>
+            </w:pPr>
+            <w:r>
+              <w:rPr>
+                <w:lang w:val="nl-NL"/>
+              </w:rPr>
+              <w:t>Verwijderen</w:t>
+            </w:r>
+          </w:p>
+          <w:p>
+            <w:pPr>
+              <w:spacing w:after="200"/>
+              <w:rPr>
+                <w:lang w:val="nl-NL"/>
+              </w:rPr>
+            </w:pPr>
+            <w:proofErr w:type="spellStart"/>
+            <w:r>
+              <w:rPr>
+                <w:lang w:val="nl-NL"/>
+              </w:rPr>
+              <w:t>Afsprakena</w:t>
+            </w:r>
+            <w:proofErr w:type="spellEnd"/>
+          </w:p>
+          <w:p>
+            <w:pPr>
+              <w:pStyle w:val="Lijstalinea"/>
+              <w:numPr>
+                <w:ilvl w:val="0"/>
+                <w:numId w:val="6"/>
+              </w:numPr>
+              <w:spacing w:after="200"/>
+              <w:rPr>
+                <w:lang w:val="nl-NL"/>
+              </w:rPr>
+            </w:pPr>
+            <w:r>
+              <w:rPr>
+                <w:lang w:val="nl-NL"/>
+              </w:rPr>
+              <w:t>Aanmaken</w:t>
+            </w:r>
+          </w:p>
+          <w:p>
+            <w:pPr>
+              <w:pStyle w:val="Lijstalinea"/>
+              <w:numPr>
+                <w:ilvl w:val="0"/>
+                <w:numId w:val="6"/>
+              </w:numPr>
+              <w:spacing w:after="200"/>
+              <w:rPr>
+                <w:lang w:val="nl-NL"/>
+              </w:rPr>
+            </w:pPr>
+            <w:r>
+              <w:rPr>
+                <w:lang w:val="nl-NL"/>
+              </w:rPr>
+              <w:t>Wijzigen</w:t>
+            </w:r>
+          </w:p>
+          <w:p>
+            <w:pPr>
+              <w:pStyle w:val="Lijstalinea"/>
+              <w:numPr>
+                <w:ilvl w:val="0"/>
+                <w:numId w:val="6"/>
+              </w:numPr>
+              <w:spacing w:after="200"/>
+              <w:rPr>
+                <w:lang w:val="nl-NL"/>
+              </w:rPr>
+            </w:pPr>
+            <w:r>
+              <w:rPr>
+                <w:lang w:val="nl-NL"/>
+              </w:rPr>
+              <w:t>Verwijderen</w:t>
+            </w:r>
+          </w:p>
+          <w:p>
+            <w:pPr>
+              <w:tabs>
+                <w:tab w:val="left" w:pos="1280"/>
+              </w:tabs>
+              <w:rPr>
+                <w:lang w:val="nl-NL"/>
+              </w:rPr>
+            </w:pPr>
+          </w:p>
+        </w:tc>
+        <w:tc>
+          <w:tcPr>
+            <w:tcW w:w="1049" w:type="dxa"/>
+          </w:tcPr>
+          <w:p>
+            <w:pPr>
+              <w:rPr>
+                <w:lang w:val="nl-NL"/>
+              </w:rPr>
+            </w:pPr>
+          </w:p>
+          <w:p>
+            <w:pPr>
+              <w:rPr>
+                <w:lang w:val="nl-NL"/>
+              </w:rPr>
+            </w:pPr>
+            <w:r>
+              <w:rPr>
+                <w:lang w:val="nl-NL"/>
+              </w:rPr>
+              <w:t>X</w:t>
+            </w:r>
+          </w:p>
+          <w:p>
+            <w:pPr>
+              <w:rPr>
+                <w:lang w:val="nl-NL"/>
+              </w:rPr>
+            </w:pPr>
+          </w:p>
+          <w:p>
+            <w:pPr>
+              <w:rPr>
+                <w:lang w:val="nl-NL"/>
+              </w:rPr>
+            </w:pPr>
+          </w:p>
+          <w:p>
+            <w:pPr>
+              <w:rPr>
+                <w:lang w:val="nl-NL"/>
+              </w:rPr>
+            </w:pPr>
+          </w:p>
+          <w:p>
+            <w:pPr>
+              <w:rPr>
+                <w:lang w:val="nl-NL"/>
+              </w:rPr>
+            </w:pPr>
+            <w:r>
+              <w:rPr>
+                <w:lang w:val="nl-NL"/>
+              </w:rPr>
+              <w:t>X</w:t>
+            </w:r>
+          </w:p>
+          <w:p>
+            <w:pPr>
+              <w:rPr>
+                <w:lang w:val="nl-NL"/>
+              </w:rPr>
+            </w:pPr>
+          </w:p>
+          <w:p>
+            <w:pPr>
+              <w:rPr>
+                <w:lang w:val="nl-NL"/>
+              </w:rPr>
+            </w:pPr>
+          </w:p>
+          <w:p>
+            <w:pPr>
+              <w:rPr>
+                <w:lang w:val="nl-NL"/>
+              </w:rPr>
+            </w:pPr>
+          </w:p>
+          <w:p>
+            <w:pPr>
+              <w:rPr>
+                <w:lang w:val="nl-NL"/>
+              </w:rPr>
+            </w:pPr>
+          </w:p>
+          <w:p>
+            <w:pPr>
+              <w:rPr>
+                <w:lang w:val="nl-NL"/>
+              </w:rPr>
+            </w:pPr>
+          </w:p>
+          <w:p>
+            <w:pPr>
+              <w:rPr>
+                <w:lang w:val="nl-NL"/>
+              </w:rPr>
+            </w:pPr>
+          </w:p>
+          <w:p>
+            <w:pPr>
+              <w:rPr>
+                <w:lang w:val="nl-NL"/>
+              </w:rPr>
+            </w:pPr>
+          </w:p>
+          <w:p>
+            <w:pPr>
+              <w:rPr>
+                <w:lang w:val="nl-NL"/>
+              </w:rPr>
+            </w:pPr>
+            <w:r>
+              <w:rPr>
+                <w:lang w:val="nl-NL"/>
+              </w:rPr>
+              <w:t>X</w:t>
+            </w:r>
+          </w:p>
+          <w:p>
+            <w:pPr>
+              <w:rPr>
+                <w:lang w:val="nl-NL"/>
+              </w:rPr>
+            </w:pPr>
+          </w:p>
+          <w:p>
+            <w:pPr>
+              <w:rPr>
+                <w:lang w:val="nl-NL"/>
+              </w:rPr>
+            </w:pPr>
+          </w:p>
+          <w:p>
+            <w:pPr>
+              <w:rPr>
+                <w:lang w:val="nl-NL"/>
+              </w:rPr>
+            </w:pPr>
+          </w:p>
+          <w:p>
+            <w:pPr>
+              <w:rPr>
+                <w:lang w:val="nl-NL"/>
+              </w:rPr>
+            </w:pPr>
+          </w:p>
+          <w:p>
+            <w:pPr>
+              <w:rPr>
+                <w:lang w:val="nl-NL"/>
+              </w:rPr>
+            </w:pPr>
+            <w:r>
+              <w:rPr>
+                <w:lang w:val="nl-NL"/>
+              </w:rPr>
+              <w:t>X</w:t>
+            </w:r>
+          </w:p>
+          <w:p>
+            <w:pPr>
+              <w:rPr>
+                <w:lang w:val="nl-NL"/>
+              </w:rPr>
+            </w:pPr>
+          </w:p>
+          <w:p>
+            <w:pPr>
+              <w:rPr>
+                <w:lang w:val="nl-NL"/>
+              </w:rPr>
+            </w:pPr>
+          </w:p>
+          <w:p>
+            <w:pPr>
+              <w:rPr>
+                <w:lang w:val="nl-NL"/>
+              </w:rPr>
+            </w:pPr>
+          </w:p>
+          <w:p>
+            <w:pPr>
+              <w:rPr>
+                <w:lang w:val="nl-NL"/>
+              </w:rPr>
+            </w:pPr>
+          </w:p>
+          <w:p>
+            <w:pPr>
+              <w:rPr>
+                <w:lang w:val="nl-NL"/>
+              </w:rPr>
+            </w:pPr>
+            <w:r>
+              <w:rPr>
+                <w:lang w:val="nl-NL"/>
+              </w:rPr>
+              <w:t>X</w:t>
+            </w:r>
+          </w:p>
+        </w:tc>
+        <w:tc>
+          <w:tcPr>
+            <w:tcW w:w="1164" w:type="dxa"/>
+          </w:tcPr>
+          <w:p>
+            <w:pPr>
+              <w:rPr>
+                <w:lang w:val="nl-NL"/>
+              </w:rPr>
+            </w:pPr>
+          </w:p>
+        </w:tc>
+        <w:tc>
+          <w:tcPr>
+            <w:tcW w:w="1021" w:type="dxa"/>
+          </w:tcPr>
+          <w:p>
+            <w:pPr>
+              <w:rPr>
+                <w:lang w:val="nl-NL"/>
+              </w:rPr>
+            </w:pPr>
+          </w:p>
+        </w:tc>
+        <w:tc>
+          <w:tcPr>
+            <w:tcW w:w="988" w:type="dxa"/>
+          </w:tcPr>
+          <w:p>
+            <w:pPr>
+              <w:rPr>
+                <w:lang w:val="nl-NL"/>
+              </w:rPr>
+            </w:pPr>
+          </w:p>
+        </w:tc>
+      </w:tr>
+      <w:tr>
+        <w:tc>
+          <w:tcPr>
+            <w:tcW w:w="5949" w:type="dxa"/>
+          </w:tcPr>
+          <w:p>
+            <w:pPr>
+              <w:rPr>
+                <w:lang w:val="nl-NL"/>
+              </w:rPr>
+            </w:pPr>
+            <w:r>
+              <w:rPr>
+                <w:lang w:val="nl-NL"/>
+              </w:rPr>
+              <w:lastRenderedPageBreak/>
+              <w:t>Kalenderveld</w:t>
+            </w:r>
+          </w:p>
+          <w:p>
+            <w:pPr>
+              <w:tabs>
+                <w:tab w:val="left" w:pos="1280"/>
+              </w:tabs>
+              <w:rPr>
+                <w:lang w:val="nl-NL"/>
+              </w:rPr>
+            </w:pPr>
+          </w:p>
+        </w:tc>
+        <w:tc>
+          <w:tcPr>
+            <w:tcW w:w="1049" w:type="dxa"/>
+          </w:tcPr>
+          <w:p>
+            <w:pPr>
+              <w:rPr>
+                <w:lang w:val="nl-NL"/>
+              </w:rPr>
+            </w:pPr>
+            <w:r>
+              <w:rPr>
+                <w:lang w:val="nl-NL"/>
+              </w:rPr>
+              <w:t>X</w:t>
+            </w:r>
+          </w:p>
+        </w:tc>
+        <w:tc>
+          <w:tcPr>
+            <w:tcW w:w="1164" w:type="dxa"/>
+          </w:tcPr>
+          <w:p>
+            <w:pPr>
+              <w:rPr>
+                <w:lang w:val="nl-NL"/>
+              </w:rPr>
+            </w:pPr>
+          </w:p>
+        </w:tc>
+        <w:tc>
+          <w:tcPr>
+            <w:tcW w:w="1021" w:type="dxa"/>
+          </w:tcPr>
+          <w:p>
+            <w:pPr>
+              <w:rPr>
+                <w:lang w:val="nl-NL"/>
+              </w:rPr>
+            </w:pPr>
+          </w:p>
+        </w:tc>
+        <w:tc>
+          <w:tcPr>
+            <w:tcW w:w="988" w:type="dxa"/>
+          </w:tcPr>
+          <w:p>
+            <w:pPr>
+              <w:rPr>
+                <w:lang w:val="nl-NL"/>
+              </w:rPr>
+            </w:pPr>
+          </w:p>
+        </w:tc>
+      </w:tr>
+      <w:tr>
+        <w:tc>
+          <w:tcPr>
+            <w:tcW w:w="5949" w:type="dxa"/>
+          </w:tcPr>
+          <w:p>
+            <w:pPr>
+              <w:rPr>
+                <w:lang w:val="nl-NL"/>
+              </w:rPr>
+            </w:pPr>
+            <w:r>
+              <w:rPr>
+                <w:lang w:val="nl-NL"/>
+              </w:rPr>
+              <w:t>Programma in Engels</w:t>
+            </w:r>
+          </w:p>
+          <w:p>
+            <w:pPr>
+              <w:tabs>
+                <w:tab w:val="left" w:pos="1280"/>
+              </w:tabs>
+              <w:rPr>
+                <w:lang w:val="nl-NL"/>
+              </w:rPr>
+            </w:pPr>
+          </w:p>
+        </w:tc>
+        <w:tc>
+          <w:tcPr>
+            <w:tcW w:w="1049" w:type="dxa"/>
+          </w:tcPr>
+          <w:p>
+            <w:pPr>
+              <w:rPr>
+                <w:lang w:val="nl-NL"/>
+              </w:rPr>
+            </w:pPr>
+            <w:r>
+              <w:rPr>
+                <w:lang w:val="nl-NL"/>
+              </w:rPr>
+              <w:t>X</w:t>
+            </w:r>
+          </w:p>
+        </w:tc>
+        <w:tc>
+          <w:tcPr>
+            <w:tcW w:w="1164" w:type="dxa"/>
+          </w:tcPr>
+          <w:p>
+            <w:pPr>
+              <w:rPr>
+                <w:lang w:val="nl-NL"/>
+              </w:rPr>
+            </w:pPr>
+          </w:p>
+        </w:tc>
+        <w:tc>
+          <w:tcPr>
+            <w:tcW w:w="1021" w:type="dxa"/>
+          </w:tcPr>
+          <w:p>
+            <w:pPr>
+              <w:rPr>
+                <w:lang w:val="nl-NL"/>
+              </w:rPr>
+            </w:pPr>
+          </w:p>
+        </w:tc>
+        <w:tc>
+          <w:tcPr>
+            <w:tcW w:w="988" w:type="dxa"/>
+          </w:tcPr>
+          <w:p>
+            <w:pPr>
+              <w:rPr>
+                <w:lang w:val="nl-NL"/>
+              </w:rPr>
+            </w:pPr>
+          </w:p>
+        </w:tc>
+      </w:tr>
+      <w:tr>
+        <w:tc>
+          <w:tcPr>
+            <w:tcW w:w="5949" w:type="dxa"/>
+          </w:tcPr>
+          <w:p>
+            <w:pPr>
+              <w:rPr>
+                <w:lang w:val="nl-NL"/>
+              </w:rPr>
+            </w:pPr>
+            <w:r>
+              <w:rPr>
+                <w:lang w:val="nl-NL"/>
+              </w:rPr>
+              <w:t>Klanten op inactief zetten</w:t>
+            </w:r>
+          </w:p>
+          <w:p>
+            <w:pPr>
+              <w:tabs>
+                <w:tab w:val="left" w:pos="1280"/>
+              </w:tabs>
+              <w:rPr>
+                <w:lang w:val="nl-NL"/>
+              </w:rPr>
+            </w:pPr>
+          </w:p>
+        </w:tc>
+        <w:tc>
+          <w:tcPr>
+            <w:tcW w:w="1049" w:type="dxa"/>
+          </w:tcPr>
+          <w:p>
+            <w:pPr>
+              <w:rPr>
+                <w:lang w:val="nl-NL"/>
+              </w:rPr>
+            </w:pPr>
+            <w:r>
+              <w:rPr>
+                <w:lang w:val="nl-NL"/>
+              </w:rPr>
+              <w:t>X</w:t>
+            </w:r>
+          </w:p>
+        </w:tc>
+        <w:tc>
+          <w:tcPr>
+            <w:tcW w:w="1164" w:type="dxa"/>
+          </w:tcPr>
+          <w:p>
+            <w:pPr>
+              <w:rPr>
+                <w:lang w:val="nl-NL"/>
+              </w:rPr>
+            </w:pPr>
+          </w:p>
+        </w:tc>
+        <w:tc>
+          <w:tcPr>
+            <w:tcW w:w="1021" w:type="dxa"/>
+          </w:tcPr>
+          <w:p>
+            <w:pPr>
+              <w:rPr>
+                <w:lang w:val="nl-NL"/>
+              </w:rPr>
+            </w:pPr>
+          </w:p>
+        </w:tc>
+        <w:tc>
+          <w:tcPr>
+            <w:tcW w:w="988" w:type="dxa"/>
+          </w:tcPr>
+          <w:p>
+            <w:pPr>
+              <w:rPr>
+                <w:lang w:val="nl-NL"/>
+              </w:rPr>
+            </w:pPr>
+          </w:p>
+        </w:tc>
+      </w:tr>
+      <w:tr>
+        <w:tc>
+          <w:tcPr>
+            <w:tcW w:w="5949" w:type="dxa"/>
+          </w:tcPr>
+          <w:p>
+            <w:pPr>
+              <w:rPr>
+                <w:lang w:val="nl-NL"/>
+              </w:rPr>
+            </w:pPr>
+            <w:r>
+              <w:rPr>
+                <w:lang w:val="nl-NL"/>
+              </w:rPr>
+              <w:t>Waarschuwing functie over betalingen, laat betaalde facturen en veranderingen in klanten informatie, limietoverschrijdingen</w:t>
+            </w:r>
+          </w:p>
+          <w:p>
+            <w:pPr>
+              <w:tabs>
+                <w:tab w:val="left" w:pos="1280"/>
+              </w:tabs>
+              <w:rPr>
+                <w:lang w:val="nl-NL"/>
+              </w:rPr>
+            </w:pPr>
+          </w:p>
+        </w:tc>
+        <w:tc>
+          <w:tcPr>
+            <w:tcW w:w="1049" w:type="dxa"/>
+          </w:tcPr>
+          <w:p>
+            <w:pPr>
+              <w:rPr>
+                <w:lang w:val="nl-NL"/>
+              </w:rPr>
+            </w:pPr>
+            <w:r>
+              <w:rPr>
+                <w:lang w:val="nl-NL"/>
+              </w:rPr>
+              <w:t>X</w:t>
+            </w:r>
+          </w:p>
+        </w:tc>
+        <w:tc>
+          <w:tcPr>
+            <w:tcW w:w="1164" w:type="dxa"/>
+          </w:tcPr>
+          <w:p>
+            <w:pPr>
+              <w:rPr>
+                <w:lang w:val="nl-NL"/>
+              </w:rPr>
+            </w:pPr>
+          </w:p>
+        </w:tc>
+        <w:tc>
+          <w:tcPr>
+            <w:tcW w:w="1021" w:type="dxa"/>
+          </w:tcPr>
+          <w:p>
+            <w:pPr>
+              <w:rPr>
+                <w:lang w:val="nl-NL"/>
+              </w:rPr>
+            </w:pPr>
+          </w:p>
+        </w:tc>
+        <w:tc>
+          <w:tcPr>
+            <w:tcW w:w="988" w:type="dxa"/>
+          </w:tcPr>
+          <w:p>
+            <w:pPr>
+              <w:rPr>
+                <w:lang w:val="nl-NL"/>
+              </w:rPr>
+            </w:pPr>
+          </w:p>
+        </w:tc>
+      </w:tr>
+      <w:tr>
+        <w:tc>
+          <w:tcPr>
+            <w:tcW w:w="5949" w:type="dxa"/>
+          </w:tcPr>
+          <w:p>
+            <w:pPr>
+              <w:tabs>
+                <w:tab w:val="left" w:pos="1280"/>
+              </w:tabs>
+              <w:rPr>
+                <w:lang w:val="nl-NL"/>
+              </w:rPr>
+            </w:pPr>
+            <w:r>
+              <w:rPr>
+                <w:lang w:val="nl-NL"/>
+              </w:rPr>
+              <w:t>Bureau Krediet Registratie word bijgehouden per klant</w:t>
+            </w:r>
+          </w:p>
+        </w:tc>
+        <w:tc>
+          <w:tcPr>
+            <w:tcW w:w="1049" w:type="dxa"/>
+          </w:tcPr>
+          <w:p>
+            <w:pPr>
+              <w:rPr>
+                <w:lang w:val="nl-NL"/>
+              </w:rPr>
+            </w:pPr>
+            <w:r>
+              <w:rPr>
+                <w:lang w:val="nl-NL"/>
+              </w:rPr>
+              <w:t>X</w:t>
+            </w:r>
+          </w:p>
+        </w:tc>
+        <w:tc>
+          <w:tcPr>
+            <w:tcW w:w="1164" w:type="dxa"/>
+          </w:tcPr>
+          <w:p>
+            <w:pPr>
+              <w:rPr>
+                <w:lang w:val="nl-NL"/>
+              </w:rPr>
+            </w:pPr>
+          </w:p>
+        </w:tc>
+        <w:tc>
+          <w:tcPr>
+            <w:tcW w:w="1021" w:type="dxa"/>
+          </w:tcPr>
+          <w:p>
+            <w:pPr>
+              <w:rPr>
+                <w:lang w:val="nl-NL"/>
+              </w:rPr>
+            </w:pPr>
+          </w:p>
+        </w:tc>
+        <w:tc>
+          <w:tcPr>
+            <w:tcW w:w="988" w:type="dxa"/>
+          </w:tcPr>
+          <w:p>
+            <w:pPr>
+              <w:rPr>
+                <w:lang w:val="nl-NL"/>
+              </w:rPr>
+            </w:pPr>
+          </w:p>
+        </w:tc>
+      </w:tr>
+      <w:tr>
+        <w:tc>
+          <w:tcPr>
+            <w:tcW w:w="5949" w:type="dxa"/>
+          </w:tcPr>
+          <w:p>
+            <w:pPr>
+              <w:rPr>
+                <w:lang w:val="nl-NL"/>
+              </w:rPr>
+            </w:pPr>
+            <w:r>
+              <w:rPr>
+                <w:lang w:val="nl-NL"/>
+              </w:rPr>
+              <w:t>Huisstijl van bedrijf</w:t>
+            </w:r>
+          </w:p>
+          <w:p>
+            <w:pPr>
+              <w:tabs>
+                <w:tab w:val="left" w:pos="1280"/>
+              </w:tabs>
+              <w:rPr>
+                <w:lang w:val="nl-NL"/>
+              </w:rPr>
+            </w:pPr>
+          </w:p>
+        </w:tc>
+        <w:tc>
+          <w:tcPr>
+            <w:tcW w:w="1049" w:type="dxa"/>
+          </w:tcPr>
+          <w:p>
+            <w:pPr>
+              <w:rPr>
+                <w:lang w:val="nl-NL"/>
+              </w:rPr>
+            </w:pPr>
+            <w:r>
+              <w:rPr>
+                <w:lang w:val="nl-NL"/>
+              </w:rPr>
+              <w:t>X</w:t>
+            </w:r>
+          </w:p>
+        </w:tc>
+        <w:tc>
+          <w:tcPr>
+            <w:tcW w:w="1164" w:type="dxa"/>
+          </w:tcPr>
+          <w:p>
+            <w:pPr>
+              <w:rPr>
+                <w:lang w:val="nl-NL"/>
+              </w:rPr>
+            </w:pPr>
+          </w:p>
+        </w:tc>
+        <w:tc>
+          <w:tcPr>
+            <w:tcW w:w="1021" w:type="dxa"/>
+          </w:tcPr>
+          <w:p>
+            <w:pPr>
+              <w:rPr>
+                <w:lang w:val="nl-NL"/>
+              </w:rPr>
+            </w:pPr>
+          </w:p>
+        </w:tc>
+        <w:tc>
+          <w:tcPr>
+            <w:tcW w:w="988" w:type="dxa"/>
+          </w:tcPr>
+          <w:p>
+            <w:pPr>
+              <w:rPr>
+                <w:lang w:val="nl-NL"/>
+              </w:rPr>
+            </w:pPr>
+          </w:p>
+        </w:tc>
+      </w:tr>
+      <w:tr>
+        <w:tc>
+          <w:tcPr>
+            <w:tcW w:w="5949" w:type="dxa"/>
+          </w:tcPr>
+          <w:p>
+            <w:pPr>
+              <w:rPr>
+                <w:lang w:val="nl-NL"/>
+              </w:rPr>
+            </w:pPr>
+            <w:r>
+              <w:rPr>
+                <w:lang w:val="nl-NL"/>
+              </w:rPr>
+              <w:t>Communicatieveld om bij te houden wanneer er voor het laatst is gebeld/gemaild.</w:t>
+            </w:r>
+          </w:p>
+          <w:p>
+            <w:pPr>
+              <w:tabs>
+                <w:tab w:val="left" w:pos="1280"/>
+              </w:tabs>
+              <w:rPr>
+                <w:lang w:val="nl-NL"/>
+              </w:rPr>
+            </w:pPr>
+          </w:p>
+        </w:tc>
+        <w:tc>
+          <w:tcPr>
+            <w:tcW w:w="1049" w:type="dxa"/>
+          </w:tcPr>
+          <w:p>
+            <w:pPr>
+              <w:rPr>
+                <w:lang w:val="nl-NL"/>
+              </w:rPr>
+            </w:pPr>
+          </w:p>
+        </w:tc>
+        <w:tc>
+          <w:tcPr>
+            <w:tcW w:w="1164" w:type="dxa"/>
+          </w:tcPr>
+          <w:p>
+            <w:pPr>
+              <w:rPr>
+                <w:lang w:val="nl-NL"/>
+              </w:rPr>
+            </w:pPr>
+            <w:r>
+              <w:rPr>
+                <w:lang w:val="nl-NL"/>
+              </w:rPr>
+              <w:t>X</w:t>
+            </w:r>
+          </w:p>
+        </w:tc>
+        <w:tc>
+          <w:tcPr>
+            <w:tcW w:w="1021" w:type="dxa"/>
+          </w:tcPr>
+          <w:p>
+            <w:pPr>
+              <w:rPr>
+                <w:lang w:val="nl-NL"/>
+              </w:rPr>
+            </w:pPr>
+          </w:p>
+        </w:tc>
+        <w:tc>
+          <w:tcPr>
+            <w:tcW w:w="988" w:type="dxa"/>
+          </w:tcPr>
+          <w:p>
+            <w:pPr>
+              <w:rPr>
+                <w:lang w:val="nl-NL"/>
+              </w:rPr>
+            </w:pPr>
+          </w:p>
+        </w:tc>
+      </w:tr>
+      <w:tr>
+        <w:tc>
+          <w:tcPr>
+            <w:tcW w:w="5949" w:type="dxa"/>
+          </w:tcPr>
+          <w:p>
+            <w:pPr>
+              <w:rPr>
+                <w:lang w:val="nl-NL"/>
+              </w:rPr>
+            </w:pPr>
+            <w:r>
+              <w:rPr>
+                <w:lang w:val="nl-NL"/>
+              </w:rPr>
+              <w:t>Logboek over wat toegevoegd of geüpdatet</w:t>
+            </w:r>
+          </w:p>
+          <w:p>
+            <w:pPr>
+              <w:tabs>
+                <w:tab w:val="left" w:pos="1280"/>
+              </w:tabs>
+              <w:rPr>
+                <w:lang w:val="nl-NL"/>
+              </w:rPr>
+            </w:pPr>
+          </w:p>
+        </w:tc>
+        <w:tc>
+          <w:tcPr>
+            <w:tcW w:w="1049" w:type="dxa"/>
+          </w:tcPr>
+          <w:p>
+            <w:pPr>
+              <w:rPr>
+                <w:lang w:val="nl-NL"/>
+              </w:rPr>
+            </w:pPr>
+          </w:p>
+        </w:tc>
+        <w:tc>
+          <w:tcPr>
+            <w:tcW w:w="1164" w:type="dxa"/>
+          </w:tcPr>
+          <w:p>
+            <w:pPr>
+              <w:rPr>
+                <w:lang w:val="nl-NL"/>
+              </w:rPr>
+            </w:pPr>
+          </w:p>
+        </w:tc>
+        <w:tc>
+          <w:tcPr>
+            <w:tcW w:w="1021" w:type="dxa"/>
+          </w:tcPr>
+          <w:p>
+            <w:pPr>
+              <w:rPr>
+                <w:lang w:val="nl-NL"/>
+              </w:rPr>
+            </w:pPr>
+            <w:r>
+              <w:rPr>
+                <w:lang w:val="nl-NL"/>
+              </w:rPr>
+              <w:t>X</w:t>
+            </w:r>
+          </w:p>
+        </w:tc>
+        <w:tc>
+          <w:tcPr>
+            <w:tcW w:w="988" w:type="dxa"/>
+          </w:tcPr>
+          <w:p>
+            <w:pPr>
+              <w:rPr>
+                <w:lang w:val="nl-NL"/>
+              </w:rPr>
+            </w:pPr>
+          </w:p>
+        </w:tc>
+      </w:tr>
+      <w:tr>
+        <w:tc>
+          <w:tcPr>
+            <w:tcW w:w="5949" w:type="dxa"/>
+          </w:tcPr>
+          <w:p>
+            <w:pPr>
+              <w:rPr>
+                <w:lang w:val="nl-NL"/>
+              </w:rPr>
+            </w:pPr>
+            <w:r>
+              <w:rPr>
+                <w:lang w:val="nl-NL"/>
+              </w:rPr>
+              <w:t>Live chat tussen afdelingen</w:t>
+            </w:r>
+          </w:p>
+          <w:p>
+            <w:pPr>
+              <w:tabs>
+                <w:tab w:val="left" w:pos="1280"/>
+              </w:tabs>
+              <w:rPr>
+                <w:lang w:val="nl-NL"/>
+              </w:rPr>
+            </w:pPr>
+          </w:p>
+        </w:tc>
+        <w:tc>
+          <w:tcPr>
+            <w:tcW w:w="1049" w:type="dxa"/>
+          </w:tcPr>
+          <w:p>
+            <w:pPr>
+              <w:rPr>
+                <w:lang w:val="nl-NL"/>
+              </w:rPr>
+            </w:pPr>
+          </w:p>
+        </w:tc>
+        <w:tc>
+          <w:tcPr>
+            <w:tcW w:w="1164" w:type="dxa"/>
+          </w:tcPr>
+          <w:p>
+            <w:pPr>
+              <w:rPr>
+                <w:lang w:val="nl-NL"/>
+              </w:rPr>
+            </w:pPr>
+          </w:p>
+        </w:tc>
+        <w:tc>
+          <w:tcPr>
+            <w:tcW w:w="1021" w:type="dxa"/>
+          </w:tcPr>
+          <w:p>
+            <w:pPr>
+              <w:rPr>
+                <w:lang w:val="nl-NL"/>
+              </w:rPr>
+            </w:pPr>
+            <w:r>
+              <w:rPr>
+                <w:lang w:val="nl-NL"/>
+              </w:rPr>
+              <w:t>X</w:t>
+            </w:r>
+          </w:p>
+        </w:tc>
+        <w:tc>
+          <w:tcPr>
+            <w:tcW w:w="988" w:type="dxa"/>
+          </w:tcPr>
+          <w:p>
+            <w:pPr>
+              <w:rPr>
+                <w:lang w:val="nl-NL"/>
+              </w:rPr>
+            </w:pPr>
+          </w:p>
+        </w:tc>
+      </w:tr>
+      <w:tr>
+        <w:tc>
+          <w:tcPr>
+            <w:tcW w:w="5949" w:type="dxa"/>
+          </w:tcPr>
+          <w:p>
+            <w:pPr>
+              <w:rPr>
+                <w:lang w:val="nl-NL"/>
+              </w:rPr>
+            </w:pPr>
+            <w:r>
+              <w:rPr>
+                <w:lang w:val="nl-NL"/>
+              </w:rPr>
+              <w:t>Afdelingen mogen elkaar informatie niet aanpassen</w:t>
+            </w:r>
+          </w:p>
+          <w:p>
+            <w:pPr>
+              <w:tabs>
+                <w:tab w:val="left" w:pos="1280"/>
+              </w:tabs>
+              <w:rPr>
+                <w:lang w:val="nl-NL"/>
+              </w:rPr>
+            </w:pPr>
+          </w:p>
+        </w:tc>
+        <w:tc>
+          <w:tcPr>
+            <w:tcW w:w="1049" w:type="dxa"/>
+          </w:tcPr>
+          <w:p>
+            <w:pPr>
+              <w:rPr>
+                <w:lang w:val="nl-NL"/>
+              </w:rPr>
+            </w:pPr>
+          </w:p>
+        </w:tc>
+        <w:tc>
+          <w:tcPr>
+            <w:tcW w:w="1164" w:type="dxa"/>
+          </w:tcPr>
+          <w:p>
+            <w:pPr>
+              <w:rPr>
+                <w:lang w:val="nl-NL"/>
+              </w:rPr>
+            </w:pPr>
+          </w:p>
+        </w:tc>
+        <w:tc>
+          <w:tcPr>
+            <w:tcW w:w="1021" w:type="dxa"/>
+          </w:tcPr>
+          <w:p>
+            <w:pPr>
+              <w:rPr>
+                <w:lang w:val="nl-NL"/>
+              </w:rPr>
+            </w:pPr>
+          </w:p>
+        </w:tc>
+        <w:tc>
+          <w:tcPr>
+            <w:tcW w:w="988" w:type="dxa"/>
+          </w:tcPr>
+          <w:p>
+            <w:pPr>
+              <w:rPr>
+                <w:lang w:val="nl-NL"/>
+              </w:rPr>
+            </w:pPr>
+            <w:r>
+              <w:rPr>
+                <w:lang w:val="nl-NL"/>
+              </w:rPr>
+              <w:t>X</w:t>
+            </w:r>
+          </w:p>
+        </w:tc>
+      </w:tr>
+    </w:tbl>
     <w:p>
       <w:pPr>
         <w:rPr>
@@ -757,7 +2415,7 @@
 </file>
 
 <file path=word/endnotes.xml><?xml version="1.0" encoding="utf-8"?>
-<w:endnotes xmlns:wpc="http://schemas.microsoft.com/office/word/2010/wordprocessingCanvas" xmlns:cx="http://schemas.microsoft.com/office/drawing/2014/chartex" xmlns:mc="http://schemas.openxmlformats.org/markup-compatibility/2006" xmlns:o="urn:schemas-microsoft-com:office:office" xmlns:r="http://schemas.openxmlformats.org/officeDocument/2006/relationships" xmlns:m="http://schemas.openxmlformats.org/officeDocument/2006/math" xmlns:v="urn:schemas-microsoft-com:vml" xmlns:wp14="http://schemas.microsoft.com/office/word/2010/wordprocessingDrawing" xmlns:wp="http://schemas.openxmlformats.org/drawingml/2006/wordprocessingDrawing" xmlns:w10="urn:schemas-microsoft-com:office:word" xmlns:w="http://schemas.openxmlformats.org/wordprocessingml/2006/main" xmlns:w14="http://schemas.microsoft.com/office/word/2010/wordml" xmlns:w15="http://schemas.microsoft.com/office/word/2012/wordml" xmlns:w16se="http://schemas.microsoft.com/office/word/2015/wordml/symex" xmlns:wpg="http://schemas.microsoft.com/office/word/2010/wordprocessingGroup" xmlns:wpi="http://schemas.microsoft.com/office/word/2010/wordprocessingInk" xmlns:wne="http://schemas.microsoft.com/office/word/2006/wordml" xmlns:wps="http://schemas.microsoft.com/office/word/2010/wordprocessingShape" mc:Ignorable="w14 w15 w16se wp14">
+<w:endnotes xmlns:wpc="http://schemas.microsoft.com/office/word/2010/wordprocessingCanvas" xmlns:cx="http://schemas.microsoft.com/office/drawing/2014/chartex" xmlns:cx1="http://schemas.microsoft.com/office/drawing/2015/9/8/chartex" xmlns:cx2="http://schemas.microsoft.com/office/drawing/2015/10/21/chartex" xmlns:cx3="http://schemas.microsoft.com/office/drawing/2016/5/9/chartex" xmlns:cx4="http://schemas.microsoft.com/office/drawing/2016/5/10/chartex" xmlns:cx5="http://schemas.microsoft.com/office/drawing/2016/5/11/chartex" xmlns:cx6="http://schemas.microsoft.com/office/drawing/2016/5/12/chartex" xmlns:cx7="http://schemas.microsoft.com/office/drawing/2016/5/13/chartex" xmlns:cx8="http://schemas.microsoft.com/office/drawing/2016/5/14/chartex" xmlns:mc="http://schemas.openxmlformats.org/markup-compatibility/2006" xmlns:aink="http://schemas.microsoft.com/office/drawing/2016/ink" xmlns:am3d="http://schemas.microsoft.com/office/drawing/2017/model3d" xmlns:o="urn:schemas-microsoft-com:office:office" xmlns:r="http://schemas.openxmlformats.org/officeDocument/2006/relationships" xmlns:m="http://schemas.openxmlformats.org/officeDocument/2006/math" xmlns:v="urn:schemas-microsoft-com:vml" xmlns:wp14="http://schemas.microsoft.com/office/word/2010/wordprocessingDrawing" xmlns:wp="http://schemas.openxmlformats.org/drawingml/2006/wordprocessingDrawing" xmlns:w10="urn:schemas-microsoft-com:office:word" xmlns:w="http://schemas.openxmlformats.org/wordprocessingml/2006/main" xmlns:w14="http://schemas.microsoft.com/office/word/2010/wordml" xmlns:w15="http://schemas.microsoft.com/office/word/2012/wordml" xmlns:w16cid="http://schemas.microsoft.com/office/word/2016/wordml/cid" xmlns:w16se="http://schemas.microsoft.com/office/word/2015/wordml/symex" xmlns:wpg="http://schemas.microsoft.com/office/word/2010/wordprocessingGroup" xmlns:wpi="http://schemas.microsoft.com/office/word/2010/wordprocessingInk" xmlns:wne="http://schemas.microsoft.com/office/word/2006/wordml" xmlns:wps="http://schemas.microsoft.com/office/word/2010/wordprocessingShape" mc:Ignorable="w14 w15 w16se w16cid wp14">
   <w:endnote w:type="separator" w:id="-1">
     <w:p>
       <w:pPr>
@@ -782,7 +2440,7 @@
 </file>
 
 <file path=word/footer1.xml><?xml version="1.0" encoding="utf-8"?>
-<w:ftr xmlns:wpc="http://schemas.microsoft.com/office/word/2010/wordprocessingCanvas" xmlns:cx="http://schemas.microsoft.com/office/drawing/2014/chartex" xmlns:mc="http://schemas.openxmlformats.org/markup-compatibility/2006" xmlns:o="urn:schemas-microsoft-com:office:office" xmlns:r="http://schemas.openxmlformats.org/officeDocument/2006/relationships" xmlns:m="http://schemas.openxmlformats.org/officeDocument/2006/math" xmlns:v="urn:schemas-microsoft-com:vml" xmlns:wp14="http://schemas.microsoft.com/office/word/2010/wordprocessingDrawing" xmlns:wp="http://schemas.openxmlformats.org/drawingml/2006/wordprocessingDrawing" xmlns:w10="urn:schemas-microsoft-com:office:word" xmlns:w="http://schemas.openxmlformats.org/wordprocessingml/2006/main" xmlns:w14="http://schemas.microsoft.com/office/word/2010/wordml" xmlns:w15="http://schemas.microsoft.com/office/word/2012/wordml" xmlns:w16se="http://schemas.microsoft.com/office/word/2015/wordml/symex" xmlns:wpg="http://schemas.microsoft.com/office/word/2010/wordprocessingGroup" xmlns:wpi="http://schemas.microsoft.com/office/word/2010/wordprocessingInk" xmlns:wne="http://schemas.microsoft.com/office/word/2006/wordml" xmlns:wps="http://schemas.microsoft.com/office/word/2010/wordprocessingShape" mc:Ignorable="w14 w15 w16se wp14">
+<w:ftr xmlns:wpc="http://schemas.microsoft.com/office/word/2010/wordprocessingCanvas" xmlns:cx="http://schemas.microsoft.com/office/drawing/2014/chartex" xmlns:cx1="http://schemas.microsoft.com/office/drawing/2015/9/8/chartex" xmlns:cx2="http://schemas.microsoft.com/office/drawing/2015/10/21/chartex" xmlns:cx3="http://schemas.microsoft.com/office/drawing/2016/5/9/chartex" xmlns:cx4="http://schemas.microsoft.com/office/drawing/2016/5/10/chartex" xmlns:cx5="http://schemas.microsoft.com/office/drawing/2016/5/11/chartex" xmlns:cx6="http://schemas.microsoft.com/office/drawing/2016/5/12/chartex" xmlns:cx7="http://schemas.microsoft.com/office/drawing/2016/5/13/chartex" xmlns:cx8="http://schemas.microsoft.com/office/drawing/2016/5/14/chartex" xmlns:mc="http://schemas.openxmlformats.org/markup-compatibility/2006" xmlns:aink="http://schemas.microsoft.com/office/drawing/2016/ink" xmlns:am3d="http://schemas.microsoft.com/office/drawing/2017/model3d" xmlns:o="urn:schemas-microsoft-com:office:office" xmlns:r="http://schemas.openxmlformats.org/officeDocument/2006/relationships" xmlns:m="http://schemas.openxmlformats.org/officeDocument/2006/math" xmlns:v="urn:schemas-microsoft-com:vml" xmlns:wp14="http://schemas.microsoft.com/office/word/2010/wordprocessingDrawing" xmlns:wp="http://schemas.openxmlformats.org/drawingml/2006/wordprocessingDrawing" xmlns:w10="urn:schemas-microsoft-com:office:word" xmlns:w="http://schemas.openxmlformats.org/wordprocessingml/2006/main" xmlns:w14="http://schemas.microsoft.com/office/word/2010/wordml" xmlns:w15="http://schemas.microsoft.com/office/word/2012/wordml" xmlns:w16cid="http://schemas.microsoft.com/office/word/2016/wordml/cid" xmlns:w16se="http://schemas.microsoft.com/office/word/2015/wordml/symex" xmlns:wpg="http://schemas.microsoft.com/office/word/2010/wordprocessingGroup" xmlns:wpi="http://schemas.microsoft.com/office/word/2010/wordprocessingInk" xmlns:wne="http://schemas.microsoft.com/office/word/2006/wordml" xmlns:wps="http://schemas.microsoft.com/office/word/2010/wordprocessingShape" mc:Ignorable="w14 w15 w16se w16cid wp14">
   <w:p>
     <w:pPr>
       <w:jc w:val="right"/>
@@ -971,7 +2629,7 @@
 </file>
 
 <file path=word/footnotes.xml><?xml version="1.0" encoding="utf-8"?>
-<w:footnotes xmlns:wpc="http://schemas.microsoft.com/office/word/2010/wordprocessingCanvas" xmlns:cx="http://schemas.microsoft.com/office/drawing/2014/chartex" xmlns:mc="http://schemas.openxmlformats.org/markup-compatibility/2006" xmlns:o="urn:schemas-microsoft-com:office:office" xmlns:r="http://schemas.openxmlformats.org/officeDocument/2006/relationships" xmlns:m="http://schemas.openxmlformats.org/officeDocument/2006/math" xmlns:v="urn:schemas-microsoft-com:vml" xmlns:wp14="http://schemas.microsoft.com/office/word/2010/wordprocessingDrawing" xmlns:wp="http://schemas.openxmlformats.org/drawingml/2006/wordprocessingDrawing" xmlns:w10="urn:schemas-microsoft-com:office:word" xmlns:w="http://schemas.openxmlformats.org/wordprocessingml/2006/main" xmlns:w14="http://schemas.microsoft.com/office/word/2010/wordml" xmlns:w15="http://schemas.microsoft.com/office/word/2012/wordml" xmlns:w16se="http://schemas.microsoft.com/office/word/2015/wordml/symex" xmlns:wpg="http://schemas.microsoft.com/office/word/2010/wordprocessingGroup" xmlns:wpi="http://schemas.microsoft.com/office/word/2010/wordprocessingInk" xmlns:wne="http://schemas.microsoft.com/office/word/2006/wordml" xmlns:wps="http://schemas.microsoft.com/office/word/2010/wordprocessingShape" mc:Ignorable="w14 w15 w16se wp14">
+<w:footnotes xmlns:wpc="http://schemas.microsoft.com/office/word/2010/wordprocessingCanvas" xmlns:cx="http://schemas.microsoft.com/office/drawing/2014/chartex" xmlns:cx1="http://schemas.microsoft.com/office/drawing/2015/9/8/chartex" xmlns:cx2="http://schemas.microsoft.com/office/drawing/2015/10/21/chartex" xmlns:cx3="http://schemas.microsoft.com/office/drawing/2016/5/9/chartex" xmlns:cx4="http://schemas.microsoft.com/office/drawing/2016/5/10/chartex" xmlns:cx5="http://schemas.microsoft.com/office/drawing/2016/5/11/chartex" xmlns:cx6="http://schemas.microsoft.com/office/drawing/2016/5/12/chartex" xmlns:cx7="http://schemas.microsoft.com/office/drawing/2016/5/13/chartex" xmlns:cx8="http://schemas.microsoft.com/office/drawing/2016/5/14/chartex" xmlns:mc="http://schemas.openxmlformats.org/markup-compatibility/2006" xmlns:aink="http://schemas.microsoft.com/office/drawing/2016/ink" xmlns:am3d="http://schemas.microsoft.com/office/drawing/2017/model3d" xmlns:o="urn:schemas-microsoft-com:office:office" xmlns:r="http://schemas.openxmlformats.org/officeDocument/2006/relationships" xmlns:m="http://schemas.openxmlformats.org/officeDocument/2006/math" xmlns:v="urn:schemas-microsoft-com:vml" xmlns:wp14="http://schemas.microsoft.com/office/word/2010/wordprocessingDrawing" xmlns:wp="http://schemas.openxmlformats.org/drawingml/2006/wordprocessingDrawing" xmlns:w10="urn:schemas-microsoft-com:office:word" xmlns:w="http://schemas.openxmlformats.org/wordprocessingml/2006/main" xmlns:w14="http://schemas.microsoft.com/office/word/2010/wordml" xmlns:w15="http://schemas.microsoft.com/office/word/2012/wordml" xmlns:w16cid="http://schemas.microsoft.com/office/word/2016/wordml/cid" xmlns:w16se="http://schemas.microsoft.com/office/word/2015/wordml/symex" xmlns:wpg="http://schemas.microsoft.com/office/word/2010/wordprocessingGroup" xmlns:wpi="http://schemas.microsoft.com/office/word/2010/wordprocessingInk" xmlns:wne="http://schemas.microsoft.com/office/word/2006/wordml" xmlns:wps="http://schemas.microsoft.com/office/word/2010/wordprocessingShape" mc:Ignorable="w14 w15 w16se w16cid wp14">
   <w:footnote w:type="separator" w:id="-1">
     <w:p>
       <w:pPr>
@@ -996,7 +2654,7 @@
 </file>
 
 <file path=word/header1.xml><?xml version="1.0" encoding="utf-8"?>
-<w:hdr xmlns:wpc="http://schemas.microsoft.com/office/word/2010/wordprocessingCanvas" xmlns:cx="http://schemas.microsoft.com/office/drawing/2014/chartex" xmlns:mc="http://schemas.openxmlformats.org/markup-compatibility/2006" xmlns:o="urn:schemas-microsoft-com:office:office" xmlns:r="http://schemas.openxmlformats.org/officeDocument/2006/relationships" xmlns:m="http://schemas.openxmlformats.org/officeDocument/2006/math" xmlns:v="urn:schemas-microsoft-com:vml" xmlns:wp14="http://schemas.microsoft.com/office/word/2010/wordprocessingDrawing" xmlns:wp="http://schemas.openxmlformats.org/drawingml/2006/wordprocessingDrawing" xmlns:w10="urn:schemas-microsoft-com:office:word" xmlns:w="http://schemas.openxmlformats.org/wordprocessingml/2006/main" xmlns:w14="http://schemas.microsoft.com/office/word/2010/wordml" xmlns:w15="http://schemas.microsoft.com/office/word/2012/wordml" xmlns:w16se="http://schemas.microsoft.com/office/word/2015/wordml/symex" xmlns:wpg="http://schemas.microsoft.com/office/word/2010/wordprocessingGroup" xmlns:wpi="http://schemas.microsoft.com/office/word/2010/wordprocessingInk" xmlns:wne="http://schemas.microsoft.com/office/word/2006/wordml" xmlns:wps="http://schemas.microsoft.com/office/word/2010/wordprocessingShape" mc:Ignorable="w14 w15 w16se wp14">
+<w:hdr xmlns:wpc="http://schemas.microsoft.com/office/word/2010/wordprocessingCanvas" xmlns:cx="http://schemas.microsoft.com/office/drawing/2014/chartex" xmlns:cx1="http://schemas.microsoft.com/office/drawing/2015/9/8/chartex" xmlns:cx2="http://schemas.microsoft.com/office/drawing/2015/10/21/chartex" xmlns:cx3="http://schemas.microsoft.com/office/drawing/2016/5/9/chartex" xmlns:cx4="http://schemas.microsoft.com/office/drawing/2016/5/10/chartex" xmlns:cx5="http://schemas.microsoft.com/office/drawing/2016/5/11/chartex" xmlns:cx6="http://schemas.microsoft.com/office/drawing/2016/5/12/chartex" xmlns:cx7="http://schemas.microsoft.com/office/drawing/2016/5/13/chartex" xmlns:cx8="http://schemas.microsoft.com/office/drawing/2016/5/14/chartex" xmlns:mc="http://schemas.openxmlformats.org/markup-compatibility/2006" xmlns:aink="http://schemas.microsoft.com/office/drawing/2016/ink" xmlns:am3d="http://schemas.microsoft.com/office/drawing/2017/model3d" xmlns:o="urn:schemas-microsoft-com:office:office" xmlns:r="http://schemas.openxmlformats.org/officeDocument/2006/relationships" xmlns:m="http://schemas.openxmlformats.org/officeDocument/2006/math" xmlns:v="urn:schemas-microsoft-com:vml" xmlns:wp14="http://schemas.microsoft.com/office/word/2010/wordprocessingDrawing" xmlns:wp="http://schemas.openxmlformats.org/drawingml/2006/wordprocessingDrawing" xmlns:w10="urn:schemas-microsoft-com:office:word" xmlns:w="http://schemas.openxmlformats.org/wordprocessingml/2006/main" xmlns:w14="http://schemas.microsoft.com/office/word/2010/wordml" xmlns:w15="http://schemas.microsoft.com/office/word/2012/wordml" xmlns:w16cid="http://schemas.microsoft.com/office/word/2016/wordml/cid" xmlns:w16se="http://schemas.microsoft.com/office/word/2015/wordml/symex" xmlns:wpg="http://schemas.microsoft.com/office/word/2010/wordprocessingGroup" xmlns:wpi="http://schemas.microsoft.com/office/word/2010/wordprocessingInk" xmlns:wne="http://schemas.microsoft.com/office/word/2006/wordml" xmlns:wps="http://schemas.microsoft.com/office/word/2010/wordprocessingShape" mc:Ignorable="w14 w15 w16se w16cid wp14">
   <w:sdt>
     <w:sdtPr>
       <w:rPr>
@@ -1018,13 +2676,32 @@
             <w:lang w:val="nl-NL"/>
           </w:rPr>
         </w:pPr>
+        <w:r>
+          <w:rPr>
+            <w:color w:val="6076B4" w:themeColor="accent1"/>
+          </w:rPr>
+          <w:t xml:space="preserve"> </w:t>
+        </w:r>
         <w:proofErr w:type="spellStart"/>
         <w:r>
           <w:rPr>
             <w:color w:val="6076B4" w:themeColor="accent1"/>
-            <w:lang w:val="nl-NL"/>
           </w:rPr>
-          <w:t>PvE</w:t>
+          <w:t>Programma</w:t>
+        </w:r>
+        <w:proofErr w:type="spellEnd"/>
+        <w:r>
+          <w:rPr>
+            <w:color w:val="6076B4" w:themeColor="accent1"/>
+          </w:rPr>
+          <w:t xml:space="preserve"> van </w:t>
+        </w:r>
+        <w:proofErr w:type="spellStart"/>
+        <w:r>
+          <w:rPr>
+            <w:color w:val="6076B4" w:themeColor="accent1"/>
+          </w:rPr>
+          <w:t>eisen</w:t>
         </w:r>
         <w:proofErr w:type="spellEnd"/>
       </w:p>
@@ -1074,8 +2751,573 @@
 </file>
 
 <file path=word/numbering.xml><?xml version="1.0" encoding="utf-8"?>
-<w:numbering xmlns:wpc="http://schemas.microsoft.com/office/word/2010/wordprocessingCanvas" xmlns:cx="http://schemas.microsoft.com/office/drawing/2014/chartex" xmlns:mc="http://schemas.openxmlformats.org/markup-compatibility/2006" xmlns:o="urn:schemas-microsoft-com:office:office" xmlns:r="http://schemas.openxmlformats.org/officeDocument/2006/relationships" xmlns:m="http://schemas.openxmlformats.org/officeDocument/2006/math" xmlns:v="urn:schemas-microsoft-com:vml" xmlns:wp14="http://schemas.microsoft.com/office/word/2010/wordprocessingDrawing" xmlns:wp="http://schemas.openxmlformats.org/drawingml/2006/wordprocessingDrawing" xmlns:w10="urn:schemas-microsoft-com:office:word" xmlns:w="http://schemas.openxmlformats.org/wordprocessingml/2006/main" xmlns:w14="http://schemas.microsoft.com/office/word/2010/wordml" xmlns:w15="http://schemas.microsoft.com/office/word/2012/wordml" xmlns:w16se="http://schemas.microsoft.com/office/word/2015/wordml/symex" xmlns:wpg="http://schemas.microsoft.com/office/word/2010/wordprocessingGroup" xmlns:wpi="http://schemas.microsoft.com/office/word/2010/wordprocessingInk" xmlns:wne="http://schemas.microsoft.com/office/word/2006/wordml" xmlns:wps="http://schemas.microsoft.com/office/word/2010/wordprocessingShape" mc:Ignorable="w14 w15 w16se wp14">
+<w:numbering xmlns:wpc="http://schemas.microsoft.com/office/word/2010/wordprocessingCanvas" xmlns:cx="http://schemas.microsoft.com/office/drawing/2014/chartex" xmlns:cx1="http://schemas.microsoft.com/office/drawing/2015/9/8/chartex" xmlns:cx2="http://schemas.microsoft.com/office/drawing/2015/10/21/chartex" xmlns:cx3="http://schemas.microsoft.com/office/drawing/2016/5/9/chartex" xmlns:cx4="http://schemas.microsoft.com/office/drawing/2016/5/10/chartex" xmlns:cx5="http://schemas.microsoft.com/office/drawing/2016/5/11/chartex" xmlns:cx6="http://schemas.microsoft.com/office/drawing/2016/5/12/chartex" xmlns:cx7="http://schemas.microsoft.com/office/drawing/2016/5/13/chartex" xmlns:cx8="http://schemas.microsoft.com/office/drawing/2016/5/14/chartex" xmlns:mc="http://schemas.openxmlformats.org/markup-compatibility/2006" xmlns:aink="http://schemas.microsoft.com/office/drawing/2016/ink" xmlns:am3d="http://schemas.microsoft.com/office/drawing/2017/model3d" xmlns:o="urn:schemas-microsoft-com:office:office" xmlns:r="http://schemas.openxmlformats.org/officeDocument/2006/relationships" xmlns:m="http://schemas.openxmlformats.org/officeDocument/2006/math" xmlns:v="urn:schemas-microsoft-com:vml" xmlns:wp14="http://schemas.microsoft.com/office/word/2010/wordprocessingDrawing" xmlns:wp="http://schemas.openxmlformats.org/drawingml/2006/wordprocessingDrawing" xmlns:w10="urn:schemas-microsoft-com:office:word" xmlns:w="http://schemas.openxmlformats.org/wordprocessingml/2006/main" xmlns:w14="http://schemas.microsoft.com/office/word/2010/wordml" xmlns:w15="http://schemas.microsoft.com/office/word/2012/wordml" xmlns:w16cid="http://schemas.microsoft.com/office/word/2016/wordml/cid" xmlns:w16se="http://schemas.microsoft.com/office/word/2015/wordml/symex" xmlns:wpg="http://schemas.microsoft.com/office/word/2010/wordprocessingGroup" xmlns:wpi="http://schemas.microsoft.com/office/word/2010/wordprocessingInk" xmlns:wne="http://schemas.microsoft.com/office/word/2006/wordml" xmlns:wps="http://schemas.microsoft.com/office/word/2010/wordprocessingShape" mc:Ignorable="w14 w15 w16se w16cid wp14">
   <w:abstractNum w:abstractNumId="0" w15:restartNumberingAfterBreak="0">
+    <w:nsid w:val="01F37E3A"/>
+    <w:multiLevelType w:val="hybridMultilevel"/>
+    <w:tmpl w:val="914EFB10"/>
+    <w:lvl w:ilvl="0" w:tplc="04150001">
+      <w:start w:val="1"/>
+      <w:numFmt w:val="bullet"/>
+      <w:lvlText w:val=""/>
+      <w:lvlJc w:val="left"/>
+      <w:pPr>
+        <w:ind w:left="1440" w:hanging="360"/>
+      </w:pPr>
+      <w:rPr>
+        <w:rFonts w:ascii="Symbol" w:hAnsi="Symbol" w:hint="default"/>
+      </w:rPr>
+    </w:lvl>
+    <w:lvl w:ilvl="1" w:tplc="04150003" w:tentative="1">
+      <w:start w:val="1"/>
+      <w:numFmt w:val="bullet"/>
+      <w:lvlText w:val="o"/>
+      <w:lvlJc w:val="left"/>
+      <w:pPr>
+        <w:ind w:left="2160" w:hanging="360"/>
+      </w:pPr>
+      <w:rPr>
+        <w:rFonts w:ascii="Courier New" w:hAnsi="Courier New" w:cs="Courier New" w:hint="default"/>
+      </w:rPr>
+    </w:lvl>
+    <w:lvl w:ilvl="2" w:tplc="04150005" w:tentative="1">
+      <w:start w:val="1"/>
+      <w:numFmt w:val="bullet"/>
+      <w:lvlText w:val=""/>
+      <w:lvlJc w:val="left"/>
+      <w:pPr>
+        <w:ind w:left="2880" w:hanging="360"/>
+      </w:pPr>
+      <w:rPr>
+        <w:rFonts w:ascii="Wingdings" w:hAnsi="Wingdings" w:hint="default"/>
+      </w:rPr>
+    </w:lvl>
+    <w:lvl w:ilvl="3" w:tplc="04150001" w:tentative="1">
+      <w:start w:val="1"/>
+      <w:numFmt w:val="bullet"/>
+      <w:lvlText w:val=""/>
+      <w:lvlJc w:val="left"/>
+      <w:pPr>
+        <w:ind w:left="3600" w:hanging="360"/>
+      </w:pPr>
+      <w:rPr>
+        <w:rFonts w:ascii="Symbol" w:hAnsi="Symbol" w:hint="default"/>
+      </w:rPr>
+    </w:lvl>
+    <w:lvl w:ilvl="4" w:tplc="04150003" w:tentative="1">
+      <w:start w:val="1"/>
+      <w:numFmt w:val="bullet"/>
+      <w:lvlText w:val="o"/>
+      <w:lvlJc w:val="left"/>
+      <w:pPr>
+        <w:ind w:left="4320" w:hanging="360"/>
+      </w:pPr>
+      <w:rPr>
+        <w:rFonts w:ascii="Courier New" w:hAnsi="Courier New" w:cs="Courier New" w:hint="default"/>
+      </w:rPr>
+    </w:lvl>
+    <w:lvl w:ilvl="5" w:tplc="04150005" w:tentative="1">
+      <w:start w:val="1"/>
+      <w:numFmt w:val="bullet"/>
+      <w:lvlText w:val=""/>
+      <w:lvlJc w:val="left"/>
+      <w:pPr>
+        <w:ind w:left="5040" w:hanging="360"/>
+      </w:pPr>
+      <w:rPr>
+        <w:rFonts w:ascii="Wingdings" w:hAnsi="Wingdings" w:hint="default"/>
+      </w:rPr>
+    </w:lvl>
+    <w:lvl w:ilvl="6" w:tplc="04150001" w:tentative="1">
+      <w:start w:val="1"/>
+      <w:numFmt w:val="bullet"/>
+      <w:lvlText w:val=""/>
+      <w:lvlJc w:val="left"/>
+      <w:pPr>
+        <w:ind w:left="5760" w:hanging="360"/>
+      </w:pPr>
+      <w:rPr>
+        <w:rFonts w:ascii="Symbol" w:hAnsi="Symbol" w:hint="default"/>
+      </w:rPr>
+    </w:lvl>
+    <w:lvl w:ilvl="7" w:tplc="04150003" w:tentative="1">
+      <w:start w:val="1"/>
+      <w:numFmt w:val="bullet"/>
+      <w:lvlText w:val="o"/>
+      <w:lvlJc w:val="left"/>
+      <w:pPr>
+        <w:ind w:left="6480" w:hanging="360"/>
+      </w:pPr>
+      <w:rPr>
+        <w:rFonts w:ascii="Courier New" w:hAnsi="Courier New" w:cs="Courier New" w:hint="default"/>
+      </w:rPr>
+    </w:lvl>
+    <w:lvl w:ilvl="8" w:tplc="04150005" w:tentative="1">
+      <w:start w:val="1"/>
+      <w:numFmt w:val="bullet"/>
+      <w:lvlText w:val=""/>
+      <w:lvlJc w:val="left"/>
+      <w:pPr>
+        <w:ind w:left="7200" w:hanging="360"/>
+      </w:pPr>
+      <w:rPr>
+        <w:rFonts w:ascii="Wingdings" w:hAnsi="Wingdings" w:hint="default"/>
+      </w:rPr>
+    </w:lvl>
+  </w:abstractNum>
+  <w:abstractNum w:abstractNumId="1" w15:restartNumberingAfterBreak="0">
+    <w:nsid w:val="02761AF2"/>
+    <w:multiLevelType w:val="hybridMultilevel"/>
+    <w:tmpl w:val="F96C62AC"/>
+    <w:lvl w:ilvl="0" w:tplc="04150001">
+      <w:start w:val="1"/>
+      <w:numFmt w:val="bullet"/>
+      <w:lvlText w:val=""/>
+      <w:lvlJc w:val="left"/>
+      <w:pPr>
+        <w:ind w:left="1440" w:hanging="360"/>
+      </w:pPr>
+      <w:rPr>
+        <w:rFonts w:ascii="Symbol" w:hAnsi="Symbol" w:hint="default"/>
+      </w:rPr>
+    </w:lvl>
+    <w:lvl w:ilvl="1" w:tplc="04150003" w:tentative="1">
+      <w:start w:val="1"/>
+      <w:numFmt w:val="bullet"/>
+      <w:lvlText w:val="o"/>
+      <w:lvlJc w:val="left"/>
+      <w:pPr>
+        <w:ind w:left="2160" w:hanging="360"/>
+      </w:pPr>
+      <w:rPr>
+        <w:rFonts w:ascii="Courier New" w:hAnsi="Courier New" w:cs="Courier New" w:hint="default"/>
+      </w:rPr>
+    </w:lvl>
+    <w:lvl w:ilvl="2" w:tplc="04150005" w:tentative="1">
+      <w:start w:val="1"/>
+      <w:numFmt w:val="bullet"/>
+      <w:lvlText w:val=""/>
+      <w:lvlJc w:val="left"/>
+      <w:pPr>
+        <w:ind w:left="2880" w:hanging="360"/>
+      </w:pPr>
+      <w:rPr>
+        <w:rFonts w:ascii="Wingdings" w:hAnsi="Wingdings" w:hint="default"/>
+      </w:rPr>
+    </w:lvl>
+    <w:lvl w:ilvl="3" w:tplc="04150001" w:tentative="1">
+      <w:start w:val="1"/>
+      <w:numFmt w:val="bullet"/>
+      <w:lvlText w:val=""/>
+      <w:lvlJc w:val="left"/>
+      <w:pPr>
+        <w:ind w:left="3600" w:hanging="360"/>
+      </w:pPr>
+      <w:rPr>
+        <w:rFonts w:ascii="Symbol" w:hAnsi="Symbol" w:hint="default"/>
+      </w:rPr>
+    </w:lvl>
+    <w:lvl w:ilvl="4" w:tplc="04150003" w:tentative="1">
+      <w:start w:val="1"/>
+      <w:numFmt w:val="bullet"/>
+      <w:lvlText w:val="o"/>
+      <w:lvlJc w:val="left"/>
+      <w:pPr>
+        <w:ind w:left="4320" w:hanging="360"/>
+      </w:pPr>
+      <w:rPr>
+        <w:rFonts w:ascii="Courier New" w:hAnsi="Courier New" w:cs="Courier New" w:hint="default"/>
+      </w:rPr>
+    </w:lvl>
+    <w:lvl w:ilvl="5" w:tplc="04150005" w:tentative="1">
+      <w:start w:val="1"/>
+      <w:numFmt w:val="bullet"/>
+      <w:lvlText w:val=""/>
+      <w:lvlJc w:val="left"/>
+      <w:pPr>
+        <w:ind w:left="5040" w:hanging="360"/>
+      </w:pPr>
+      <w:rPr>
+        <w:rFonts w:ascii="Wingdings" w:hAnsi="Wingdings" w:hint="default"/>
+      </w:rPr>
+    </w:lvl>
+    <w:lvl w:ilvl="6" w:tplc="04150001" w:tentative="1">
+      <w:start w:val="1"/>
+      <w:numFmt w:val="bullet"/>
+      <w:lvlText w:val=""/>
+      <w:lvlJc w:val="left"/>
+      <w:pPr>
+        <w:ind w:left="5760" w:hanging="360"/>
+      </w:pPr>
+      <w:rPr>
+        <w:rFonts w:ascii="Symbol" w:hAnsi="Symbol" w:hint="default"/>
+      </w:rPr>
+    </w:lvl>
+    <w:lvl w:ilvl="7" w:tplc="04150003" w:tentative="1">
+      <w:start w:val="1"/>
+      <w:numFmt w:val="bullet"/>
+      <w:lvlText w:val="o"/>
+      <w:lvlJc w:val="left"/>
+      <w:pPr>
+        <w:ind w:left="6480" w:hanging="360"/>
+      </w:pPr>
+      <w:rPr>
+        <w:rFonts w:ascii="Courier New" w:hAnsi="Courier New" w:cs="Courier New" w:hint="default"/>
+      </w:rPr>
+    </w:lvl>
+    <w:lvl w:ilvl="8" w:tplc="04150005" w:tentative="1">
+      <w:start w:val="1"/>
+      <w:numFmt w:val="bullet"/>
+      <w:lvlText w:val=""/>
+      <w:lvlJc w:val="left"/>
+      <w:pPr>
+        <w:ind w:left="7200" w:hanging="360"/>
+      </w:pPr>
+      <w:rPr>
+        <w:rFonts w:ascii="Wingdings" w:hAnsi="Wingdings" w:hint="default"/>
+      </w:rPr>
+    </w:lvl>
+  </w:abstractNum>
+  <w:abstractNum w:abstractNumId="2" w15:restartNumberingAfterBreak="0">
+    <w:nsid w:val="2016279D"/>
+    <w:multiLevelType w:val="hybridMultilevel"/>
+    <w:tmpl w:val="C6CE6D2C"/>
+    <w:lvl w:ilvl="0" w:tplc="04150001">
+      <w:start w:val="1"/>
+      <w:numFmt w:val="bullet"/>
+      <w:lvlText w:val=""/>
+      <w:lvlJc w:val="left"/>
+      <w:pPr>
+        <w:ind w:left="1440" w:hanging="360"/>
+      </w:pPr>
+      <w:rPr>
+        <w:rFonts w:ascii="Symbol" w:hAnsi="Symbol" w:hint="default"/>
+      </w:rPr>
+    </w:lvl>
+    <w:lvl w:ilvl="1" w:tplc="04150003" w:tentative="1">
+      <w:start w:val="1"/>
+      <w:numFmt w:val="bullet"/>
+      <w:lvlText w:val="o"/>
+      <w:lvlJc w:val="left"/>
+      <w:pPr>
+        <w:ind w:left="2160" w:hanging="360"/>
+      </w:pPr>
+      <w:rPr>
+        <w:rFonts w:ascii="Courier New" w:hAnsi="Courier New" w:cs="Courier New" w:hint="default"/>
+      </w:rPr>
+    </w:lvl>
+    <w:lvl w:ilvl="2" w:tplc="04150005" w:tentative="1">
+      <w:start w:val="1"/>
+      <w:numFmt w:val="bullet"/>
+      <w:lvlText w:val=""/>
+      <w:lvlJc w:val="left"/>
+      <w:pPr>
+        <w:ind w:left="2880" w:hanging="360"/>
+      </w:pPr>
+      <w:rPr>
+        <w:rFonts w:ascii="Wingdings" w:hAnsi="Wingdings" w:hint="default"/>
+      </w:rPr>
+    </w:lvl>
+    <w:lvl w:ilvl="3" w:tplc="04150001" w:tentative="1">
+      <w:start w:val="1"/>
+      <w:numFmt w:val="bullet"/>
+      <w:lvlText w:val=""/>
+      <w:lvlJc w:val="left"/>
+      <w:pPr>
+        <w:ind w:left="3600" w:hanging="360"/>
+      </w:pPr>
+      <w:rPr>
+        <w:rFonts w:ascii="Symbol" w:hAnsi="Symbol" w:hint="default"/>
+      </w:rPr>
+    </w:lvl>
+    <w:lvl w:ilvl="4" w:tplc="04150003" w:tentative="1">
+      <w:start w:val="1"/>
+      <w:numFmt w:val="bullet"/>
+      <w:lvlText w:val="o"/>
+      <w:lvlJc w:val="left"/>
+      <w:pPr>
+        <w:ind w:left="4320" w:hanging="360"/>
+      </w:pPr>
+      <w:rPr>
+        <w:rFonts w:ascii="Courier New" w:hAnsi="Courier New" w:cs="Courier New" w:hint="default"/>
+      </w:rPr>
+    </w:lvl>
+    <w:lvl w:ilvl="5" w:tplc="04150005" w:tentative="1">
+      <w:start w:val="1"/>
+      <w:numFmt w:val="bullet"/>
+      <w:lvlText w:val=""/>
+      <w:lvlJc w:val="left"/>
+      <w:pPr>
+        <w:ind w:left="5040" w:hanging="360"/>
+      </w:pPr>
+      <w:rPr>
+        <w:rFonts w:ascii="Wingdings" w:hAnsi="Wingdings" w:hint="default"/>
+      </w:rPr>
+    </w:lvl>
+    <w:lvl w:ilvl="6" w:tplc="04150001" w:tentative="1">
+      <w:start w:val="1"/>
+      <w:numFmt w:val="bullet"/>
+      <w:lvlText w:val=""/>
+      <w:lvlJc w:val="left"/>
+      <w:pPr>
+        <w:ind w:left="5760" w:hanging="360"/>
+      </w:pPr>
+      <w:rPr>
+        <w:rFonts w:ascii="Symbol" w:hAnsi="Symbol" w:hint="default"/>
+      </w:rPr>
+    </w:lvl>
+    <w:lvl w:ilvl="7" w:tplc="04150003" w:tentative="1">
+      <w:start w:val="1"/>
+      <w:numFmt w:val="bullet"/>
+      <w:lvlText w:val="o"/>
+      <w:lvlJc w:val="left"/>
+      <w:pPr>
+        <w:ind w:left="6480" w:hanging="360"/>
+      </w:pPr>
+      <w:rPr>
+        <w:rFonts w:ascii="Courier New" w:hAnsi="Courier New" w:cs="Courier New" w:hint="default"/>
+      </w:rPr>
+    </w:lvl>
+    <w:lvl w:ilvl="8" w:tplc="04150005" w:tentative="1">
+      <w:start w:val="1"/>
+      <w:numFmt w:val="bullet"/>
+      <w:lvlText w:val=""/>
+      <w:lvlJc w:val="left"/>
+      <w:pPr>
+        <w:ind w:left="7200" w:hanging="360"/>
+      </w:pPr>
+      <w:rPr>
+        <w:rFonts w:ascii="Wingdings" w:hAnsi="Wingdings" w:hint="default"/>
+      </w:rPr>
+    </w:lvl>
+  </w:abstractNum>
+  <w:abstractNum w:abstractNumId="3" w15:restartNumberingAfterBreak="0">
+    <w:nsid w:val="2AC92661"/>
+    <w:multiLevelType w:val="hybridMultilevel"/>
+    <w:tmpl w:val="085AE1F8"/>
+    <w:lvl w:ilvl="0" w:tplc="04150001">
+      <w:start w:val="1"/>
+      <w:numFmt w:val="bullet"/>
+      <w:lvlText w:val=""/>
+      <w:lvlJc w:val="left"/>
+      <w:pPr>
+        <w:ind w:left="1440" w:hanging="360"/>
+      </w:pPr>
+      <w:rPr>
+        <w:rFonts w:ascii="Symbol" w:hAnsi="Symbol" w:hint="default"/>
+      </w:rPr>
+    </w:lvl>
+    <w:lvl w:ilvl="1" w:tplc="04150003" w:tentative="1">
+      <w:start w:val="1"/>
+      <w:numFmt w:val="bullet"/>
+      <w:lvlText w:val="o"/>
+      <w:lvlJc w:val="left"/>
+      <w:pPr>
+        <w:ind w:left="2160" w:hanging="360"/>
+      </w:pPr>
+      <w:rPr>
+        <w:rFonts w:ascii="Courier New" w:hAnsi="Courier New" w:cs="Courier New" w:hint="default"/>
+      </w:rPr>
+    </w:lvl>
+    <w:lvl w:ilvl="2" w:tplc="04150005" w:tentative="1">
+      <w:start w:val="1"/>
+      <w:numFmt w:val="bullet"/>
+      <w:lvlText w:val=""/>
+      <w:lvlJc w:val="left"/>
+      <w:pPr>
+        <w:ind w:left="2880" w:hanging="360"/>
+      </w:pPr>
+      <w:rPr>
+        <w:rFonts w:ascii="Wingdings" w:hAnsi="Wingdings" w:hint="default"/>
+      </w:rPr>
+    </w:lvl>
+    <w:lvl w:ilvl="3" w:tplc="04150001" w:tentative="1">
+      <w:start w:val="1"/>
+      <w:numFmt w:val="bullet"/>
+      <w:lvlText w:val=""/>
+      <w:lvlJc w:val="left"/>
+      <w:pPr>
+        <w:ind w:left="3600" w:hanging="360"/>
+      </w:pPr>
+      <w:rPr>
+        <w:rFonts w:ascii="Symbol" w:hAnsi="Symbol" w:hint="default"/>
+      </w:rPr>
+    </w:lvl>
+    <w:lvl w:ilvl="4" w:tplc="04150003" w:tentative="1">
+      <w:start w:val="1"/>
+      <w:numFmt w:val="bullet"/>
+      <w:lvlText w:val="o"/>
+      <w:lvlJc w:val="left"/>
+      <w:pPr>
+        <w:ind w:left="4320" w:hanging="360"/>
+      </w:pPr>
+      <w:rPr>
+        <w:rFonts w:ascii="Courier New" w:hAnsi="Courier New" w:cs="Courier New" w:hint="default"/>
+      </w:rPr>
+    </w:lvl>
+    <w:lvl w:ilvl="5" w:tplc="04150005" w:tentative="1">
+      <w:start w:val="1"/>
+      <w:numFmt w:val="bullet"/>
+      <w:lvlText w:val=""/>
+      <w:lvlJc w:val="left"/>
+      <w:pPr>
+        <w:ind w:left="5040" w:hanging="360"/>
+      </w:pPr>
+      <w:rPr>
+        <w:rFonts w:ascii="Wingdings" w:hAnsi="Wingdings" w:hint="default"/>
+      </w:rPr>
+    </w:lvl>
+    <w:lvl w:ilvl="6" w:tplc="04150001" w:tentative="1">
+      <w:start w:val="1"/>
+      <w:numFmt w:val="bullet"/>
+      <w:lvlText w:val=""/>
+      <w:lvlJc w:val="left"/>
+      <w:pPr>
+        <w:ind w:left="5760" w:hanging="360"/>
+      </w:pPr>
+      <w:rPr>
+        <w:rFonts w:ascii="Symbol" w:hAnsi="Symbol" w:hint="default"/>
+      </w:rPr>
+    </w:lvl>
+    <w:lvl w:ilvl="7" w:tplc="04150003" w:tentative="1">
+      <w:start w:val="1"/>
+      <w:numFmt w:val="bullet"/>
+      <w:lvlText w:val="o"/>
+      <w:lvlJc w:val="left"/>
+      <w:pPr>
+        <w:ind w:left="6480" w:hanging="360"/>
+      </w:pPr>
+      <w:rPr>
+        <w:rFonts w:ascii="Courier New" w:hAnsi="Courier New" w:cs="Courier New" w:hint="default"/>
+      </w:rPr>
+    </w:lvl>
+    <w:lvl w:ilvl="8" w:tplc="04150005" w:tentative="1">
+      <w:start w:val="1"/>
+      <w:numFmt w:val="bullet"/>
+      <w:lvlText w:val=""/>
+      <w:lvlJc w:val="left"/>
+      <w:pPr>
+        <w:ind w:left="7200" w:hanging="360"/>
+      </w:pPr>
+      <w:rPr>
+        <w:rFonts w:ascii="Wingdings" w:hAnsi="Wingdings" w:hint="default"/>
+      </w:rPr>
+    </w:lvl>
+  </w:abstractNum>
+  <w:abstractNum w:abstractNumId="4" w15:restartNumberingAfterBreak="0">
+    <w:nsid w:val="6ECA1752"/>
+    <w:multiLevelType w:val="hybridMultilevel"/>
+    <w:tmpl w:val="A112C3E0"/>
+    <w:lvl w:ilvl="0" w:tplc="04150001">
+      <w:start w:val="1"/>
+      <w:numFmt w:val="bullet"/>
+      <w:lvlText w:val=""/>
+      <w:lvlJc w:val="left"/>
+      <w:pPr>
+        <w:ind w:left="1440" w:hanging="360"/>
+      </w:pPr>
+      <w:rPr>
+        <w:rFonts w:ascii="Symbol" w:hAnsi="Symbol" w:hint="default"/>
+      </w:rPr>
+    </w:lvl>
+    <w:lvl w:ilvl="1" w:tplc="04150003" w:tentative="1">
+      <w:start w:val="1"/>
+      <w:numFmt w:val="bullet"/>
+      <w:lvlText w:val="o"/>
+      <w:lvlJc w:val="left"/>
+      <w:pPr>
+        <w:ind w:left="2160" w:hanging="360"/>
+      </w:pPr>
+      <w:rPr>
+        <w:rFonts w:ascii="Courier New" w:hAnsi="Courier New" w:cs="Courier New" w:hint="default"/>
+      </w:rPr>
+    </w:lvl>
+    <w:lvl w:ilvl="2" w:tplc="04150005" w:tentative="1">
+      <w:start w:val="1"/>
+      <w:numFmt w:val="bullet"/>
+      <w:lvlText w:val=""/>
+      <w:lvlJc w:val="left"/>
+      <w:pPr>
+        <w:ind w:left="2880" w:hanging="360"/>
+      </w:pPr>
+      <w:rPr>
+        <w:rFonts w:ascii="Wingdings" w:hAnsi="Wingdings" w:hint="default"/>
+      </w:rPr>
+    </w:lvl>
+    <w:lvl w:ilvl="3" w:tplc="04150001" w:tentative="1">
+      <w:start w:val="1"/>
+      <w:numFmt w:val="bullet"/>
+      <w:lvlText w:val=""/>
+      <w:lvlJc w:val="left"/>
+      <w:pPr>
+        <w:ind w:left="3600" w:hanging="360"/>
+      </w:pPr>
+      <w:rPr>
+        <w:rFonts w:ascii="Symbol" w:hAnsi="Symbol" w:hint="default"/>
+      </w:rPr>
+    </w:lvl>
+    <w:lvl w:ilvl="4" w:tplc="04150003" w:tentative="1">
+      <w:start w:val="1"/>
+      <w:numFmt w:val="bullet"/>
+      <w:lvlText w:val="o"/>
+      <w:lvlJc w:val="left"/>
+      <w:pPr>
+        <w:ind w:left="4320" w:hanging="360"/>
+      </w:pPr>
+      <w:rPr>
+        <w:rFonts w:ascii="Courier New" w:hAnsi="Courier New" w:cs="Courier New" w:hint="default"/>
+      </w:rPr>
+    </w:lvl>
+    <w:lvl w:ilvl="5" w:tplc="04150005" w:tentative="1">
+      <w:start w:val="1"/>
+      <w:numFmt w:val="bullet"/>
+      <w:lvlText w:val=""/>
+      <w:lvlJc w:val="left"/>
+      <w:pPr>
+        <w:ind w:left="5040" w:hanging="360"/>
+      </w:pPr>
+      <w:rPr>
+        <w:rFonts w:ascii="Wingdings" w:hAnsi="Wingdings" w:hint="default"/>
+      </w:rPr>
+    </w:lvl>
+    <w:lvl w:ilvl="6" w:tplc="04150001" w:tentative="1">
+      <w:start w:val="1"/>
+      <w:numFmt w:val="bullet"/>
+      <w:lvlText w:val=""/>
+      <w:lvlJc w:val="left"/>
+      <w:pPr>
+        <w:ind w:left="5760" w:hanging="360"/>
+      </w:pPr>
+      <w:rPr>
+        <w:rFonts w:ascii="Symbol" w:hAnsi="Symbol" w:hint="default"/>
+      </w:rPr>
+    </w:lvl>
+    <w:lvl w:ilvl="7" w:tplc="04150003" w:tentative="1">
+      <w:start w:val="1"/>
+      <w:numFmt w:val="bullet"/>
+      <w:lvlText w:val="o"/>
+      <w:lvlJc w:val="left"/>
+      <w:pPr>
+        <w:ind w:left="6480" w:hanging="360"/>
+      </w:pPr>
+      <w:rPr>
+        <w:rFonts w:ascii="Courier New" w:hAnsi="Courier New" w:cs="Courier New" w:hint="default"/>
+      </w:rPr>
+    </w:lvl>
+    <w:lvl w:ilvl="8" w:tplc="04150005" w:tentative="1">
+      <w:start w:val="1"/>
+      <w:numFmt w:val="bullet"/>
+      <w:lvlText w:val=""/>
+      <w:lvlJc w:val="left"/>
+      <w:pPr>
+        <w:ind w:left="7200" w:hanging="360"/>
+      </w:pPr>
+      <w:rPr>
+        <w:rFonts w:ascii="Wingdings" w:hAnsi="Wingdings" w:hint="default"/>
+      </w:rPr>
+    </w:lvl>
+  </w:abstractNum>
+  <w:abstractNum w:abstractNumId="5" w15:restartNumberingAfterBreak="0">
     <w:nsid w:val="750771B8"/>
     <w:multiLevelType w:val="hybridMultilevel"/>
     <w:tmpl w:val="E7426908"/>
@@ -1084,31 +3326,31 @@
       <w:lvlText w:val="-"/>
       <w:lvlJc w:val="left"/>
       <w:pPr>
-        <w:ind w:left="720" w:hanging="360"/>
+        <w:ind w:left="360" w:hanging="360"/>
       </w:pPr>
       <w:rPr>
         <w:rFonts w:ascii="Arial" w:eastAsia="Times New Roman" w:hAnsi="Arial" w:cs="Arial" w:hint="default"/>
       </w:rPr>
     </w:lvl>
-    <w:lvl w:ilvl="1" w:tplc="04150003" w:tentative="1">
+    <w:lvl w:ilvl="1" w:tplc="04150003">
       <w:start w:val="1"/>
       <w:numFmt w:val="bullet"/>
       <w:lvlText w:val="o"/>
       <w:lvlJc w:val="left"/>
       <w:pPr>
-        <w:ind w:left="1440" w:hanging="360"/>
+        <w:ind w:left="1080" w:hanging="360"/>
       </w:pPr>
       <w:rPr>
         <w:rFonts w:ascii="Courier New" w:hAnsi="Courier New" w:cs="Courier New" w:hint="default"/>
       </w:rPr>
     </w:lvl>
-    <w:lvl w:ilvl="2" w:tplc="04150005" w:tentative="1">
+    <w:lvl w:ilvl="2" w:tplc="04150005">
       <w:start w:val="1"/>
       <w:numFmt w:val="bullet"/>
       <w:lvlText w:val=""/>
       <w:lvlJc w:val="left"/>
       <w:pPr>
-        <w:ind w:left="2160" w:hanging="360"/>
+        <w:ind w:left="1800" w:hanging="360"/>
       </w:pPr>
       <w:rPr>
         <w:rFonts w:ascii="Wingdings" w:hAnsi="Wingdings" w:hint="default"/>
@@ -1120,7 +3362,7 @@
       <w:lvlText w:val=""/>
       <w:lvlJc w:val="left"/>
       <w:pPr>
-        <w:ind w:left="2880" w:hanging="360"/>
+        <w:ind w:left="2520" w:hanging="360"/>
       </w:pPr>
       <w:rPr>
         <w:rFonts w:ascii="Symbol" w:hAnsi="Symbol" w:hint="default"/>
@@ -1132,7 +3374,7 @@
       <w:lvlText w:val="o"/>
       <w:lvlJc w:val="left"/>
       <w:pPr>
-        <w:ind w:left="3600" w:hanging="360"/>
+        <w:ind w:left="3240" w:hanging="360"/>
       </w:pPr>
       <w:rPr>
         <w:rFonts w:ascii="Courier New" w:hAnsi="Courier New" w:cs="Courier New" w:hint="default"/>
@@ -1144,7 +3386,7 @@
       <w:lvlText w:val=""/>
       <w:lvlJc w:val="left"/>
       <w:pPr>
-        <w:ind w:left="4320" w:hanging="360"/>
+        <w:ind w:left="3960" w:hanging="360"/>
       </w:pPr>
       <w:rPr>
         <w:rFonts w:ascii="Wingdings" w:hAnsi="Wingdings" w:hint="default"/>
@@ -1156,7 +3398,7 @@
       <w:lvlText w:val=""/>
       <w:lvlJc w:val="left"/>
       <w:pPr>
-        <w:ind w:left="5040" w:hanging="360"/>
+        <w:ind w:left="4680" w:hanging="360"/>
       </w:pPr>
       <w:rPr>
         <w:rFonts w:ascii="Symbol" w:hAnsi="Symbol" w:hint="default"/>
@@ -1168,7 +3410,7 @@
       <w:lvlText w:val="o"/>
       <w:lvlJc w:val="left"/>
       <w:pPr>
-        <w:ind w:left="5760" w:hanging="360"/>
+        <w:ind w:left="5400" w:hanging="360"/>
       </w:pPr>
       <w:rPr>
         <w:rFonts w:ascii="Courier New" w:hAnsi="Courier New" w:cs="Courier New" w:hint="default"/>
@@ -1180,7 +3422,7 @@
       <w:lvlText w:val=""/>
       <w:lvlJc w:val="left"/>
       <w:pPr>
-        <w:ind w:left="6480" w:hanging="360"/>
+        <w:ind w:left="6120" w:hanging="360"/>
       </w:pPr>
       <w:rPr>
         <w:rFonts w:ascii="Wingdings" w:hAnsi="Wingdings" w:hint="default"/>
@@ -1188,13 +3430,28 @@
     </w:lvl>
   </w:abstractNum>
   <w:num w:numId="1">
+    <w:abstractNumId w:val="5"/>
+  </w:num>
+  <w:num w:numId="2">
+    <w:abstractNumId w:val="2"/>
+  </w:num>
+  <w:num w:numId="3">
+    <w:abstractNumId w:val="1"/>
+  </w:num>
+  <w:num w:numId="4">
+    <w:abstractNumId w:val="3"/>
+  </w:num>
+  <w:num w:numId="5">
     <w:abstractNumId w:val="0"/>
+  </w:num>
+  <w:num w:numId="6">
+    <w:abstractNumId w:val="4"/>
   </w:num>
 </w:numbering>
 </file>
 
 <file path=word/styles.xml><?xml version="1.0" encoding="utf-8"?>
-<w:styles xmlns:mc="http://schemas.openxmlformats.org/markup-compatibility/2006" xmlns:r="http://schemas.openxmlformats.org/officeDocument/2006/relationships" xmlns:w="http://schemas.openxmlformats.org/wordprocessingml/2006/main" xmlns:w14="http://schemas.microsoft.com/office/word/2010/wordml" xmlns:w15="http://schemas.microsoft.com/office/word/2012/wordml" xmlns:w16se="http://schemas.microsoft.com/office/word/2015/wordml/symex" mc:Ignorable="w14 w15 w16se">
+<w:styles xmlns:mc="http://schemas.openxmlformats.org/markup-compatibility/2006" xmlns:r="http://schemas.openxmlformats.org/officeDocument/2006/relationships" xmlns:w="http://schemas.openxmlformats.org/wordprocessingml/2006/main" xmlns:w14="http://schemas.microsoft.com/office/word/2010/wordml" xmlns:w15="http://schemas.microsoft.com/office/word/2012/wordml" xmlns:w16cid="http://schemas.microsoft.com/office/word/2016/wordml/cid" xmlns:w16se="http://schemas.microsoft.com/office/word/2015/wordml/symex" mc:Ignorable="w14 w15 w16se w16cid">
   <w:docDefaults>
     <w:rPrDefault>
       <w:rPr>
@@ -1210,7 +3467,7 @@
       </w:pPr>
     </w:pPrDefault>
   </w:docDefaults>
-  <w:latentStyles w:defLockedState="0" w:defUIPriority="99" w:defSemiHidden="0" w:defUnhideWhenUsed="0" w:defQFormat="0" w:count="371">
+  <w:latentStyles w:defLockedState="0" w:defUIPriority="99" w:defSemiHidden="0" w:defUnhideWhenUsed="0" w:defQFormat="0" w:count="375">
     <w:lsdException w:name="Normal" w:uiPriority="0" w:qFormat="1"/>
     <w:lsdException w:name="heading 1" w:uiPriority="9" w:qFormat="1"/>
     <w:lsdException w:name="heading 2" w:semiHidden="1" w:uiPriority="9" w:unhideWhenUsed="1" w:qFormat="1"/>
@@ -1316,7 +3573,6 @@
     <w:lsdException w:name="HTML Sample" w:semiHidden="1" w:unhideWhenUsed="1"/>
     <w:lsdException w:name="HTML Typewriter" w:semiHidden="1" w:unhideWhenUsed="1"/>
     <w:lsdException w:name="HTML Variable" w:semiHidden="1" w:unhideWhenUsed="1"/>
-    <w:lsdException w:name="Normal Table" w:semiHidden="1" w:unhideWhenUsed="1"/>
     <w:lsdException w:name="annotation subject" w:semiHidden="1" w:unhideWhenUsed="1"/>
     <w:lsdException w:name="No List" w:semiHidden="1" w:unhideWhenUsed="1"/>
     <w:lsdException w:name="Outline List 1" w:semiHidden="1" w:unhideWhenUsed="1"/>
@@ -1360,10 +3616,8 @@
     <w:lsdException w:name="Table Elegant" w:semiHidden="1" w:unhideWhenUsed="1"/>
     <w:lsdException w:name="Table Professional" w:semiHidden="1" w:unhideWhenUsed="1"/>
     <w:lsdException w:name="Table Subtle 1" w:semiHidden="1" w:unhideWhenUsed="1"/>
-    <w:lsdException w:name="Table Subtle 2" w:semiHidden="1" w:unhideWhenUsed="1"/>
     <w:lsdException w:name="Table Web 1" w:semiHidden="1" w:unhideWhenUsed="1"/>
     <w:lsdException w:name="Table Web 2" w:semiHidden="1" w:unhideWhenUsed="1"/>
-    <w:lsdException w:name="Table Web 3" w:semiHidden="1" w:unhideWhenUsed="1"/>
     <w:lsdException w:name="Balloon Text" w:semiHidden="1" w:unhideWhenUsed="1"/>
     <w:lsdException w:name="Table Grid" w:uiPriority="39"/>
     <w:lsdException w:name="Table Theme" w:semiHidden="1" w:unhideWhenUsed="1"/>
@@ -1582,6 +3836,10 @@
     <w:lsdException w:name="List Table 5 Dark Accent 6" w:uiPriority="50"/>
     <w:lsdException w:name="List Table 6 Colorful Accent 6" w:uiPriority="51"/>
     <w:lsdException w:name="List Table 7 Colorful Accent 6" w:uiPriority="52"/>
+    <w:lsdException w:name="Mention" w:semiHidden="1" w:unhideWhenUsed="1"/>
+    <w:lsdException w:name="Smart Hyperlink" w:semiHidden="1" w:unhideWhenUsed="1"/>
+    <w:lsdException w:name="Hashtag" w:semiHidden="1" w:unhideWhenUsed="1"/>
+    <w:lsdException w:name="Unresolved Mention" w:semiHidden="1" w:unhideWhenUsed="1"/>
   </w:latentStyles>
   <w:style w:type="paragraph" w:default="1" w:styleId="Standaard">
     <w:name w:val="Normal"/>
@@ -1795,7 +4053,6 @@
   <w:style w:type="character" w:default="1" w:styleId="Standaardalinea-lettertype">
     <w:name w:val="Default Paragraph Font"/>
     <w:uiPriority w:val="1"/>
-    <w:semiHidden/>
     <w:unhideWhenUsed/>
   </w:style>
   <w:style w:type="table" w:default="1" w:styleId="Standaardtabel">
@@ -2354,7 +4611,7 @@
 </file>
 
 <file path=word/glossary/document.xml><?xml version="1.0" encoding="utf-8"?>
-<w:glossaryDocument xmlns:wpc="http://schemas.microsoft.com/office/word/2010/wordprocessingCanvas" xmlns:cx="http://schemas.microsoft.com/office/drawing/2014/chartex" xmlns:mc="http://schemas.openxmlformats.org/markup-compatibility/2006" xmlns:o="urn:schemas-microsoft-com:office:office" xmlns:r="http://schemas.openxmlformats.org/officeDocument/2006/relationships" xmlns:m="http://schemas.openxmlformats.org/officeDocument/2006/math" xmlns:v="urn:schemas-microsoft-com:vml" xmlns:wp14="http://schemas.microsoft.com/office/word/2010/wordprocessingDrawing" xmlns:wp="http://schemas.openxmlformats.org/drawingml/2006/wordprocessingDrawing" xmlns:w10="urn:schemas-microsoft-com:office:word" xmlns:w="http://schemas.openxmlformats.org/wordprocessingml/2006/main" xmlns:w14="http://schemas.microsoft.com/office/word/2010/wordml" xmlns:w15="http://schemas.microsoft.com/office/word/2012/wordml" xmlns:w16se="http://schemas.microsoft.com/office/word/2015/wordml/symex" xmlns:wpg="http://schemas.microsoft.com/office/word/2010/wordprocessingGroup" xmlns:wpi="http://schemas.microsoft.com/office/word/2010/wordprocessingInk" xmlns:wne="http://schemas.microsoft.com/office/word/2006/wordml" xmlns:wps="http://schemas.microsoft.com/office/word/2010/wordprocessingShape" mc:Ignorable="w14 w15 w16se wp14">
+<w:glossaryDocument xmlns:wpc="http://schemas.microsoft.com/office/word/2010/wordprocessingCanvas" xmlns:cx="http://schemas.microsoft.com/office/drawing/2014/chartex" xmlns:cx1="http://schemas.microsoft.com/office/drawing/2015/9/8/chartex" xmlns:cx2="http://schemas.microsoft.com/office/drawing/2015/10/21/chartex" xmlns:cx3="http://schemas.microsoft.com/office/drawing/2016/5/9/chartex" xmlns:cx4="http://schemas.microsoft.com/office/drawing/2016/5/10/chartex" xmlns:cx5="http://schemas.microsoft.com/office/drawing/2016/5/11/chartex" xmlns:cx6="http://schemas.microsoft.com/office/drawing/2016/5/12/chartex" xmlns:cx7="http://schemas.microsoft.com/office/drawing/2016/5/13/chartex" xmlns:cx8="http://schemas.microsoft.com/office/drawing/2016/5/14/chartex" xmlns:mc="http://schemas.openxmlformats.org/markup-compatibility/2006" xmlns:aink="http://schemas.microsoft.com/office/drawing/2016/ink" xmlns:am3d="http://schemas.microsoft.com/office/drawing/2017/model3d" xmlns:o="urn:schemas-microsoft-com:office:office" xmlns:r="http://schemas.openxmlformats.org/officeDocument/2006/relationships" xmlns:m="http://schemas.openxmlformats.org/officeDocument/2006/math" xmlns:v="urn:schemas-microsoft-com:vml" xmlns:wp14="http://schemas.microsoft.com/office/word/2010/wordprocessingDrawing" xmlns:wp="http://schemas.openxmlformats.org/drawingml/2006/wordprocessingDrawing" xmlns:w10="urn:schemas-microsoft-com:office:word" xmlns:w="http://schemas.openxmlformats.org/wordprocessingml/2006/main" xmlns:w14="http://schemas.microsoft.com/office/word/2010/wordml" xmlns:w15="http://schemas.microsoft.com/office/word/2012/wordml" xmlns:w16cid="http://schemas.microsoft.com/office/word/2016/wordml/cid" xmlns:w16se="http://schemas.microsoft.com/office/word/2015/wordml/symex" xmlns:wpg="http://schemas.microsoft.com/office/word/2010/wordprocessingGroup" xmlns:wpi="http://schemas.microsoft.com/office/word/2010/wordprocessingInk" xmlns:wne="http://schemas.microsoft.com/office/word/2006/wordml" xmlns:wps="http://schemas.microsoft.com/office/word/2010/wordprocessingShape" mc:Ignorable="w14 w15 w16se w16cid wp14">
   <w:docParts>
     <w:docPart>
       <w:docPartPr>
@@ -2449,24 +4706,24 @@
 </file>
 
 <file path=word/glossary/fontTable.xml><?xml version="1.0" encoding="utf-8"?>
-<w:fonts xmlns:mc="http://schemas.openxmlformats.org/markup-compatibility/2006" xmlns:r="http://schemas.openxmlformats.org/officeDocument/2006/relationships" xmlns:w="http://schemas.openxmlformats.org/wordprocessingml/2006/main" xmlns:w14="http://schemas.microsoft.com/office/word/2010/wordml" xmlns:w15="http://schemas.microsoft.com/office/word/2012/wordml" xmlns:w16se="http://schemas.microsoft.com/office/word/2015/wordml/symex" mc:Ignorable="w14 w15 w16se">
-  <w:font w:name="Arial">
-    <w:panose1 w:val="020B0604020202020204"/>
-    <w:charset w:val="00"/>
-    <w:family w:val="swiss"/>
+<w:fonts xmlns:mc="http://schemas.openxmlformats.org/markup-compatibility/2006" xmlns:r="http://schemas.openxmlformats.org/officeDocument/2006/relationships" xmlns:w="http://schemas.openxmlformats.org/wordprocessingml/2006/main" xmlns:w14="http://schemas.microsoft.com/office/word/2010/wordml" xmlns:w15="http://schemas.microsoft.com/office/word/2012/wordml" xmlns:w16cid="http://schemas.microsoft.com/office/word/2016/wordml/cid" xmlns:w16se="http://schemas.microsoft.com/office/word/2015/wordml/symex" mc:Ignorable="w14 w15 w16se w16cid">
+  <w:font w:name="Symbol">
+    <w:panose1 w:val="05050102010706020507"/>
+    <w:charset w:val="02"/>
+    <w:family w:val="roman"/>
     <w:pitch w:val="variable"/>
-    <w:sig w:usb0="E0002EFF" w:usb1="C0007843" w:usb2="00000009" w:usb3="00000000" w:csb0="000001FF" w:csb1="00000000"/>
+    <w:sig w:usb0="00000000" w:usb1="10000000" w:usb2="00000000" w:usb3="00000000" w:csb0="80000000" w:csb1="00000000"/>
   </w:font>
   <w:font w:name="Times New Roman">
     <w:panose1 w:val="02020603050405020304"/>
     <w:charset w:val="00"/>
     <w:family w:val="roman"/>
     <w:pitch w:val="variable"/>
-    <w:sig w:usb0="E0002EFF" w:usb1="C000785B" w:usb2="00000009" w:usb3="00000000" w:csb0="000001FF" w:csb1="00000000"/>
+    <w:sig w:usb0="20002A87" w:usb1="80000000" w:usb2="00000008" w:usb3="00000000" w:csb0="000001FF" w:csb1="00000000"/>
   </w:font>
   <w:font w:name="Courier New">
     <w:panose1 w:val="02070309020205020404"/>
-    <w:charset w:val="00"/>
+    <w:charset w:val="EE"/>
     <w:family w:val="modern"/>
     <w:pitch w:val="fixed"/>
     <w:sig w:usb0="E0002EFF" w:usb1="C0007843" w:usb2="00000009" w:usb3="00000000" w:csb0="000001FF" w:csb1="00000000"/>
@@ -2478,31 +4735,29 @@
     <w:pitch w:val="variable"/>
     <w:sig w:usb0="00000000" w:usb1="10000000" w:usb2="00000000" w:usb3="00000000" w:csb0="80000000" w:csb1="00000000"/>
   </w:font>
-  <w:font w:name="Symbol">
-    <w:panose1 w:val="05050102010706020507"/>
-    <w:charset w:val="02"/>
-    <w:family w:val="roman"/>
+  <w:font w:name="Arial">
+    <w:panose1 w:val="020B0604020202020204"/>
+    <w:charset w:val="00"/>
+    <w:family w:val="swiss"/>
     <w:pitch w:val="variable"/>
-    <w:sig w:usb0="00000000" w:usb1="10000000" w:usb2="00000000" w:usb3="00000000" w:csb0="80000000" w:csb1="00000000"/>
+    <w:sig w:usb0="20002A87" w:usb1="80000000" w:usb2="00000008" w:usb3="00000000" w:csb0="000001FF" w:csb1="00000000"/>
   </w:font>
   <w:font w:name="Palatino Linotype">
     <w:panose1 w:val="02040502050505030304"/>
-    <w:charset w:val="00"/>
+    <w:charset w:val="EE"/>
     <w:family w:val="roman"/>
     <w:pitch w:val="variable"/>
     <w:sig w:usb0="E0000287" w:usb1="40000013" w:usb2="00000000" w:usb3="00000000" w:csb0="0000019F" w:csb1="00000000"/>
   </w:font>
   <w:font w:name="HGSMinchoE">
     <w:altName w:val="MS Gothic"/>
-    <w:panose1 w:val="00000000000000000000"/>
     <w:charset w:val="80"/>
     <w:family w:val="roman"/>
-    <w:notTrueType/>
     <w:pitch w:val="default"/>
   </w:font>
   <w:font w:name="Century Gothic">
     <w:panose1 w:val="020B0502020202020204"/>
-    <w:charset w:val="00"/>
+    <w:charset w:val="EE"/>
     <w:family w:val="swiss"/>
     <w:pitch w:val="variable"/>
     <w:sig w:usb0="00000287" w:usb1="00000000" w:usb2="00000000" w:usb3="00000000" w:csb0="0000009F" w:csb1="00000000"/>
@@ -2517,7 +4772,7 @@
   </w:font>
   <w:font w:name="Tahoma">
     <w:panose1 w:val="020B0604030504040204"/>
-    <w:charset w:val="00"/>
+    <w:charset w:val="EE"/>
     <w:family w:val="swiss"/>
     <w:pitch w:val="variable"/>
     <w:sig w:usb0="E1002EFF" w:usb1="C000605B" w:usb2="00000029" w:usb3="00000000" w:csb0="000101FF" w:csb1="00000000"/>
@@ -2534,20 +4789,20 @@
     <w:charset w:val="00"/>
     <w:family w:val="swiss"/>
     <w:pitch w:val="variable"/>
-    <w:sig w:usb0="E0002AFF" w:usb1="C000247B" w:usb2="00000009" w:usb3="00000000" w:csb0="000001FF" w:csb1="00000000"/>
+    <w:sig w:usb0="A00002EF" w:usb1="4000207B" w:usb2="00000000" w:usb3="00000000" w:csb0="0000009F" w:csb1="00000000"/>
   </w:font>
   <w:font w:name="Calibri Light">
     <w:panose1 w:val="020F0302020204030204"/>
     <w:charset w:val="00"/>
     <w:family w:val="swiss"/>
     <w:pitch w:val="variable"/>
-    <w:sig w:usb0="E0002AFF" w:usb1="C000247B" w:usb2="00000009" w:usb3="00000000" w:csb0="000001FF" w:csb1="00000000"/>
+    <w:sig w:usb0="A00002EF" w:usb1="4000207B" w:usb2="00000000" w:usb3="00000000" w:csb0="0000009F" w:csb1="00000000"/>
   </w:font>
 </w:fonts>
 </file>
 
 <file path=word/glossary/settings.xml><?xml version="1.0" encoding="utf-8"?>
-<w:settings xmlns:mc="http://schemas.openxmlformats.org/markup-compatibility/2006" xmlns:o="urn:schemas-microsoft-com:office:office" xmlns:r="http://schemas.openxmlformats.org/officeDocument/2006/relationships" xmlns:m="http://schemas.openxmlformats.org/officeDocument/2006/math" xmlns:v="urn:schemas-microsoft-com:vml" xmlns:w10="urn:schemas-microsoft-com:office:word" xmlns:w="http://schemas.openxmlformats.org/wordprocessingml/2006/main" xmlns:w14="http://schemas.microsoft.com/office/word/2010/wordml" xmlns:w15="http://schemas.microsoft.com/office/word/2012/wordml" xmlns:w16se="http://schemas.microsoft.com/office/word/2015/wordml/symex" xmlns:sl="http://schemas.openxmlformats.org/schemaLibrary/2006/main" mc:Ignorable="w14 w15 w16se">
+<w:settings xmlns:mc="http://schemas.openxmlformats.org/markup-compatibility/2006" xmlns:o="urn:schemas-microsoft-com:office:office" xmlns:r="http://schemas.openxmlformats.org/officeDocument/2006/relationships" xmlns:m="http://schemas.openxmlformats.org/officeDocument/2006/math" xmlns:v="urn:schemas-microsoft-com:vml" xmlns:w10="urn:schemas-microsoft-com:office:word" xmlns:w="http://schemas.openxmlformats.org/wordprocessingml/2006/main" xmlns:w14="http://schemas.microsoft.com/office/word/2010/wordml" xmlns:w15="http://schemas.microsoft.com/office/word/2012/wordml" xmlns:w16cid="http://schemas.microsoft.com/office/word/2016/wordml/cid" xmlns:w16se="http://schemas.microsoft.com/office/word/2015/wordml/symex" xmlns:sl="http://schemas.openxmlformats.org/schemaLibrary/2006/main" mc:Ignorable="w14 w15 w16se w16cid">
   <w:view w:val="normal"/>
   <w:defaultTabStop w:val="708"/>
   <w:hyphenationZone w:val="425"/>
@@ -2564,6 +4819,7 @@
     <w:rsidRoot w:val="00E13BA8"/>
     <w:rsid w:val="002F0565"/>
     <w:rsid w:val="00927278"/>
+    <w:rsid w:val="00BE01E5"/>
     <w:rsid w:val="00E13BA8"/>
   </w:rsids>
   <m:mathPr>
@@ -2588,7 +4844,7 @@
 </file>
 
 <file path=word/glossary/styles.xml><?xml version="1.0" encoding="utf-8"?>
-<w:styles xmlns:mc="http://schemas.openxmlformats.org/markup-compatibility/2006" xmlns:r="http://schemas.openxmlformats.org/officeDocument/2006/relationships" xmlns:w="http://schemas.openxmlformats.org/wordprocessingml/2006/main" xmlns:w14="http://schemas.microsoft.com/office/word/2010/wordml" xmlns:w15="http://schemas.microsoft.com/office/word/2012/wordml" xmlns:w16se="http://schemas.microsoft.com/office/word/2015/wordml/symex" mc:Ignorable="w14 w15 w16se">
+<w:styles xmlns:mc="http://schemas.openxmlformats.org/markup-compatibility/2006" xmlns:r="http://schemas.openxmlformats.org/officeDocument/2006/relationships" xmlns:w="http://schemas.openxmlformats.org/wordprocessingml/2006/main" xmlns:w14="http://schemas.microsoft.com/office/word/2010/wordml" xmlns:w15="http://schemas.microsoft.com/office/word/2012/wordml" xmlns:w16cid="http://schemas.microsoft.com/office/word/2016/wordml/cid" xmlns:w16se="http://schemas.microsoft.com/office/word/2015/wordml/symex" mc:Ignorable="w14 w15 w16se w16cid">
   <w:docDefaults>
     <w:rPrDefault>
       <w:rPr>
@@ -2604,7 +4860,7 @@
       </w:pPr>
     </w:pPrDefault>
   </w:docDefaults>
-  <w:latentStyles w:defLockedState="0" w:defUIPriority="99" w:defSemiHidden="0" w:defUnhideWhenUsed="0" w:defQFormat="0" w:count="371">
+  <w:latentStyles w:defLockedState="0" w:defUIPriority="99" w:defSemiHidden="0" w:defUnhideWhenUsed="0" w:defQFormat="0" w:count="375">
     <w:lsdException w:name="Normal" w:uiPriority="0" w:qFormat="1"/>
     <w:lsdException w:name="heading 1" w:uiPriority="9" w:qFormat="1"/>
     <w:lsdException w:name="heading 2" w:semiHidden="1" w:uiPriority="9" w:unhideWhenUsed="1" w:qFormat="1"/>
@@ -2710,7 +4966,6 @@
     <w:lsdException w:name="HTML Sample" w:semiHidden="1" w:unhideWhenUsed="1"/>
     <w:lsdException w:name="HTML Typewriter" w:semiHidden="1" w:unhideWhenUsed="1"/>
     <w:lsdException w:name="HTML Variable" w:semiHidden="1" w:unhideWhenUsed="1"/>
-    <w:lsdException w:name="Normal Table" w:semiHidden="1" w:unhideWhenUsed="1"/>
     <w:lsdException w:name="annotation subject" w:semiHidden="1" w:unhideWhenUsed="1"/>
     <w:lsdException w:name="No List" w:semiHidden="1" w:unhideWhenUsed="1"/>
     <w:lsdException w:name="Outline List 1" w:semiHidden="1" w:unhideWhenUsed="1"/>
@@ -2754,10 +5009,8 @@
     <w:lsdException w:name="Table Elegant" w:semiHidden="1" w:unhideWhenUsed="1"/>
     <w:lsdException w:name="Table Professional" w:semiHidden="1" w:unhideWhenUsed="1"/>
     <w:lsdException w:name="Table Subtle 1" w:semiHidden="1" w:unhideWhenUsed="1"/>
-    <w:lsdException w:name="Table Subtle 2" w:semiHidden="1" w:unhideWhenUsed="1"/>
     <w:lsdException w:name="Table Web 1" w:semiHidden="1" w:unhideWhenUsed="1"/>
     <w:lsdException w:name="Table Web 2" w:semiHidden="1" w:unhideWhenUsed="1"/>
-    <w:lsdException w:name="Table Web 3" w:semiHidden="1" w:unhideWhenUsed="1"/>
     <w:lsdException w:name="Balloon Text" w:semiHidden="1" w:unhideWhenUsed="1"/>
     <w:lsdException w:name="Table Grid" w:uiPriority="39"/>
     <w:lsdException w:name="Table Theme" w:semiHidden="1" w:unhideWhenUsed="1"/>
@@ -2976,6 +5229,10 @@
     <w:lsdException w:name="List Table 5 Dark Accent 6" w:uiPriority="50"/>
     <w:lsdException w:name="List Table 6 Colorful Accent 6" w:uiPriority="51"/>
     <w:lsdException w:name="List Table 7 Colorful Accent 6" w:uiPriority="52"/>
+    <w:lsdException w:name="Mention" w:semiHidden="1" w:unhideWhenUsed="1"/>
+    <w:lsdException w:name="Smart Hyperlink" w:semiHidden="1" w:unhideWhenUsed="1"/>
+    <w:lsdException w:name="Hashtag" w:semiHidden="1" w:unhideWhenUsed="1"/>
+    <w:lsdException w:name="Unresolved Mention" w:semiHidden="1" w:unhideWhenUsed="1"/>
   </w:latentStyles>
   <w:style w:type="paragraph" w:default="1" w:styleId="Standaard">
     <w:name w:val="Normal"/>
@@ -2998,7 +5255,7 @@
       <w:rFonts w:asciiTheme="majorHAnsi" w:eastAsiaTheme="majorEastAsia" w:hAnsiTheme="majorHAnsi" w:cstheme="majorBidi"/>
       <w:bCs/>
       <w:i/>
-      <w:color w:val="5B9BD5" w:themeColor="accent1"/>
+      <w:color w:val="4472C4" w:themeColor="accent1"/>
       <w:sz w:val="32"/>
       <w:szCs w:val="32"/>
     </w:rPr>
@@ -3092,7 +5349,7 @@
       <w:rFonts w:asciiTheme="majorHAnsi" w:eastAsiaTheme="majorEastAsia" w:hAnsiTheme="majorHAnsi" w:cstheme="majorBidi"/>
       <w:bCs/>
       <w:i/>
-      <w:color w:val="5B9BD5" w:themeColor="accent1"/>
+      <w:color w:val="4472C4" w:themeColor="accent1"/>
       <w:sz w:val="32"/>
       <w:szCs w:val="32"/>
     </w:rPr>
@@ -3130,7 +5387,7 @@
 </file>
 
 <file path=word/glossary/webSettings.xml><?xml version="1.0" encoding="utf-8"?>
-<w:webSettings xmlns:mc="http://schemas.openxmlformats.org/markup-compatibility/2006" xmlns:r="http://schemas.openxmlformats.org/officeDocument/2006/relationships" xmlns:w="http://schemas.openxmlformats.org/wordprocessingml/2006/main" xmlns:w14="http://schemas.microsoft.com/office/word/2010/wordml" xmlns:w15="http://schemas.microsoft.com/office/word/2012/wordml" xmlns:w16se="http://schemas.microsoft.com/office/word/2015/wordml/symex" mc:Ignorable="w14 w15 w16se">
+<w:webSettings xmlns:mc="http://schemas.openxmlformats.org/markup-compatibility/2006" xmlns:r="http://schemas.openxmlformats.org/officeDocument/2006/relationships" xmlns:w="http://schemas.openxmlformats.org/wordprocessingml/2006/main" xmlns:w14="http://schemas.microsoft.com/office/word/2010/wordml" xmlns:w15="http://schemas.microsoft.com/office/word/2012/wordml" xmlns:w16cid="http://schemas.microsoft.com/office/word/2016/wordml/cid" xmlns:w16se="http://schemas.microsoft.com/office/word/2015/wordml/symex" mc:Ignorable="w14 w15 w16se w16cid">
   <w:optimizeForBrowser/>
   <w:allowPNG/>
 </w:webSettings>
@@ -3419,7 +5676,7 @@
 <file path=customXml/item1.xml><?xml version="1.0" encoding="utf-8"?>
 <CoverPageProperties xmlns="http://schemas.microsoft.com/office/2006/coverPageProps">
   <PublishDate/>
-  <Abstract>Groep 2: JP / Lukasz / Youssef </Abstract>
+  <Abstract>Groep 2: Jean-Pierre / Lukasz / Youssef </Abstract>
   <CompanyAddress/>
   <CompanyPhone/>
   <CompanyFax/>
@@ -3428,15 +5685,6 @@
 </file>
 
 <file path=customXml/item2.xml><?xml version="1.0" encoding="utf-8"?>
-<?mso-contentType ?>
-<FormTemplates xmlns="http://schemas.microsoft.com/sharepoint/v3/contenttype/forms">
-  <Display>DocumentLibraryForm</Display>
-  <Edit>AssetEditForm</Edit>
-  <New>DocumentLibraryForm</New>
-</FormTemplates>
-</file>
-
-<file path=customXml/item3.xml><?xml version="1.0" encoding="utf-8"?>
 <outs:outSpaceData xmlns:outs="http://schemas.microsoft.com/office/2009/outspace/metadata">
   <outs:relatedDates/>
   <outs:relatedDocuments/>
@@ -3444,6 +5692,15 @@
   <propertyMetadataList xmlns="http://schemas.microsoft.com/office/2009/outspace/metadata"/>
   <outs:corruptMetadataWasLost/>
 </outs:outSpaceData>
+</file>
+
+<file path=customXml/item3.xml><?xml version="1.0" encoding="utf-8"?>
+<?mso-contentType ?>
+<FormTemplates xmlns="http://schemas.microsoft.com/sharepoint/v3/contenttype/forms">
+  <Display>DocumentLibraryForm</Display>
+  <Edit>AssetEditForm</Edit>
+  <New>DocumentLibraryForm</New>
+</FormTemplates>
 </file>
 
 <file path=customXml/item4.xml><?xml version="1.0" encoding="utf-8"?>
@@ -3459,6 +5716,14 @@
 </file>
 
 <file path=customXml/itemProps2.xml><?xml version="1.0" encoding="utf-8"?>
+<ds:datastoreItem xmlns:ds="http://schemas.openxmlformats.org/officeDocument/2006/customXml" ds:itemID="{8AA9BBAF-2A1F-4D95-901E-4FFB9D2C6CBC}">
+  <ds:schemaRefs>
+    <ds:schemaRef ds:uri="http://schemas.microsoft.com/office/2009/outspace/metadata"/>
+  </ds:schemaRefs>
+</ds:datastoreItem>
+</file>
+
+<file path=customXml/itemProps3.xml><?xml version="1.0" encoding="utf-8"?>
 <ds:datastoreItem xmlns:ds="http://schemas.openxmlformats.org/officeDocument/2006/customXml" ds:itemID="{B48A0457-9299-40B0-AE86-77B91C72FBD2}">
   <ds:schemaRefs>
     <ds:schemaRef ds:uri="http://schemas.microsoft.com/sharepoint/v3/contenttype/forms"/>
@@ -3466,16 +5731,8 @@
 </ds:datastoreItem>
 </file>
 
-<file path=customXml/itemProps3.xml><?xml version="1.0" encoding="utf-8"?>
-<ds:datastoreItem xmlns:ds="http://schemas.openxmlformats.org/officeDocument/2006/customXml" ds:itemID="{8AA9BBAF-2A1F-4D95-901E-4FFB9D2C6CBC}">
-  <ds:schemaRefs>
-    <ds:schemaRef ds:uri="http://schemas.microsoft.com/office/2009/outspace/metadata"/>
-  </ds:schemaRefs>
-</ds:datastoreItem>
-</file>
-
 <file path=customXml/itemProps4.xml><?xml version="1.0" encoding="utf-8"?>
-<ds:datastoreItem xmlns:ds="http://schemas.openxmlformats.org/officeDocument/2006/customXml" ds:itemID="{846C5E78-EF20-4905-B99C-CFE5D5352252}">
+<ds:datastoreItem xmlns:ds="http://schemas.openxmlformats.org/officeDocument/2006/customXml" ds:itemID="{DEBE9338-13E5-4009-90C0-18FAF9A75ACA}">
   <ds:schemaRefs>
     <ds:schemaRef ds:uri="http://schemas.openxmlformats.org/officeDocument/2006/bibliography"/>
   </ds:schemaRefs>

--- a/documentatie/documenten/vatsgestelde_documenten_voor_de_opdrachtgever/PvE.docx
+++ b/documentatie/documenten/vatsgestelde_documenten_voor_de_opdrachtgever/PvE.docx
@@ -66,14 +66,12 @@
                         <w:lang w:val="nl-NL"/>
                       </w:rPr>
                     </w:pPr>
-                    <w:proofErr w:type="spellStart"/>
                     <w:r>
                       <w:rPr>
                         <w:sz w:val="96"/>
                       </w:rPr>
                       <w:t>PvE</w:t>
                     </w:r>
-                    <w:proofErr w:type="spellEnd"/>
                   </w:p>
                 </w:sdtContent>
               </w:sdt>
@@ -175,7 +173,6 @@
                   <w:dataBinding w:prefixMappings="xmlns:ns0='http://schemas.microsoft.com/office/2006/coverPageProps'" w:xpath="/ns0:CoverPageProperties[1]/ns0:Abstract[1]" w:storeItemID="{55AF091B-3C7A-41E3-B477-F2FDAA23CFDA}"/>
                   <w:text/>
                 </w:sdtPr>
-                <w:sdtEndPr/>
                 <w:sdtContent>
                   <w:p>
                     <w:pPr>
@@ -194,21 +191,13 @@
                       <w:rPr>
                         <w:lang w:val="nl-NL"/>
                       </w:rPr>
-                      <w:t xml:space="preserve"> JP / </w:t>
+                      <w:t xml:space="preserve"> </w:t>
                     </w:r>
-                    <w:proofErr w:type="spellStart"/>
                     <w:r>
                       <w:rPr>
                         <w:lang w:val="nl-NL"/>
                       </w:rPr>
-                      <w:t>Lukasz</w:t>
-                    </w:r>
-                    <w:proofErr w:type="spellEnd"/>
-                    <w:r>
-                      <w:rPr>
-                        <w:lang w:val="nl-NL"/>
-                      </w:rPr>
-                      <w:t xml:space="preserve"> / Youssef </w:t>
+                      <w:t xml:space="preserve">Jean-Pierre / Lukasz / Youssef </w:t>
                     </w:r>
                   </w:p>
                 </w:sdtContent>
@@ -307,30 +296,8 @@
         <w:rPr>
           <w:sz w:val="22"/>
         </w:rPr>
-        <w:t xml:space="preserve">Database met </w:t>
+        <w:t>Database met klanten informatie</w:t>
       </w:r>
-      <w:proofErr w:type="spellStart"/>
-      <w:r>
-        <w:rPr>
-          <w:sz w:val="22"/>
-        </w:rPr>
-        <w:t>klanten</w:t>
-      </w:r>
-      <w:proofErr w:type="spellEnd"/>
-      <w:r>
-        <w:rPr>
-          <w:sz w:val="22"/>
-        </w:rPr>
-        <w:t xml:space="preserve"> </w:t>
-      </w:r>
-      <w:proofErr w:type="spellStart"/>
-      <w:r>
-        <w:rPr>
-          <w:sz w:val="22"/>
-        </w:rPr>
-        <w:t>informatie</w:t>
-      </w:r>
-      <w:proofErr w:type="spellEnd"/>
     </w:p>
     <w:p>
       <w:pPr>
@@ -343,47 +310,11 @@
           <w:sz w:val="22"/>
         </w:rPr>
       </w:pPr>
-      <w:proofErr w:type="spellStart"/>
       <w:r>
         <w:rPr>
           <w:sz w:val="22"/>
         </w:rPr>
-        <w:t>Helpfunctie</w:t>
-      </w:r>
-      <w:proofErr w:type="spellEnd"/>
-      <w:r>
-        <w:rPr>
-          <w:sz w:val="22"/>
-        </w:rPr>
-        <w:t xml:space="preserve"> </w:t>
-      </w:r>
-      <w:proofErr w:type="spellStart"/>
-      <w:r>
-        <w:rPr>
-          <w:sz w:val="22"/>
-        </w:rPr>
-        <w:t>Nederlands</w:t>
-      </w:r>
-      <w:proofErr w:type="spellEnd"/>
-      <w:r>
-        <w:rPr>
-          <w:sz w:val="22"/>
-        </w:rPr>
-        <w:t xml:space="preserve"> </w:t>
-      </w:r>
-      <w:proofErr w:type="spellStart"/>
-      <w:r>
-        <w:rPr>
-          <w:sz w:val="22"/>
-        </w:rPr>
-        <w:t>en</w:t>
-      </w:r>
-      <w:proofErr w:type="spellEnd"/>
-      <w:r>
-        <w:rPr>
-          <w:sz w:val="22"/>
-        </w:rPr>
-        <w:t xml:space="preserve"> Engels </w:t>
+        <w:t xml:space="preserve">Helpfunctie Nederlands en Engels </w:t>
       </w:r>
     </w:p>
     <w:p>
@@ -417,28 +348,12 @@
           <w:sz w:val="22"/>
         </w:rPr>
       </w:pPr>
-      <w:proofErr w:type="spellStart"/>
       <w:r>
         <w:rPr>
           <w:sz w:val="22"/>
         </w:rPr>
-        <w:t>Debiteuren</w:t>
+        <w:t>Debiteuren administratie</w:t>
       </w:r>
-      <w:proofErr w:type="spellEnd"/>
-      <w:r>
-        <w:rPr>
-          <w:sz w:val="22"/>
-        </w:rPr>
-        <w:t xml:space="preserve"> </w:t>
-      </w:r>
-      <w:proofErr w:type="spellStart"/>
-      <w:r>
-        <w:rPr>
-          <w:sz w:val="22"/>
-        </w:rPr>
-        <w:t>administratie</w:t>
-      </w:r>
-      <w:proofErr w:type="spellEnd"/>
     </w:p>
     <w:p>
       <w:pPr>
@@ -451,33 +366,11 @@
           <w:sz w:val="22"/>
         </w:rPr>
       </w:pPr>
-      <w:proofErr w:type="spellStart"/>
       <w:r>
         <w:rPr>
           <w:sz w:val="22"/>
         </w:rPr>
-        <w:t>Rechten</w:t>
-      </w:r>
-      <w:proofErr w:type="spellEnd"/>
-      <w:r>
-        <w:rPr>
-          <w:sz w:val="22"/>
-        </w:rPr>
-        <w:t xml:space="preserve"> </w:t>
-      </w:r>
-      <w:proofErr w:type="spellStart"/>
-      <w:r>
-        <w:rPr>
-          <w:sz w:val="22"/>
-        </w:rPr>
-        <w:t>systeem</w:t>
-      </w:r>
-      <w:proofErr w:type="spellEnd"/>
-      <w:r>
-        <w:rPr>
-          <w:sz w:val="22"/>
-        </w:rPr>
-        <w:t xml:space="preserve"> </w:t>
+        <w:t xml:space="preserve">Rechten systeem </w:t>
       </w:r>
     </w:p>
     <w:p>
@@ -519,42 +412,12 @@
           <w:sz w:val="22"/>
         </w:rPr>
       </w:pPr>
-      <w:proofErr w:type="spellStart"/>
       <w:r>
         <w:rPr>
           <w:sz w:val="22"/>
         </w:rPr>
-        <w:t>Klanten</w:t>
+        <w:t>Klanten op inactief zetten</w:t>
       </w:r>
-      <w:proofErr w:type="spellEnd"/>
-      <w:r>
-        <w:rPr>
-          <w:sz w:val="22"/>
-        </w:rPr>
-        <w:t xml:space="preserve"> op </w:t>
-      </w:r>
-      <w:proofErr w:type="spellStart"/>
-      <w:r>
-        <w:rPr>
-          <w:sz w:val="22"/>
-        </w:rPr>
-        <w:t>inactief</w:t>
-      </w:r>
-      <w:proofErr w:type="spellEnd"/>
-      <w:r>
-        <w:rPr>
-          <w:sz w:val="22"/>
-        </w:rPr>
-        <w:t xml:space="preserve"> </w:t>
-      </w:r>
-      <w:proofErr w:type="spellStart"/>
-      <w:r>
-        <w:rPr>
-          <w:sz w:val="22"/>
-        </w:rPr>
-        <w:t>zetten</w:t>
-      </w:r>
-      <w:proofErr w:type="spellEnd"/>
     </w:p>
     <w:p>
       <w:pPr>
@@ -567,30 +430,12 @@
           <w:sz w:val="22"/>
         </w:rPr>
       </w:pPr>
-      <w:proofErr w:type="spellStart"/>
       <w:r>
         <w:rPr>
           <w:sz w:val="22"/>
         </w:rPr>
-        <w:t>Huisstijl</w:t>
+        <w:t>Huisstijl van bedrijf</w:t>
       </w:r>
-      <w:proofErr w:type="spellEnd"/>
-      <w:r>
-        <w:rPr>
-          <w:sz w:val="22"/>
-        </w:rPr>
-        <w:t xml:space="preserve"> van </w:t>
-      </w:r>
-      <w:proofErr w:type="spellStart"/>
-      <w:r>
-        <w:rPr>
-          <w:sz w:val="22"/>
-        </w:rPr>
-        <w:t>bedrijf</w:t>
-      </w:r>
-      <w:bookmarkStart w:id="0" w:name="_GoBack"/>
-      <w:bookmarkEnd w:id="0"/>
-      <w:proofErr w:type="spellEnd"/>
     </w:p>
     <w:p>
       <w:pPr>
@@ -603,19 +448,11 @@
           <w:sz w:val="22"/>
         </w:rPr>
       </w:pPr>
-      <w:proofErr w:type="spellStart"/>
       <w:r>
         <w:rPr>
           <w:sz w:val="22"/>
         </w:rPr>
-        <w:t>Responsieve</w:t>
-      </w:r>
-      <w:proofErr w:type="spellEnd"/>
-      <w:r>
-        <w:rPr>
-          <w:sz w:val="22"/>
-        </w:rPr>
-        <w:t xml:space="preserve"> lay-out</w:t>
+        <w:t>Responsieve lay-out</w:t>
       </w:r>
     </w:p>
     <w:p>
@@ -661,30 +498,8 @@
         <w:rPr>
           <w:sz w:val="22"/>
         </w:rPr>
-        <w:t xml:space="preserve">Live chat </w:t>
+        <w:t>Live chat tussen afdelingen</w:t>
       </w:r>
-      <w:proofErr w:type="spellStart"/>
-      <w:r>
-        <w:rPr>
-          <w:sz w:val="22"/>
-        </w:rPr>
-        <w:t>tussen</w:t>
-      </w:r>
-      <w:proofErr w:type="spellEnd"/>
-      <w:r>
-        <w:rPr>
-          <w:sz w:val="22"/>
-        </w:rPr>
-        <w:t xml:space="preserve"> </w:t>
-      </w:r>
-      <w:proofErr w:type="spellStart"/>
-      <w:r>
-        <w:rPr>
-          <w:sz w:val="22"/>
-        </w:rPr>
-        <w:t>afdelingen</w:t>
-      </w:r>
-      <w:proofErr w:type="spellEnd"/>
     </w:p>
     <w:p>
       <w:pPr>
@@ -1018,7 +833,6 @@
             <w:lang w:val="nl-NL"/>
           </w:rPr>
         </w:pPr>
-        <w:proofErr w:type="spellStart"/>
         <w:r>
           <w:rPr>
             <w:color w:val="6076B4" w:themeColor="accent1"/>
@@ -1026,7 +840,6 @@
           </w:rPr>
           <w:t>PvE</w:t>
         </w:r>
-        <w:proofErr w:type="spellEnd"/>
       </w:p>
     </w:sdtContent>
   </w:sdt>
@@ -2563,6 +2376,7 @@
   <w:rsids>
     <w:rsidRoot w:val="00E13BA8"/>
     <w:rsid w:val="002F0565"/>
+    <w:rsid w:val="007C0B0E"/>
     <w:rsid w:val="00927278"/>
     <w:rsid w:val="00E13BA8"/>
   </w:rsids>
@@ -3419,7 +3233,7 @@
 <file path=customXml/item1.xml><?xml version="1.0" encoding="utf-8"?>
 <CoverPageProperties xmlns="http://schemas.microsoft.com/office/2006/coverPageProps">
   <PublishDate/>
-  <Abstract>Groep 2: JP / Lukasz / Youssef </Abstract>
+  <Abstract>Groep 2: Jean-Pierre / Lukasz / Youssef </Abstract>
   <CompanyAddress/>
   <CompanyPhone/>
   <CompanyFax/>
@@ -3428,15 +3242,6 @@
 </file>
 
 <file path=customXml/item2.xml><?xml version="1.0" encoding="utf-8"?>
-<?mso-contentType ?>
-<FormTemplates xmlns="http://schemas.microsoft.com/sharepoint/v3/contenttype/forms">
-  <Display>DocumentLibraryForm</Display>
-  <Edit>AssetEditForm</Edit>
-  <New>DocumentLibraryForm</New>
-</FormTemplates>
-</file>
-
-<file path=customXml/item3.xml><?xml version="1.0" encoding="utf-8"?>
 <outs:outSpaceData xmlns:outs="http://schemas.microsoft.com/office/2009/outspace/metadata">
   <outs:relatedDates/>
   <outs:relatedDocuments/>
@@ -3444,6 +3249,15 @@
   <propertyMetadataList xmlns="http://schemas.microsoft.com/office/2009/outspace/metadata"/>
   <outs:corruptMetadataWasLost/>
 </outs:outSpaceData>
+</file>
+
+<file path=customXml/item3.xml><?xml version="1.0" encoding="utf-8"?>
+<?mso-contentType ?>
+<FormTemplates xmlns="http://schemas.microsoft.com/sharepoint/v3/contenttype/forms">
+  <Display>DocumentLibraryForm</Display>
+  <Edit>AssetEditForm</Edit>
+  <New>DocumentLibraryForm</New>
+</FormTemplates>
 </file>
 
 <file path=customXml/item4.xml><?xml version="1.0" encoding="utf-8"?>
@@ -3459,6 +3273,14 @@
 </file>
 
 <file path=customXml/itemProps2.xml><?xml version="1.0" encoding="utf-8"?>
+<ds:datastoreItem xmlns:ds="http://schemas.openxmlformats.org/officeDocument/2006/customXml" ds:itemID="{8AA9BBAF-2A1F-4D95-901E-4FFB9D2C6CBC}">
+  <ds:schemaRefs>
+    <ds:schemaRef ds:uri="http://schemas.microsoft.com/office/2009/outspace/metadata"/>
+  </ds:schemaRefs>
+</ds:datastoreItem>
+</file>
+
+<file path=customXml/itemProps3.xml><?xml version="1.0" encoding="utf-8"?>
 <ds:datastoreItem xmlns:ds="http://schemas.openxmlformats.org/officeDocument/2006/customXml" ds:itemID="{B48A0457-9299-40B0-AE86-77B91C72FBD2}">
   <ds:schemaRefs>
     <ds:schemaRef ds:uri="http://schemas.microsoft.com/sharepoint/v3/contenttype/forms"/>
@@ -3466,16 +3288,8 @@
 </ds:datastoreItem>
 </file>
 
-<file path=customXml/itemProps3.xml><?xml version="1.0" encoding="utf-8"?>
-<ds:datastoreItem xmlns:ds="http://schemas.openxmlformats.org/officeDocument/2006/customXml" ds:itemID="{8AA9BBAF-2A1F-4D95-901E-4FFB9D2C6CBC}">
-  <ds:schemaRefs>
-    <ds:schemaRef ds:uri="http://schemas.microsoft.com/office/2009/outspace/metadata"/>
-  </ds:schemaRefs>
-</ds:datastoreItem>
-</file>
-
 <file path=customXml/itemProps4.xml><?xml version="1.0" encoding="utf-8"?>
-<ds:datastoreItem xmlns:ds="http://schemas.openxmlformats.org/officeDocument/2006/customXml" ds:itemID="{846C5E78-EF20-4905-B99C-CFE5D5352252}">
+<ds:datastoreItem xmlns:ds="http://schemas.openxmlformats.org/officeDocument/2006/customXml" ds:itemID="{421B4316-98C9-4F27-9B58-75100F3880A5}">
   <ds:schemaRefs>
     <ds:schemaRef ds:uri="http://schemas.openxmlformats.org/officeDocument/2006/bibliography"/>
   </ds:schemaRefs>

--- a/documentatie/documenten/vatsgestelde_documenten_voor_de_opdrachtgever/PvE.docx
+++ b/documentatie/documenten/vatsgestelde_documenten_voor_de_opdrachtgever/PvE.docx
@@ -1,6 +1,6 @@
 
 <file path=word/document.xml><?xml version="1.0" encoding="utf-8"?>
-<w:document xmlns:wpc="http://schemas.microsoft.com/office/word/2010/wordprocessingCanvas" xmlns:cx="http://schemas.microsoft.com/office/drawing/2014/chartex" xmlns:cx1="http://schemas.microsoft.com/office/drawing/2015/9/8/chartex" xmlns:cx2="http://schemas.microsoft.com/office/drawing/2015/10/21/chartex" xmlns:cx3="http://schemas.microsoft.com/office/drawing/2016/5/9/chartex" xmlns:cx4="http://schemas.microsoft.com/office/drawing/2016/5/10/chartex" xmlns:cx5="http://schemas.microsoft.com/office/drawing/2016/5/11/chartex" xmlns:cx6="http://schemas.microsoft.com/office/drawing/2016/5/12/chartex" xmlns:cx7="http://schemas.microsoft.com/office/drawing/2016/5/13/chartex" xmlns:cx8="http://schemas.microsoft.com/office/drawing/2016/5/14/chartex" xmlns:mc="http://schemas.openxmlformats.org/markup-compatibility/2006" xmlns:aink="http://schemas.microsoft.com/office/drawing/2016/ink" xmlns:am3d="http://schemas.microsoft.com/office/drawing/2017/model3d" xmlns:o="urn:schemas-microsoft-com:office:office" xmlns:r="http://schemas.openxmlformats.org/officeDocument/2006/relationships" xmlns:m="http://schemas.openxmlformats.org/officeDocument/2006/math" xmlns:v="urn:schemas-microsoft-com:vml" xmlns:wp14="http://schemas.microsoft.com/office/word/2010/wordprocessingDrawing" xmlns:wp="http://schemas.openxmlformats.org/drawingml/2006/wordprocessingDrawing" xmlns:w10="urn:schemas-microsoft-com:office:word" xmlns:w="http://schemas.openxmlformats.org/wordprocessingml/2006/main" xmlns:w14="http://schemas.microsoft.com/office/word/2010/wordml" xmlns:w15="http://schemas.microsoft.com/office/word/2012/wordml" xmlns:w16cid="http://schemas.microsoft.com/office/word/2016/wordml/cid" xmlns:w16se="http://schemas.microsoft.com/office/word/2015/wordml/symex" xmlns:wpg="http://schemas.microsoft.com/office/word/2010/wordprocessingGroup" xmlns:wpi="http://schemas.microsoft.com/office/word/2010/wordprocessingInk" xmlns:wne="http://schemas.microsoft.com/office/word/2006/wordml" xmlns:wps="http://schemas.microsoft.com/office/word/2010/wordprocessingShape" mc:Ignorable="w14 w15 w16se w16cid wp14">
+<w:document xmlns:wpc="http://schemas.microsoft.com/office/word/2010/wordprocessingCanvas" xmlns:cx="http://schemas.microsoft.com/office/drawing/2014/chartex" xmlns:mc="http://schemas.openxmlformats.org/markup-compatibility/2006" xmlns:o="urn:schemas-microsoft-com:office:office" xmlns:r="http://schemas.openxmlformats.org/officeDocument/2006/relationships" xmlns:m="http://schemas.openxmlformats.org/officeDocument/2006/math" xmlns:v="urn:schemas-microsoft-com:vml" xmlns:wp14="http://schemas.microsoft.com/office/word/2010/wordprocessingDrawing" xmlns:wp="http://schemas.openxmlformats.org/drawingml/2006/wordprocessingDrawing" xmlns:w10="urn:schemas-microsoft-com:office:word" xmlns:w="http://schemas.openxmlformats.org/wordprocessingml/2006/main" xmlns:w14="http://schemas.microsoft.com/office/word/2010/wordml" xmlns:w15="http://schemas.microsoft.com/office/word/2012/wordml" xmlns:w16se="http://schemas.microsoft.com/office/word/2015/wordml/symex" xmlns:wpg="http://schemas.microsoft.com/office/word/2010/wordprocessingGroup" xmlns:wpi="http://schemas.microsoft.com/office/word/2010/wordprocessingInk" xmlns:wne="http://schemas.microsoft.com/office/word/2006/wordml" xmlns:wps="http://schemas.microsoft.com/office/word/2010/wordprocessingShape" mc:Ignorable="w14 w15 w16se wp14">
   <w:body>
     <w:sdt>
       <w:sdtPr>
@@ -65,6 +65,7 @@
                   <w:dataBinding w:prefixMappings="xmlns:ns0='http://schemas.openxmlformats.org/package/2006/metadata/core-properties' xmlns:ns1='http://purl.org/dc/elements/1.1/'" w:xpath="/ns0:coreProperties[1]/ns1:title[1]" w:storeItemID="{6C3C8BC8-F283-45AE-878A-BAB7291924A1}"/>
                   <w:text/>
                 </w:sdtPr>
+                <w:sdtEndPr/>
                 <w:sdtContent>
                   <w:p>
                     <w:pPr>
@@ -80,21 +81,7 @@
                         <w:sz w:val="96"/>
                         <w:lang w:val="nl-NL"/>
                       </w:rPr>
-                      <w:t xml:space="preserve"> </w:t>
-                    </w:r>
-                    <w:r>
-                      <w:rPr>
-                        <w:sz w:val="96"/>
-                        <w:lang w:val="nl-NL"/>
-                      </w:rPr>
-                      <w:t>P</w:t>
-                    </w:r>
-                    <w:r>
-                      <w:rPr>
-                        <w:sz w:val="96"/>
-                        <w:lang w:val="nl-NL"/>
-                      </w:rPr>
-                      <w:t>rogramma van eisen</w:t>
+                      <w:t>Programma van eisen</w:t>
                     </w:r>
                   </w:p>
                 </w:sdtContent>
@@ -151,25 +138,7 @@
                         <w:szCs w:val="36"/>
                         <w:lang w:val="nl-NL"/>
                       </w:rPr>
-                      <w:t xml:space="preserve"> in </w:t>
-                    </w:r>
-                    <w:proofErr w:type="spellStart"/>
-                    <w:r>
-                      <w:rPr>
-                        <w:sz w:val="36"/>
-                        <w:szCs w:val="36"/>
-                        <w:lang w:val="nl-NL"/>
-                      </w:rPr>
-                      <w:t>MoSCoW</w:t>
-                    </w:r>
-                    <w:proofErr w:type="spellEnd"/>
-                    <w:r>
-                      <w:rPr>
-                        <w:sz w:val="36"/>
-                        <w:szCs w:val="36"/>
-                        <w:lang w:val="nl-NL"/>
-                      </w:rPr>
-                      <w:t xml:space="preserve"> methode</w:t>
+                      <w:t xml:space="preserve"> in MoSCoW methode</w:t>
                     </w:r>
                     <w:r>
                       <w:rPr>
@@ -326,23 +295,13 @@
                 <w:lang w:val="nl-NL"/>
               </w:rPr>
             </w:pPr>
-            <w:proofErr w:type="spellStart"/>
             <w:r>
               <w:rPr>
                 <w:lang w:val="nl-NL"/>
               </w:rPr>
               <w:lastRenderedPageBreak/>
-              <w:t>Requireme</w:t>
-            </w:r>
-            <w:bookmarkStart w:id="0" w:name="_GoBack"/>
-            <w:bookmarkEnd w:id="0"/>
-            <w:r>
-              <w:rPr>
-                <w:lang w:val="nl-NL"/>
-              </w:rPr>
-              <w:t>nts</w:t>
-            </w:r>
-            <w:proofErr w:type="spellEnd"/>
+              <w:t>Requirements</w:t>
+            </w:r>
           </w:p>
         </w:tc>
         <w:tc>
@@ -1241,14 +1200,14 @@
                 <w:lang w:val="nl-NL"/>
               </w:rPr>
             </w:pPr>
-            <w:proofErr w:type="spellStart"/>
-            <w:r>
-              <w:rPr>
-                <w:lang w:val="nl-NL"/>
-              </w:rPr>
-              <w:t>Afsprakena</w:t>
-            </w:r>
-            <w:proofErr w:type="spellEnd"/>
+            <w:r>
+              <w:rPr>
+                <w:lang w:val="nl-NL"/>
+              </w:rPr>
+              <w:t>Afspraken</w:t>
+            </w:r>
+            <w:bookmarkStart w:id="0" w:name="_GoBack"/>
+            <w:bookmarkEnd w:id="0"/>
           </w:p>
           <w:p>
             <w:pPr>
@@ -2415,7 +2374,7 @@
 </file>
 
 <file path=word/endnotes.xml><?xml version="1.0" encoding="utf-8"?>
-<w:endnotes xmlns:wpc="http://schemas.microsoft.com/office/word/2010/wordprocessingCanvas" xmlns:cx="http://schemas.microsoft.com/office/drawing/2014/chartex" xmlns:cx1="http://schemas.microsoft.com/office/drawing/2015/9/8/chartex" xmlns:cx2="http://schemas.microsoft.com/office/drawing/2015/10/21/chartex" xmlns:cx3="http://schemas.microsoft.com/office/drawing/2016/5/9/chartex" xmlns:cx4="http://schemas.microsoft.com/office/drawing/2016/5/10/chartex" xmlns:cx5="http://schemas.microsoft.com/office/drawing/2016/5/11/chartex" xmlns:cx6="http://schemas.microsoft.com/office/drawing/2016/5/12/chartex" xmlns:cx7="http://schemas.microsoft.com/office/drawing/2016/5/13/chartex" xmlns:cx8="http://schemas.microsoft.com/office/drawing/2016/5/14/chartex" xmlns:mc="http://schemas.openxmlformats.org/markup-compatibility/2006" xmlns:aink="http://schemas.microsoft.com/office/drawing/2016/ink" xmlns:am3d="http://schemas.microsoft.com/office/drawing/2017/model3d" xmlns:o="urn:schemas-microsoft-com:office:office" xmlns:r="http://schemas.openxmlformats.org/officeDocument/2006/relationships" xmlns:m="http://schemas.openxmlformats.org/officeDocument/2006/math" xmlns:v="urn:schemas-microsoft-com:vml" xmlns:wp14="http://schemas.microsoft.com/office/word/2010/wordprocessingDrawing" xmlns:wp="http://schemas.openxmlformats.org/drawingml/2006/wordprocessingDrawing" xmlns:w10="urn:schemas-microsoft-com:office:word" xmlns:w="http://schemas.openxmlformats.org/wordprocessingml/2006/main" xmlns:w14="http://schemas.microsoft.com/office/word/2010/wordml" xmlns:w15="http://schemas.microsoft.com/office/word/2012/wordml" xmlns:w16cid="http://schemas.microsoft.com/office/word/2016/wordml/cid" xmlns:w16se="http://schemas.microsoft.com/office/word/2015/wordml/symex" xmlns:wpg="http://schemas.microsoft.com/office/word/2010/wordprocessingGroup" xmlns:wpi="http://schemas.microsoft.com/office/word/2010/wordprocessingInk" xmlns:wne="http://schemas.microsoft.com/office/word/2006/wordml" xmlns:wps="http://schemas.microsoft.com/office/word/2010/wordprocessingShape" mc:Ignorable="w14 w15 w16se w16cid wp14">
+<w:endnotes xmlns:wpc="http://schemas.microsoft.com/office/word/2010/wordprocessingCanvas" xmlns:cx="http://schemas.microsoft.com/office/drawing/2014/chartex" xmlns:mc="http://schemas.openxmlformats.org/markup-compatibility/2006" xmlns:o="urn:schemas-microsoft-com:office:office" xmlns:r="http://schemas.openxmlformats.org/officeDocument/2006/relationships" xmlns:m="http://schemas.openxmlformats.org/officeDocument/2006/math" xmlns:v="urn:schemas-microsoft-com:vml" xmlns:wp14="http://schemas.microsoft.com/office/word/2010/wordprocessingDrawing" xmlns:wp="http://schemas.openxmlformats.org/drawingml/2006/wordprocessingDrawing" xmlns:w10="urn:schemas-microsoft-com:office:word" xmlns:w="http://schemas.openxmlformats.org/wordprocessingml/2006/main" xmlns:w14="http://schemas.microsoft.com/office/word/2010/wordml" xmlns:w15="http://schemas.microsoft.com/office/word/2012/wordml" xmlns:w16se="http://schemas.microsoft.com/office/word/2015/wordml/symex" xmlns:wpg="http://schemas.microsoft.com/office/word/2010/wordprocessingGroup" xmlns:wpi="http://schemas.microsoft.com/office/word/2010/wordprocessingInk" xmlns:wne="http://schemas.microsoft.com/office/word/2006/wordml" xmlns:wps="http://schemas.microsoft.com/office/word/2010/wordprocessingShape" mc:Ignorable="w14 w15 w16se wp14">
   <w:endnote w:type="separator" w:id="-1">
     <w:p>
       <w:pPr>
@@ -2440,7 +2399,7 @@
 </file>
 
 <file path=word/footer1.xml><?xml version="1.0" encoding="utf-8"?>
-<w:ftr xmlns:wpc="http://schemas.microsoft.com/office/word/2010/wordprocessingCanvas" xmlns:cx="http://schemas.microsoft.com/office/drawing/2014/chartex" xmlns:cx1="http://schemas.microsoft.com/office/drawing/2015/9/8/chartex" xmlns:cx2="http://schemas.microsoft.com/office/drawing/2015/10/21/chartex" xmlns:cx3="http://schemas.microsoft.com/office/drawing/2016/5/9/chartex" xmlns:cx4="http://schemas.microsoft.com/office/drawing/2016/5/10/chartex" xmlns:cx5="http://schemas.microsoft.com/office/drawing/2016/5/11/chartex" xmlns:cx6="http://schemas.microsoft.com/office/drawing/2016/5/12/chartex" xmlns:cx7="http://schemas.microsoft.com/office/drawing/2016/5/13/chartex" xmlns:cx8="http://schemas.microsoft.com/office/drawing/2016/5/14/chartex" xmlns:mc="http://schemas.openxmlformats.org/markup-compatibility/2006" xmlns:aink="http://schemas.microsoft.com/office/drawing/2016/ink" xmlns:am3d="http://schemas.microsoft.com/office/drawing/2017/model3d" xmlns:o="urn:schemas-microsoft-com:office:office" xmlns:r="http://schemas.openxmlformats.org/officeDocument/2006/relationships" xmlns:m="http://schemas.openxmlformats.org/officeDocument/2006/math" xmlns:v="urn:schemas-microsoft-com:vml" xmlns:wp14="http://schemas.microsoft.com/office/word/2010/wordprocessingDrawing" xmlns:wp="http://schemas.openxmlformats.org/drawingml/2006/wordprocessingDrawing" xmlns:w10="urn:schemas-microsoft-com:office:word" xmlns:w="http://schemas.openxmlformats.org/wordprocessingml/2006/main" xmlns:w14="http://schemas.microsoft.com/office/word/2010/wordml" xmlns:w15="http://schemas.microsoft.com/office/word/2012/wordml" xmlns:w16cid="http://schemas.microsoft.com/office/word/2016/wordml/cid" xmlns:w16se="http://schemas.microsoft.com/office/word/2015/wordml/symex" xmlns:wpg="http://schemas.microsoft.com/office/word/2010/wordprocessingGroup" xmlns:wpi="http://schemas.microsoft.com/office/word/2010/wordprocessingInk" xmlns:wne="http://schemas.microsoft.com/office/word/2006/wordml" xmlns:wps="http://schemas.microsoft.com/office/word/2010/wordprocessingShape" mc:Ignorable="w14 w15 w16se w16cid wp14">
+<w:ftr xmlns:wpc="http://schemas.microsoft.com/office/word/2010/wordprocessingCanvas" xmlns:cx="http://schemas.microsoft.com/office/drawing/2014/chartex" xmlns:mc="http://schemas.openxmlformats.org/markup-compatibility/2006" xmlns:o="urn:schemas-microsoft-com:office:office" xmlns:r="http://schemas.openxmlformats.org/officeDocument/2006/relationships" xmlns:m="http://schemas.openxmlformats.org/officeDocument/2006/math" xmlns:v="urn:schemas-microsoft-com:vml" xmlns:wp14="http://schemas.microsoft.com/office/word/2010/wordprocessingDrawing" xmlns:wp="http://schemas.openxmlformats.org/drawingml/2006/wordprocessingDrawing" xmlns:w10="urn:schemas-microsoft-com:office:word" xmlns:w="http://schemas.openxmlformats.org/wordprocessingml/2006/main" xmlns:w14="http://schemas.microsoft.com/office/word/2010/wordml" xmlns:w15="http://schemas.microsoft.com/office/word/2012/wordml" xmlns:w16se="http://schemas.microsoft.com/office/word/2015/wordml/symex" xmlns:wpg="http://schemas.microsoft.com/office/word/2010/wordprocessingGroup" xmlns:wpi="http://schemas.microsoft.com/office/word/2010/wordprocessingInk" xmlns:wne="http://schemas.microsoft.com/office/word/2006/wordml" xmlns:wps="http://schemas.microsoft.com/office/word/2010/wordprocessingShape" mc:Ignorable="w14 w15 w16se wp14">
   <w:p>
     <w:pPr>
       <w:jc w:val="right"/>
@@ -2597,7 +2556,7 @@
             </wp:inline>
           </w:drawing>
         </mc:Choice>
-        <mc:Fallback>
+        <mc:Fallback xmlns:w16cid="http://schemas.microsoft.com/office/word/2016/wordml/cid" xmlns:am3d="http://schemas.microsoft.com/office/drawing/2017/model3d" xmlns:aink="http://schemas.microsoft.com/office/drawing/2016/ink" xmlns:cx8="http://schemas.microsoft.com/office/drawing/2016/5/14/chartex" xmlns:cx7="http://schemas.microsoft.com/office/drawing/2016/5/13/chartex" xmlns:cx6="http://schemas.microsoft.com/office/drawing/2016/5/12/chartex" xmlns:cx5="http://schemas.microsoft.com/office/drawing/2016/5/11/chartex" xmlns:cx4="http://schemas.microsoft.com/office/drawing/2016/5/10/chartex" xmlns:cx3="http://schemas.microsoft.com/office/drawing/2016/5/9/chartex" xmlns:cx2="http://schemas.microsoft.com/office/drawing/2015/10/21/chartex" xmlns:cx1="http://schemas.microsoft.com/office/drawing/2015/9/8/chartex">
           <w:pict>
             <v:group w14:anchorId="372139DC" id="Groep 4" o:spid="_x0000_s1026" style="width:183.3pt;height:3.55pt;mso-position-horizontal-relative:char;mso-position-vertical-relative:line" coordorigin="7606,15084" coordsize="3666,71" o:gfxdata="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">
               <v:shapetype id="_x0000_t32" coordsize="21600,21600" o:spt="32" o:oned="t" path="m,l21600,21600e" filled="f">
@@ -2629,7 +2588,7 @@
 </file>
 
 <file path=word/footnotes.xml><?xml version="1.0" encoding="utf-8"?>
-<w:footnotes xmlns:wpc="http://schemas.microsoft.com/office/word/2010/wordprocessingCanvas" xmlns:cx="http://schemas.microsoft.com/office/drawing/2014/chartex" xmlns:cx1="http://schemas.microsoft.com/office/drawing/2015/9/8/chartex" xmlns:cx2="http://schemas.microsoft.com/office/drawing/2015/10/21/chartex" xmlns:cx3="http://schemas.microsoft.com/office/drawing/2016/5/9/chartex" xmlns:cx4="http://schemas.microsoft.com/office/drawing/2016/5/10/chartex" xmlns:cx5="http://schemas.microsoft.com/office/drawing/2016/5/11/chartex" xmlns:cx6="http://schemas.microsoft.com/office/drawing/2016/5/12/chartex" xmlns:cx7="http://schemas.microsoft.com/office/drawing/2016/5/13/chartex" xmlns:cx8="http://schemas.microsoft.com/office/drawing/2016/5/14/chartex" xmlns:mc="http://schemas.openxmlformats.org/markup-compatibility/2006" xmlns:aink="http://schemas.microsoft.com/office/drawing/2016/ink" xmlns:am3d="http://schemas.microsoft.com/office/drawing/2017/model3d" xmlns:o="urn:schemas-microsoft-com:office:office" xmlns:r="http://schemas.openxmlformats.org/officeDocument/2006/relationships" xmlns:m="http://schemas.openxmlformats.org/officeDocument/2006/math" xmlns:v="urn:schemas-microsoft-com:vml" xmlns:wp14="http://schemas.microsoft.com/office/word/2010/wordprocessingDrawing" xmlns:wp="http://schemas.openxmlformats.org/drawingml/2006/wordprocessingDrawing" xmlns:w10="urn:schemas-microsoft-com:office:word" xmlns:w="http://schemas.openxmlformats.org/wordprocessingml/2006/main" xmlns:w14="http://schemas.microsoft.com/office/word/2010/wordml" xmlns:w15="http://schemas.microsoft.com/office/word/2012/wordml" xmlns:w16cid="http://schemas.microsoft.com/office/word/2016/wordml/cid" xmlns:w16se="http://schemas.microsoft.com/office/word/2015/wordml/symex" xmlns:wpg="http://schemas.microsoft.com/office/word/2010/wordprocessingGroup" xmlns:wpi="http://schemas.microsoft.com/office/word/2010/wordprocessingInk" xmlns:wne="http://schemas.microsoft.com/office/word/2006/wordml" xmlns:wps="http://schemas.microsoft.com/office/word/2010/wordprocessingShape" mc:Ignorable="w14 w15 w16se w16cid wp14">
+<w:footnotes xmlns:wpc="http://schemas.microsoft.com/office/word/2010/wordprocessingCanvas" xmlns:cx="http://schemas.microsoft.com/office/drawing/2014/chartex" xmlns:mc="http://schemas.openxmlformats.org/markup-compatibility/2006" xmlns:o="urn:schemas-microsoft-com:office:office" xmlns:r="http://schemas.openxmlformats.org/officeDocument/2006/relationships" xmlns:m="http://schemas.openxmlformats.org/officeDocument/2006/math" xmlns:v="urn:schemas-microsoft-com:vml" xmlns:wp14="http://schemas.microsoft.com/office/word/2010/wordprocessingDrawing" xmlns:wp="http://schemas.openxmlformats.org/drawingml/2006/wordprocessingDrawing" xmlns:w10="urn:schemas-microsoft-com:office:word" xmlns:w="http://schemas.openxmlformats.org/wordprocessingml/2006/main" xmlns:w14="http://schemas.microsoft.com/office/word/2010/wordml" xmlns:w15="http://schemas.microsoft.com/office/word/2012/wordml" xmlns:w16se="http://schemas.microsoft.com/office/word/2015/wordml/symex" xmlns:wpg="http://schemas.microsoft.com/office/word/2010/wordprocessingGroup" xmlns:wpi="http://schemas.microsoft.com/office/word/2010/wordprocessingInk" xmlns:wne="http://schemas.microsoft.com/office/word/2006/wordml" xmlns:wps="http://schemas.microsoft.com/office/word/2010/wordprocessingShape" mc:Ignorable="w14 w15 w16se wp14">
   <w:footnote w:type="separator" w:id="-1">
     <w:p>
       <w:pPr>
@@ -2654,7 +2613,7 @@
 </file>
 
 <file path=word/header1.xml><?xml version="1.0" encoding="utf-8"?>
-<w:hdr xmlns:wpc="http://schemas.microsoft.com/office/word/2010/wordprocessingCanvas" xmlns:cx="http://schemas.microsoft.com/office/drawing/2014/chartex" xmlns:cx1="http://schemas.microsoft.com/office/drawing/2015/9/8/chartex" xmlns:cx2="http://schemas.microsoft.com/office/drawing/2015/10/21/chartex" xmlns:cx3="http://schemas.microsoft.com/office/drawing/2016/5/9/chartex" xmlns:cx4="http://schemas.microsoft.com/office/drawing/2016/5/10/chartex" xmlns:cx5="http://schemas.microsoft.com/office/drawing/2016/5/11/chartex" xmlns:cx6="http://schemas.microsoft.com/office/drawing/2016/5/12/chartex" xmlns:cx7="http://schemas.microsoft.com/office/drawing/2016/5/13/chartex" xmlns:cx8="http://schemas.microsoft.com/office/drawing/2016/5/14/chartex" xmlns:mc="http://schemas.openxmlformats.org/markup-compatibility/2006" xmlns:aink="http://schemas.microsoft.com/office/drawing/2016/ink" xmlns:am3d="http://schemas.microsoft.com/office/drawing/2017/model3d" xmlns:o="urn:schemas-microsoft-com:office:office" xmlns:r="http://schemas.openxmlformats.org/officeDocument/2006/relationships" xmlns:m="http://schemas.openxmlformats.org/officeDocument/2006/math" xmlns:v="urn:schemas-microsoft-com:vml" xmlns:wp14="http://schemas.microsoft.com/office/word/2010/wordprocessingDrawing" xmlns:wp="http://schemas.openxmlformats.org/drawingml/2006/wordprocessingDrawing" xmlns:w10="urn:schemas-microsoft-com:office:word" xmlns:w="http://schemas.openxmlformats.org/wordprocessingml/2006/main" xmlns:w14="http://schemas.microsoft.com/office/word/2010/wordml" xmlns:w15="http://schemas.microsoft.com/office/word/2012/wordml" xmlns:w16cid="http://schemas.microsoft.com/office/word/2016/wordml/cid" xmlns:w16se="http://schemas.microsoft.com/office/word/2015/wordml/symex" xmlns:wpg="http://schemas.microsoft.com/office/word/2010/wordprocessingGroup" xmlns:wpi="http://schemas.microsoft.com/office/word/2010/wordprocessingInk" xmlns:wne="http://schemas.microsoft.com/office/word/2006/wordml" xmlns:wps="http://schemas.microsoft.com/office/word/2010/wordprocessingShape" mc:Ignorable="w14 w15 w16se w16cid wp14">
+<w:hdr xmlns:wpc="http://schemas.microsoft.com/office/word/2010/wordprocessingCanvas" xmlns:cx="http://schemas.microsoft.com/office/drawing/2014/chartex" xmlns:mc="http://schemas.openxmlformats.org/markup-compatibility/2006" xmlns:o="urn:schemas-microsoft-com:office:office" xmlns:r="http://schemas.openxmlformats.org/officeDocument/2006/relationships" xmlns:m="http://schemas.openxmlformats.org/officeDocument/2006/math" xmlns:v="urn:schemas-microsoft-com:vml" xmlns:wp14="http://schemas.microsoft.com/office/word/2010/wordprocessingDrawing" xmlns:wp="http://schemas.openxmlformats.org/drawingml/2006/wordprocessingDrawing" xmlns:w10="urn:schemas-microsoft-com:office:word" xmlns:w="http://schemas.openxmlformats.org/wordprocessingml/2006/main" xmlns:w14="http://schemas.microsoft.com/office/word/2010/wordml" xmlns:w15="http://schemas.microsoft.com/office/word/2012/wordml" xmlns:w16se="http://schemas.microsoft.com/office/word/2015/wordml/symex" xmlns:wpg="http://schemas.microsoft.com/office/word/2010/wordprocessingGroup" xmlns:wpi="http://schemas.microsoft.com/office/word/2010/wordprocessingInk" xmlns:wne="http://schemas.microsoft.com/office/word/2006/wordml" xmlns:wps="http://schemas.microsoft.com/office/word/2010/wordprocessingShape" mc:Ignorable="w14 w15 w16se wp14">
   <w:sdt>
     <w:sdtPr>
       <w:rPr>
@@ -2679,31 +2638,10 @@
         <w:r>
           <w:rPr>
             <w:color w:val="6076B4" w:themeColor="accent1"/>
+            <w:lang w:val="nl-NL"/>
           </w:rPr>
-          <w:t xml:space="preserve"> </w:t>
+          <w:t>Programma van eisen</w:t>
         </w:r>
-        <w:proofErr w:type="spellStart"/>
-        <w:r>
-          <w:rPr>
-            <w:color w:val="6076B4" w:themeColor="accent1"/>
-          </w:rPr>
-          <w:t>Programma</w:t>
-        </w:r>
-        <w:proofErr w:type="spellEnd"/>
-        <w:r>
-          <w:rPr>
-            <w:color w:val="6076B4" w:themeColor="accent1"/>
-          </w:rPr>
-          <w:t xml:space="preserve"> van </w:t>
-        </w:r>
-        <w:proofErr w:type="spellStart"/>
-        <w:r>
-          <w:rPr>
-            <w:color w:val="6076B4" w:themeColor="accent1"/>
-          </w:rPr>
-          <w:t>eisen</w:t>
-        </w:r>
-        <w:proofErr w:type="spellEnd"/>
       </w:p>
     </w:sdtContent>
   </w:sdt>
@@ -2751,7 +2689,7 @@
 </file>
 
 <file path=word/numbering.xml><?xml version="1.0" encoding="utf-8"?>
-<w:numbering xmlns:wpc="http://schemas.microsoft.com/office/word/2010/wordprocessingCanvas" xmlns:cx="http://schemas.microsoft.com/office/drawing/2014/chartex" xmlns:cx1="http://schemas.microsoft.com/office/drawing/2015/9/8/chartex" xmlns:cx2="http://schemas.microsoft.com/office/drawing/2015/10/21/chartex" xmlns:cx3="http://schemas.microsoft.com/office/drawing/2016/5/9/chartex" xmlns:cx4="http://schemas.microsoft.com/office/drawing/2016/5/10/chartex" xmlns:cx5="http://schemas.microsoft.com/office/drawing/2016/5/11/chartex" xmlns:cx6="http://schemas.microsoft.com/office/drawing/2016/5/12/chartex" xmlns:cx7="http://schemas.microsoft.com/office/drawing/2016/5/13/chartex" xmlns:cx8="http://schemas.microsoft.com/office/drawing/2016/5/14/chartex" xmlns:mc="http://schemas.openxmlformats.org/markup-compatibility/2006" xmlns:aink="http://schemas.microsoft.com/office/drawing/2016/ink" xmlns:am3d="http://schemas.microsoft.com/office/drawing/2017/model3d" xmlns:o="urn:schemas-microsoft-com:office:office" xmlns:r="http://schemas.openxmlformats.org/officeDocument/2006/relationships" xmlns:m="http://schemas.openxmlformats.org/officeDocument/2006/math" xmlns:v="urn:schemas-microsoft-com:vml" xmlns:wp14="http://schemas.microsoft.com/office/word/2010/wordprocessingDrawing" xmlns:wp="http://schemas.openxmlformats.org/drawingml/2006/wordprocessingDrawing" xmlns:w10="urn:schemas-microsoft-com:office:word" xmlns:w="http://schemas.openxmlformats.org/wordprocessingml/2006/main" xmlns:w14="http://schemas.microsoft.com/office/word/2010/wordml" xmlns:w15="http://schemas.microsoft.com/office/word/2012/wordml" xmlns:w16cid="http://schemas.microsoft.com/office/word/2016/wordml/cid" xmlns:w16se="http://schemas.microsoft.com/office/word/2015/wordml/symex" xmlns:wpg="http://schemas.microsoft.com/office/word/2010/wordprocessingGroup" xmlns:wpi="http://schemas.microsoft.com/office/word/2010/wordprocessingInk" xmlns:wne="http://schemas.microsoft.com/office/word/2006/wordml" xmlns:wps="http://schemas.microsoft.com/office/word/2010/wordprocessingShape" mc:Ignorable="w14 w15 w16se w16cid wp14">
+<w:numbering xmlns:wpc="http://schemas.microsoft.com/office/word/2010/wordprocessingCanvas" xmlns:cx="http://schemas.microsoft.com/office/drawing/2014/chartex" xmlns:mc="http://schemas.openxmlformats.org/markup-compatibility/2006" xmlns:o="urn:schemas-microsoft-com:office:office" xmlns:r="http://schemas.openxmlformats.org/officeDocument/2006/relationships" xmlns:m="http://schemas.openxmlformats.org/officeDocument/2006/math" xmlns:v="urn:schemas-microsoft-com:vml" xmlns:wp14="http://schemas.microsoft.com/office/word/2010/wordprocessingDrawing" xmlns:wp="http://schemas.openxmlformats.org/drawingml/2006/wordprocessingDrawing" xmlns:w10="urn:schemas-microsoft-com:office:word" xmlns:w="http://schemas.openxmlformats.org/wordprocessingml/2006/main" xmlns:w14="http://schemas.microsoft.com/office/word/2010/wordml" xmlns:w15="http://schemas.microsoft.com/office/word/2012/wordml" xmlns:w16se="http://schemas.microsoft.com/office/word/2015/wordml/symex" xmlns:wpg="http://schemas.microsoft.com/office/word/2010/wordprocessingGroup" xmlns:wpi="http://schemas.microsoft.com/office/word/2010/wordprocessingInk" xmlns:wne="http://schemas.microsoft.com/office/word/2006/wordml" xmlns:wps="http://schemas.microsoft.com/office/word/2010/wordprocessingShape" mc:Ignorable="w14 w15 w16se wp14">
   <w:abstractNum w:abstractNumId="0" w15:restartNumberingAfterBreak="0">
     <w:nsid w:val="01F37E3A"/>
     <w:multiLevelType w:val="hybridMultilevel"/>
@@ -3451,7 +3389,7 @@
 </file>
 
 <file path=word/styles.xml><?xml version="1.0" encoding="utf-8"?>
-<w:styles xmlns:mc="http://schemas.openxmlformats.org/markup-compatibility/2006" xmlns:r="http://schemas.openxmlformats.org/officeDocument/2006/relationships" xmlns:w="http://schemas.openxmlformats.org/wordprocessingml/2006/main" xmlns:w14="http://schemas.microsoft.com/office/word/2010/wordml" xmlns:w15="http://schemas.microsoft.com/office/word/2012/wordml" xmlns:w16cid="http://schemas.microsoft.com/office/word/2016/wordml/cid" xmlns:w16se="http://schemas.microsoft.com/office/word/2015/wordml/symex" mc:Ignorable="w14 w15 w16se w16cid">
+<w:styles xmlns:mc="http://schemas.openxmlformats.org/markup-compatibility/2006" xmlns:r="http://schemas.openxmlformats.org/officeDocument/2006/relationships" xmlns:w="http://schemas.openxmlformats.org/wordprocessingml/2006/main" xmlns:w14="http://schemas.microsoft.com/office/word/2010/wordml" xmlns:w15="http://schemas.microsoft.com/office/word/2012/wordml" xmlns:w16se="http://schemas.microsoft.com/office/word/2015/wordml/symex" mc:Ignorable="w14 w15 w16se">
   <w:docDefaults>
     <w:rPrDefault>
       <w:rPr>
@@ -3467,7 +3405,7 @@
       </w:pPr>
     </w:pPrDefault>
   </w:docDefaults>
-  <w:latentStyles w:defLockedState="0" w:defUIPriority="99" w:defSemiHidden="0" w:defUnhideWhenUsed="0" w:defQFormat="0" w:count="375">
+  <w:latentStyles w:defLockedState="0" w:defUIPriority="99" w:defSemiHidden="0" w:defUnhideWhenUsed="0" w:defQFormat="0" w:count="371">
     <w:lsdException w:name="Normal" w:uiPriority="0" w:qFormat="1"/>
     <w:lsdException w:name="heading 1" w:uiPriority="9" w:qFormat="1"/>
     <w:lsdException w:name="heading 2" w:semiHidden="1" w:uiPriority="9" w:unhideWhenUsed="1" w:qFormat="1"/>
@@ -3573,6 +3511,7 @@
     <w:lsdException w:name="HTML Sample" w:semiHidden="1" w:unhideWhenUsed="1"/>
     <w:lsdException w:name="HTML Typewriter" w:semiHidden="1" w:unhideWhenUsed="1"/>
     <w:lsdException w:name="HTML Variable" w:semiHidden="1" w:unhideWhenUsed="1"/>
+    <w:lsdException w:name="Normal Table" w:semiHidden="1" w:unhideWhenUsed="1"/>
     <w:lsdException w:name="annotation subject" w:semiHidden="1" w:unhideWhenUsed="1"/>
     <w:lsdException w:name="No List" w:semiHidden="1" w:unhideWhenUsed="1"/>
     <w:lsdException w:name="Outline List 1" w:semiHidden="1" w:unhideWhenUsed="1"/>
@@ -3616,8 +3555,10 @@
     <w:lsdException w:name="Table Elegant" w:semiHidden="1" w:unhideWhenUsed="1"/>
     <w:lsdException w:name="Table Professional" w:semiHidden="1" w:unhideWhenUsed="1"/>
     <w:lsdException w:name="Table Subtle 1" w:semiHidden="1" w:unhideWhenUsed="1"/>
+    <w:lsdException w:name="Table Subtle 2" w:semiHidden="1" w:unhideWhenUsed="1"/>
     <w:lsdException w:name="Table Web 1" w:semiHidden="1" w:unhideWhenUsed="1"/>
     <w:lsdException w:name="Table Web 2" w:semiHidden="1" w:unhideWhenUsed="1"/>
+    <w:lsdException w:name="Table Web 3" w:semiHidden="1" w:unhideWhenUsed="1"/>
     <w:lsdException w:name="Balloon Text" w:semiHidden="1" w:unhideWhenUsed="1"/>
     <w:lsdException w:name="Table Grid" w:uiPriority="39"/>
     <w:lsdException w:name="Table Theme" w:semiHidden="1" w:unhideWhenUsed="1"/>
@@ -3836,10 +3777,6 @@
     <w:lsdException w:name="List Table 5 Dark Accent 6" w:uiPriority="50"/>
     <w:lsdException w:name="List Table 6 Colorful Accent 6" w:uiPriority="51"/>
     <w:lsdException w:name="List Table 7 Colorful Accent 6" w:uiPriority="52"/>
-    <w:lsdException w:name="Mention" w:semiHidden="1" w:unhideWhenUsed="1"/>
-    <w:lsdException w:name="Smart Hyperlink" w:semiHidden="1" w:unhideWhenUsed="1"/>
-    <w:lsdException w:name="Hashtag" w:semiHidden="1" w:unhideWhenUsed="1"/>
-    <w:lsdException w:name="Unresolved Mention" w:semiHidden="1" w:unhideWhenUsed="1"/>
   </w:latentStyles>
   <w:style w:type="paragraph" w:default="1" w:styleId="Standaard">
     <w:name w:val="Normal"/>
@@ -4053,6 +3990,7 @@
   <w:style w:type="character" w:default="1" w:styleId="Standaardalinea-lettertype">
     <w:name w:val="Default Paragraph Font"/>
     <w:uiPriority w:val="1"/>
+    <w:semiHidden/>
     <w:unhideWhenUsed/>
   </w:style>
   <w:style w:type="table" w:default="1" w:styleId="Standaardtabel">
@@ -4611,7 +4549,7 @@
 </file>
 
 <file path=word/glossary/document.xml><?xml version="1.0" encoding="utf-8"?>
-<w:glossaryDocument xmlns:wpc="http://schemas.microsoft.com/office/word/2010/wordprocessingCanvas" xmlns:cx="http://schemas.microsoft.com/office/drawing/2014/chartex" xmlns:cx1="http://schemas.microsoft.com/office/drawing/2015/9/8/chartex" xmlns:cx2="http://schemas.microsoft.com/office/drawing/2015/10/21/chartex" xmlns:cx3="http://schemas.microsoft.com/office/drawing/2016/5/9/chartex" xmlns:cx4="http://schemas.microsoft.com/office/drawing/2016/5/10/chartex" xmlns:cx5="http://schemas.microsoft.com/office/drawing/2016/5/11/chartex" xmlns:cx6="http://schemas.microsoft.com/office/drawing/2016/5/12/chartex" xmlns:cx7="http://schemas.microsoft.com/office/drawing/2016/5/13/chartex" xmlns:cx8="http://schemas.microsoft.com/office/drawing/2016/5/14/chartex" xmlns:mc="http://schemas.openxmlformats.org/markup-compatibility/2006" xmlns:aink="http://schemas.microsoft.com/office/drawing/2016/ink" xmlns:am3d="http://schemas.microsoft.com/office/drawing/2017/model3d" xmlns:o="urn:schemas-microsoft-com:office:office" xmlns:r="http://schemas.openxmlformats.org/officeDocument/2006/relationships" xmlns:m="http://schemas.openxmlformats.org/officeDocument/2006/math" xmlns:v="urn:schemas-microsoft-com:vml" xmlns:wp14="http://schemas.microsoft.com/office/word/2010/wordprocessingDrawing" xmlns:wp="http://schemas.openxmlformats.org/drawingml/2006/wordprocessingDrawing" xmlns:w10="urn:schemas-microsoft-com:office:word" xmlns:w="http://schemas.openxmlformats.org/wordprocessingml/2006/main" xmlns:w14="http://schemas.microsoft.com/office/word/2010/wordml" xmlns:w15="http://schemas.microsoft.com/office/word/2012/wordml" xmlns:w16cid="http://schemas.microsoft.com/office/word/2016/wordml/cid" xmlns:w16se="http://schemas.microsoft.com/office/word/2015/wordml/symex" xmlns:wpg="http://schemas.microsoft.com/office/word/2010/wordprocessingGroup" xmlns:wpi="http://schemas.microsoft.com/office/word/2010/wordprocessingInk" xmlns:wne="http://schemas.microsoft.com/office/word/2006/wordml" xmlns:wps="http://schemas.microsoft.com/office/word/2010/wordprocessingShape" mc:Ignorable="w14 w15 w16se w16cid wp14">
+<w:glossaryDocument xmlns:wpc="http://schemas.microsoft.com/office/word/2010/wordprocessingCanvas" xmlns:cx="http://schemas.microsoft.com/office/drawing/2014/chartex" xmlns:mc="http://schemas.openxmlformats.org/markup-compatibility/2006" xmlns:o="urn:schemas-microsoft-com:office:office" xmlns:r="http://schemas.openxmlformats.org/officeDocument/2006/relationships" xmlns:m="http://schemas.openxmlformats.org/officeDocument/2006/math" xmlns:v="urn:schemas-microsoft-com:vml" xmlns:wp14="http://schemas.microsoft.com/office/word/2010/wordprocessingDrawing" xmlns:wp="http://schemas.openxmlformats.org/drawingml/2006/wordprocessingDrawing" xmlns:w10="urn:schemas-microsoft-com:office:word" xmlns:w="http://schemas.openxmlformats.org/wordprocessingml/2006/main" xmlns:w14="http://schemas.microsoft.com/office/word/2010/wordml" xmlns:w15="http://schemas.microsoft.com/office/word/2012/wordml" xmlns:w16se="http://schemas.microsoft.com/office/word/2015/wordml/symex" xmlns:wpg="http://schemas.microsoft.com/office/word/2010/wordprocessingGroup" xmlns:wpi="http://schemas.microsoft.com/office/word/2010/wordprocessingInk" xmlns:wne="http://schemas.microsoft.com/office/word/2006/wordml" xmlns:wps="http://schemas.microsoft.com/office/word/2010/wordprocessingShape" mc:Ignorable="w14 w15 w16se wp14">
   <w:docParts>
     <w:docPart>
       <w:docPartPr>
@@ -4706,7 +4644,7 @@
 </file>
 
 <file path=word/glossary/fontTable.xml><?xml version="1.0" encoding="utf-8"?>
-<w:fonts xmlns:mc="http://schemas.openxmlformats.org/markup-compatibility/2006" xmlns:r="http://schemas.openxmlformats.org/officeDocument/2006/relationships" xmlns:w="http://schemas.openxmlformats.org/wordprocessingml/2006/main" xmlns:w14="http://schemas.microsoft.com/office/word/2010/wordml" xmlns:w15="http://schemas.microsoft.com/office/word/2012/wordml" xmlns:w16cid="http://schemas.microsoft.com/office/word/2016/wordml/cid" xmlns:w16se="http://schemas.microsoft.com/office/word/2015/wordml/symex" mc:Ignorable="w14 w15 w16se w16cid">
+<w:fonts xmlns:mc="http://schemas.openxmlformats.org/markup-compatibility/2006" xmlns:r="http://schemas.openxmlformats.org/officeDocument/2006/relationships" xmlns:w="http://schemas.openxmlformats.org/wordprocessingml/2006/main" xmlns:w14="http://schemas.microsoft.com/office/word/2010/wordml" xmlns:w15="http://schemas.microsoft.com/office/word/2012/wordml" xmlns:w16se="http://schemas.microsoft.com/office/word/2015/wordml/symex" mc:Ignorable="w14 w15 w16se">
   <w:font w:name="Symbol">
     <w:panose1 w:val="05050102010706020507"/>
     <w:charset w:val="02"/>
@@ -4719,11 +4657,11 @@
     <w:charset w:val="00"/>
     <w:family w:val="roman"/>
     <w:pitch w:val="variable"/>
-    <w:sig w:usb0="20002A87" w:usb1="80000000" w:usb2="00000008" w:usb3="00000000" w:csb0="000001FF" w:csb1="00000000"/>
+    <w:sig w:usb0="E0002EFF" w:usb1="C000785B" w:usb2="00000009" w:usb3="00000000" w:csb0="000001FF" w:csb1="00000000"/>
   </w:font>
   <w:font w:name="Courier New">
     <w:panose1 w:val="02070309020205020404"/>
-    <w:charset w:val="EE"/>
+    <w:charset w:val="00"/>
     <w:family w:val="modern"/>
     <w:pitch w:val="fixed"/>
     <w:sig w:usb0="E0002EFF" w:usb1="C0007843" w:usb2="00000009" w:usb3="00000000" w:csb0="000001FF" w:csb1="00000000"/>
@@ -4740,11 +4678,11 @@
     <w:charset w:val="00"/>
     <w:family w:val="swiss"/>
     <w:pitch w:val="variable"/>
-    <w:sig w:usb0="20002A87" w:usb1="80000000" w:usb2="00000008" w:usb3="00000000" w:csb0="000001FF" w:csb1="00000000"/>
+    <w:sig w:usb0="E0002EFF" w:usb1="C0007843" w:usb2="00000009" w:usb3="00000000" w:csb0="000001FF" w:csb1="00000000"/>
   </w:font>
   <w:font w:name="Palatino Linotype">
     <w:panose1 w:val="02040502050505030304"/>
-    <w:charset w:val="EE"/>
+    <w:charset w:val="00"/>
     <w:family w:val="roman"/>
     <w:pitch w:val="variable"/>
     <w:sig w:usb0="E0000287" w:usb1="40000013" w:usb2="00000000" w:usb3="00000000" w:csb0="0000019F" w:csb1="00000000"/>
@@ -4757,7 +4695,7 @@
   </w:font>
   <w:font w:name="Century Gothic">
     <w:panose1 w:val="020B0502020202020204"/>
-    <w:charset w:val="EE"/>
+    <w:charset w:val="00"/>
     <w:family w:val="swiss"/>
     <w:pitch w:val="variable"/>
     <w:sig w:usb0="00000287" w:usb1="00000000" w:usb2="00000000" w:usb3="00000000" w:csb0="0000009F" w:csb1="00000000"/>
@@ -4772,7 +4710,7 @@
   </w:font>
   <w:font w:name="Tahoma">
     <w:panose1 w:val="020B0604030504040204"/>
-    <w:charset w:val="EE"/>
+    <w:charset w:val="00"/>
     <w:family w:val="swiss"/>
     <w:pitch w:val="variable"/>
     <w:sig w:usb0="E1002EFF" w:usb1="C000605B" w:usb2="00000029" w:usb3="00000000" w:csb0="000101FF" w:csb1="00000000"/>
@@ -4789,20 +4727,20 @@
     <w:charset w:val="00"/>
     <w:family w:val="swiss"/>
     <w:pitch w:val="variable"/>
-    <w:sig w:usb0="A00002EF" w:usb1="4000207B" w:usb2="00000000" w:usb3="00000000" w:csb0="0000009F" w:csb1="00000000"/>
+    <w:sig w:usb0="E0002AFF" w:usb1="C000247B" w:usb2="00000009" w:usb3="00000000" w:csb0="000001FF" w:csb1="00000000"/>
   </w:font>
   <w:font w:name="Calibri Light">
     <w:panose1 w:val="020F0302020204030204"/>
     <w:charset w:val="00"/>
     <w:family w:val="swiss"/>
     <w:pitch w:val="variable"/>
-    <w:sig w:usb0="A00002EF" w:usb1="4000207B" w:usb2="00000000" w:usb3="00000000" w:csb0="0000009F" w:csb1="00000000"/>
+    <w:sig w:usb0="E0002AFF" w:usb1="C000247B" w:usb2="00000009" w:usb3="00000000" w:csb0="000001FF" w:csb1="00000000"/>
   </w:font>
 </w:fonts>
 </file>
 
 <file path=word/glossary/settings.xml><?xml version="1.0" encoding="utf-8"?>
-<w:settings xmlns:mc="http://schemas.openxmlformats.org/markup-compatibility/2006" xmlns:o="urn:schemas-microsoft-com:office:office" xmlns:r="http://schemas.openxmlformats.org/officeDocument/2006/relationships" xmlns:m="http://schemas.openxmlformats.org/officeDocument/2006/math" xmlns:v="urn:schemas-microsoft-com:vml" xmlns:w10="urn:schemas-microsoft-com:office:word" xmlns:w="http://schemas.openxmlformats.org/wordprocessingml/2006/main" xmlns:w14="http://schemas.microsoft.com/office/word/2010/wordml" xmlns:w15="http://schemas.microsoft.com/office/word/2012/wordml" xmlns:w16cid="http://schemas.microsoft.com/office/word/2016/wordml/cid" xmlns:w16se="http://schemas.microsoft.com/office/word/2015/wordml/symex" xmlns:sl="http://schemas.openxmlformats.org/schemaLibrary/2006/main" mc:Ignorable="w14 w15 w16se w16cid">
+<w:settings xmlns:mc="http://schemas.openxmlformats.org/markup-compatibility/2006" xmlns:o="urn:schemas-microsoft-com:office:office" xmlns:r="http://schemas.openxmlformats.org/officeDocument/2006/relationships" xmlns:m="http://schemas.openxmlformats.org/officeDocument/2006/math" xmlns:v="urn:schemas-microsoft-com:vml" xmlns:w10="urn:schemas-microsoft-com:office:word" xmlns:w="http://schemas.openxmlformats.org/wordprocessingml/2006/main" xmlns:w14="http://schemas.microsoft.com/office/word/2010/wordml" xmlns:w15="http://schemas.microsoft.com/office/word/2012/wordml" xmlns:w16se="http://schemas.microsoft.com/office/word/2015/wordml/symex" xmlns:sl="http://schemas.openxmlformats.org/schemaLibrary/2006/main" mc:Ignorable="w14 w15 w16se">
   <w:view w:val="normal"/>
   <w:defaultTabStop w:val="708"/>
   <w:hyphenationZone w:val="425"/>
@@ -4817,6 +4755,7 @@
   </w:compat>
   <w:rsids>
     <w:rsidRoot w:val="00E13BA8"/>
+    <w:rsid w:val="00237B65"/>
     <w:rsid w:val="002F0565"/>
     <w:rsid w:val="00927278"/>
     <w:rsid w:val="00BE01E5"/>
@@ -4844,7 +4783,7 @@
 </file>
 
 <file path=word/glossary/styles.xml><?xml version="1.0" encoding="utf-8"?>
-<w:styles xmlns:mc="http://schemas.openxmlformats.org/markup-compatibility/2006" xmlns:r="http://schemas.openxmlformats.org/officeDocument/2006/relationships" xmlns:w="http://schemas.openxmlformats.org/wordprocessingml/2006/main" xmlns:w14="http://schemas.microsoft.com/office/word/2010/wordml" xmlns:w15="http://schemas.microsoft.com/office/word/2012/wordml" xmlns:w16cid="http://schemas.microsoft.com/office/word/2016/wordml/cid" xmlns:w16se="http://schemas.microsoft.com/office/word/2015/wordml/symex" mc:Ignorable="w14 w15 w16se w16cid">
+<w:styles xmlns:mc="http://schemas.openxmlformats.org/markup-compatibility/2006" xmlns:r="http://schemas.openxmlformats.org/officeDocument/2006/relationships" xmlns:w="http://schemas.openxmlformats.org/wordprocessingml/2006/main" xmlns:w14="http://schemas.microsoft.com/office/word/2010/wordml" xmlns:w15="http://schemas.microsoft.com/office/word/2012/wordml" xmlns:w16se="http://schemas.microsoft.com/office/word/2015/wordml/symex" mc:Ignorable="w14 w15 w16se">
   <w:docDefaults>
     <w:rPrDefault>
       <w:rPr>
@@ -4860,7 +4799,7 @@
       </w:pPr>
     </w:pPrDefault>
   </w:docDefaults>
-  <w:latentStyles w:defLockedState="0" w:defUIPriority="99" w:defSemiHidden="0" w:defUnhideWhenUsed="0" w:defQFormat="0" w:count="375">
+  <w:latentStyles w:defLockedState="0" w:defUIPriority="99" w:defSemiHidden="0" w:defUnhideWhenUsed="0" w:defQFormat="0" w:count="371">
     <w:lsdException w:name="Normal" w:uiPriority="0" w:qFormat="1"/>
     <w:lsdException w:name="heading 1" w:uiPriority="9" w:qFormat="1"/>
     <w:lsdException w:name="heading 2" w:semiHidden="1" w:uiPriority="9" w:unhideWhenUsed="1" w:qFormat="1"/>
@@ -4966,6 +4905,7 @@
     <w:lsdException w:name="HTML Sample" w:semiHidden="1" w:unhideWhenUsed="1"/>
     <w:lsdException w:name="HTML Typewriter" w:semiHidden="1" w:unhideWhenUsed="1"/>
     <w:lsdException w:name="HTML Variable" w:semiHidden="1" w:unhideWhenUsed="1"/>
+    <w:lsdException w:name="Normal Table" w:semiHidden="1" w:unhideWhenUsed="1"/>
     <w:lsdException w:name="annotation subject" w:semiHidden="1" w:unhideWhenUsed="1"/>
     <w:lsdException w:name="No List" w:semiHidden="1" w:unhideWhenUsed="1"/>
     <w:lsdException w:name="Outline List 1" w:semiHidden="1" w:unhideWhenUsed="1"/>
@@ -5009,8 +4949,10 @@
     <w:lsdException w:name="Table Elegant" w:semiHidden="1" w:unhideWhenUsed="1"/>
     <w:lsdException w:name="Table Professional" w:semiHidden="1" w:unhideWhenUsed="1"/>
     <w:lsdException w:name="Table Subtle 1" w:semiHidden="1" w:unhideWhenUsed="1"/>
+    <w:lsdException w:name="Table Subtle 2" w:semiHidden="1" w:unhideWhenUsed="1"/>
     <w:lsdException w:name="Table Web 1" w:semiHidden="1" w:unhideWhenUsed="1"/>
     <w:lsdException w:name="Table Web 2" w:semiHidden="1" w:unhideWhenUsed="1"/>
+    <w:lsdException w:name="Table Web 3" w:semiHidden="1" w:unhideWhenUsed="1"/>
     <w:lsdException w:name="Balloon Text" w:semiHidden="1" w:unhideWhenUsed="1"/>
     <w:lsdException w:name="Table Grid" w:uiPriority="39"/>
     <w:lsdException w:name="Table Theme" w:semiHidden="1" w:unhideWhenUsed="1"/>
@@ -5229,10 +5171,6 @@
     <w:lsdException w:name="List Table 5 Dark Accent 6" w:uiPriority="50"/>
     <w:lsdException w:name="List Table 6 Colorful Accent 6" w:uiPriority="51"/>
     <w:lsdException w:name="List Table 7 Colorful Accent 6" w:uiPriority="52"/>
-    <w:lsdException w:name="Mention" w:semiHidden="1" w:unhideWhenUsed="1"/>
-    <w:lsdException w:name="Smart Hyperlink" w:semiHidden="1" w:unhideWhenUsed="1"/>
-    <w:lsdException w:name="Hashtag" w:semiHidden="1" w:unhideWhenUsed="1"/>
-    <w:lsdException w:name="Unresolved Mention" w:semiHidden="1" w:unhideWhenUsed="1"/>
   </w:latentStyles>
   <w:style w:type="paragraph" w:default="1" w:styleId="Standaard">
     <w:name w:val="Normal"/>
@@ -5255,7 +5193,7 @@
       <w:rFonts w:asciiTheme="majorHAnsi" w:eastAsiaTheme="majorEastAsia" w:hAnsiTheme="majorHAnsi" w:cstheme="majorBidi"/>
       <w:bCs/>
       <w:i/>
-      <w:color w:val="4472C4" w:themeColor="accent1"/>
+      <w:color w:val="5B9BD5" w:themeColor="accent1"/>
       <w:sz w:val="32"/>
       <w:szCs w:val="32"/>
     </w:rPr>
@@ -5349,7 +5287,7 @@
       <w:rFonts w:asciiTheme="majorHAnsi" w:eastAsiaTheme="majorEastAsia" w:hAnsiTheme="majorHAnsi" w:cstheme="majorBidi"/>
       <w:bCs/>
       <w:i/>
-      <w:color w:val="4472C4" w:themeColor="accent1"/>
+      <w:color w:val="5B9BD5" w:themeColor="accent1"/>
       <w:sz w:val="32"/>
       <w:szCs w:val="32"/>
     </w:rPr>
@@ -5387,7 +5325,7 @@
 </file>
 
 <file path=word/glossary/webSettings.xml><?xml version="1.0" encoding="utf-8"?>
-<w:webSettings xmlns:mc="http://schemas.openxmlformats.org/markup-compatibility/2006" xmlns:r="http://schemas.openxmlformats.org/officeDocument/2006/relationships" xmlns:w="http://schemas.openxmlformats.org/wordprocessingml/2006/main" xmlns:w14="http://schemas.microsoft.com/office/word/2010/wordml" xmlns:w15="http://schemas.microsoft.com/office/word/2012/wordml" xmlns:w16cid="http://schemas.microsoft.com/office/word/2016/wordml/cid" xmlns:w16se="http://schemas.microsoft.com/office/word/2015/wordml/symex" mc:Ignorable="w14 w15 w16se w16cid">
+<w:webSettings xmlns:mc="http://schemas.openxmlformats.org/markup-compatibility/2006" xmlns:r="http://schemas.openxmlformats.org/officeDocument/2006/relationships" xmlns:w="http://schemas.openxmlformats.org/wordprocessingml/2006/main" xmlns:w14="http://schemas.microsoft.com/office/word/2010/wordml" xmlns:w15="http://schemas.microsoft.com/office/word/2012/wordml" xmlns:w16se="http://schemas.microsoft.com/office/word/2015/wordml/symex" mc:Ignorable="w14 w15 w16se">
   <w:optimizeForBrowser/>
   <w:allowPNG/>
 </w:webSettings>
@@ -5685,6 +5623,15 @@
 </file>
 
 <file path=customXml/item2.xml><?xml version="1.0" encoding="utf-8"?>
+<?mso-contentType ?>
+<FormTemplates xmlns="http://schemas.microsoft.com/sharepoint/v3/contenttype/forms">
+  <Display>DocumentLibraryForm</Display>
+  <Edit>AssetEditForm</Edit>
+  <New>DocumentLibraryForm</New>
+</FormTemplates>
+</file>
+
+<file path=customXml/item3.xml><?xml version="1.0" encoding="utf-8"?>
 <outs:outSpaceData xmlns:outs="http://schemas.microsoft.com/office/2009/outspace/metadata">
   <outs:relatedDates/>
   <outs:relatedDocuments/>
@@ -5692,15 +5639,6 @@
   <propertyMetadataList xmlns="http://schemas.microsoft.com/office/2009/outspace/metadata"/>
   <outs:corruptMetadataWasLost/>
 </outs:outSpaceData>
-</file>
-
-<file path=customXml/item3.xml><?xml version="1.0" encoding="utf-8"?>
-<?mso-contentType ?>
-<FormTemplates xmlns="http://schemas.microsoft.com/sharepoint/v3/contenttype/forms">
-  <Display>DocumentLibraryForm</Display>
-  <Edit>AssetEditForm</Edit>
-  <New>DocumentLibraryForm</New>
-</FormTemplates>
 </file>
 
 <file path=customXml/item4.xml><?xml version="1.0" encoding="utf-8"?>
@@ -5716,6 +5654,14 @@
 </file>
 
 <file path=customXml/itemProps2.xml><?xml version="1.0" encoding="utf-8"?>
+<ds:datastoreItem xmlns:ds="http://schemas.openxmlformats.org/officeDocument/2006/customXml" ds:itemID="{B48A0457-9299-40B0-AE86-77B91C72FBD2}">
+  <ds:schemaRefs>
+    <ds:schemaRef ds:uri="http://schemas.microsoft.com/sharepoint/v3/contenttype/forms"/>
+  </ds:schemaRefs>
+</ds:datastoreItem>
+</file>
+
+<file path=customXml/itemProps3.xml><?xml version="1.0" encoding="utf-8"?>
 <ds:datastoreItem xmlns:ds="http://schemas.openxmlformats.org/officeDocument/2006/customXml" ds:itemID="{8AA9BBAF-2A1F-4D95-901E-4FFB9D2C6CBC}">
   <ds:schemaRefs>
     <ds:schemaRef ds:uri="http://schemas.microsoft.com/office/2009/outspace/metadata"/>
@@ -5723,16 +5669,8 @@
 </ds:datastoreItem>
 </file>
 
-<file path=customXml/itemProps3.xml><?xml version="1.0" encoding="utf-8"?>
-<ds:datastoreItem xmlns:ds="http://schemas.openxmlformats.org/officeDocument/2006/customXml" ds:itemID="{B48A0457-9299-40B0-AE86-77B91C72FBD2}">
-  <ds:schemaRefs>
-    <ds:schemaRef ds:uri="http://schemas.microsoft.com/sharepoint/v3/contenttype/forms"/>
-  </ds:schemaRefs>
-</ds:datastoreItem>
-</file>
-
 <file path=customXml/itemProps4.xml><?xml version="1.0" encoding="utf-8"?>
-<ds:datastoreItem xmlns:ds="http://schemas.openxmlformats.org/officeDocument/2006/customXml" ds:itemID="{DEBE9338-13E5-4009-90C0-18FAF9A75ACA}">
+<ds:datastoreItem xmlns:ds="http://schemas.openxmlformats.org/officeDocument/2006/customXml" ds:itemID="{7CA9DAEB-E9D5-48E7-B966-5278E4285CF0}">
   <ds:schemaRefs>
     <ds:schemaRef ds:uri="http://schemas.openxmlformats.org/officeDocument/2006/bibliography"/>
   </ds:schemaRefs>
